--- a/Dokumentáció.docx
+++ b/Dokumentáció.docx
@@ -4663,6 +4663,836 @@
     </w:p>
     <w:p>
       <w:pPr>
+        <w:spacing w:line="360" w:lineRule="auto"/>
+        <w:jc w:val="both"/>
+        <w:rPr>
+          <w:rFonts w:ascii="Times New Roman" w:hAnsi="Times New Roman" w:cs="Times New Roman"/>
+          <w:sz w:val="24"/>
+          <w:szCs w:val="24"/>
+        </w:rPr>
+      </w:pPr>
+    </w:p>
+    <w:p>
+      <w:pPr>
+        <w:spacing w:line="360" w:lineRule="auto"/>
+        <w:jc w:val="both"/>
+        <w:rPr>
+          <w:rFonts w:ascii="Times New Roman" w:hAnsi="Times New Roman" w:cs="Times New Roman"/>
+          <w:sz w:val="24"/>
+          <w:szCs w:val="24"/>
+          <w:u w:val="single"/>
+        </w:rPr>
+      </w:pPr>
+      <w:r>
+        <w:rPr>
+          <w:rFonts w:ascii="Times New Roman" w:hAnsi="Times New Roman" w:cs="Times New Roman"/>
+          <w:sz w:val="24"/>
+          <w:szCs w:val="24"/>
+          <w:u w:val="single"/>
+        </w:rPr>
+        <w:lastRenderedPageBreak/>
+        <w:t>A backend felépítése:</w:t>
+      </w:r>
+    </w:p>
+    <w:p>
+      <w:pPr>
+        <w:pStyle w:val="Listaszerbekezds"/>
+        <w:numPr>
+          <w:ilvl w:val="0"/>
+          <w:numId w:val="16"/>
+        </w:numPr>
+        <w:spacing w:line="360" w:lineRule="auto"/>
+        <w:jc w:val="both"/>
+        <w:rPr>
+          <w:rFonts w:ascii="Times New Roman" w:hAnsi="Times New Roman" w:cs="Times New Roman"/>
+          <w:sz w:val="24"/>
+          <w:szCs w:val="24"/>
+        </w:rPr>
+      </w:pPr>
+      <w:r>
+        <w:rPr>
+          <w:rFonts w:ascii="Times New Roman" w:hAnsi="Times New Roman" w:cs="Times New Roman"/>
+          <w:sz w:val="24"/>
+          <w:szCs w:val="24"/>
+        </w:rPr>
+        <w:t>php</w:t>
+      </w:r>
+      <w:r>
+        <w:rPr>
+          <w:rFonts w:ascii="Times New Roman" w:hAnsi="Times New Roman" w:cs="Times New Roman"/>
+          <w:sz w:val="24"/>
+          <w:szCs w:val="24"/>
+        </w:rPr>
+        <w:t xml:space="preserve"> (mappa)</w:t>
+      </w:r>
+    </w:p>
+    <w:p>
+      <w:pPr>
+        <w:pStyle w:val="Listaszerbekezds"/>
+        <w:numPr>
+          <w:ilvl w:val="1"/>
+          <w:numId w:val="16"/>
+        </w:numPr>
+        <w:spacing w:line="360" w:lineRule="auto"/>
+        <w:jc w:val="both"/>
+        <w:rPr>
+          <w:rFonts w:ascii="Courier New" w:hAnsi="Courier New" w:cs="Courier New"/>
+          <w:sz w:val="24"/>
+          <w:szCs w:val="24"/>
+        </w:rPr>
+      </w:pPr>
+      <w:proofErr w:type="spellStart"/>
+      <w:r>
+        <w:rPr>
+          <w:rFonts w:ascii="Courier New" w:hAnsi="Courier New" w:cs="Courier New"/>
+          <w:sz w:val="24"/>
+          <w:szCs w:val="24"/>
+        </w:rPr>
+        <w:t>index.php</w:t>
+      </w:r>
+      <w:proofErr w:type="spellEnd"/>
+    </w:p>
+    <w:p>
+      <w:pPr>
+        <w:pStyle w:val="Listaszerbekezds"/>
+        <w:numPr>
+          <w:ilvl w:val="1"/>
+          <w:numId w:val="16"/>
+        </w:numPr>
+        <w:spacing w:line="360" w:lineRule="auto"/>
+        <w:jc w:val="both"/>
+        <w:rPr>
+          <w:rFonts w:ascii="Times New Roman" w:hAnsi="Times New Roman" w:cs="Times New Roman"/>
+          <w:sz w:val="24"/>
+          <w:szCs w:val="24"/>
+        </w:rPr>
+      </w:pPr>
+      <w:proofErr w:type="spellStart"/>
+      <w:r>
+        <w:rPr>
+          <w:rFonts w:ascii="Times New Roman" w:hAnsi="Times New Roman" w:cs="Times New Roman"/>
+          <w:sz w:val="24"/>
+          <w:szCs w:val="24"/>
+        </w:rPr>
+        <w:t>classes</w:t>
+      </w:r>
+      <w:proofErr w:type="spellEnd"/>
+      <w:r>
+        <w:rPr>
+          <w:rFonts w:ascii="Times New Roman" w:hAnsi="Times New Roman" w:cs="Times New Roman"/>
+          <w:sz w:val="24"/>
+          <w:szCs w:val="24"/>
+        </w:rPr>
+        <w:t xml:space="preserve"> (mappa)</w:t>
+      </w:r>
+    </w:p>
+    <w:p>
+      <w:pPr>
+        <w:pStyle w:val="Listaszerbekezds"/>
+        <w:numPr>
+          <w:ilvl w:val="2"/>
+          <w:numId w:val="16"/>
+        </w:numPr>
+        <w:spacing w:line="360" w:lineRule="auto"/>
+        <w:jc w:val="both"/>
+        <w:rPr>
+          <w:rFonts w:ascii="Courier New" w:hAnsi="Courier New" w:cs="Courier New"/>
+          <w:sz w:val="24"/>
+          <w:szCs w:val="24"/>
+        </w:rPr>
+      </w:pPr>
+      <w:proofErr w:type="spellStart"/>
+      <w:r>
+        <w:rPr>
+          <w:rFonts w:ascii="Courier New" w:hAnsi="Courier New" w:cs="Courier New"/>
+          <w:sz w:val="24"/>
+          <w:szCs w:val="24"/>
+        </w:rPr>
+        <w:t>Adatbazis.class.php</w:t>
+      </w:r>
+      <w:proofErr w:type="spellEnd"/>
+    </w:p>
+    <w:p>
+      <w:pPr>
+        <w:pStyle w:val="Listaszerbekezds"/>
+        <w:numPr>
+          <w:ilvl w:val="2"/>
+          <w:numId w:val="16"/>
+        </w:numPr>
+        <w:spacing w:line="360" w:lineRule="auto"/>
+        <w:jc w:val="both"/>
+        <w:rPr>
+          <w:rFonts w:ascii="Courier New" w:hAnsi="Courier New" w:cs="Courier New"/>
+          <w:sz w:val="24"/>
+          <w:szCs w:val="24"/>
+        </w:rPr>
+      </w:pPr>
+      <w:proofErr w:type="spellStart"/>
+      <w:r>
+        <w:rPr>
+          <w:rFonts w:ascii="Courier New" w:hAnsi="Courier New" w:cs="Courier New"/>
+          <w:sz w:val="24"/>
+          <w:szCs w:val="24"/>
+        </w:rPr>
+        <w:t>Helyettesitesek.class.php</w:t>
+      </w:r>
+      <w:proofErr w:type="spellEnd"/>
+    </w:p>
+    <w:p>
+      <w:pPr>
+        <w:pStyle w:val="Listaszerbekezds"/>
+        <w:numPr>
+          <w:ilvl w:val="2"/>
+          <w:numId w:val="16"/>
+        </w:numPr>
+        <w:spacing w:line="360" w:lineRule="auto"/>
+        <w:jc w:val="both"/>
+        <w:rPr>
+          <w:rFonts w:ascii="Courier New" w:hAnsi="Courier New" w:cs="Courier New"/>
+          <w:sz w:val="24"/>
+          <w:szCs w:val="24"/>
+        </w:rPr>
+      </w:pPr>
+      <w:proofErr w:type="spellStart"/>
+      <w:r>
+        <w:rPr>
+          <w:rFonts w:ascii="Courier New" w:hAnsi="Courier New" w:cs="Courier New"/>
+          <w:sz w:val="24"/>
+          <w:szCs w:val="24"/>
+        </w:rPr>
+        <w:t>Utvonal.class.php</w:t>
+      </w:r>
+      <w:proofErr w:type="spellEnd"/>
+    </w:p>
+    <w:p>
+      <w:pPr>
+        <w:spacing w:line="360" w:lineRule="auto"/>
+        <w:jc w:val="both"/>
+        <w:rPr>
+          <w:rFonts w:ascii="Courier New" w:hAnsi="Courier New" w:cs="Courier New"/>
+          <w:sz w:val="24"/>
+          <w:szCs w:val="24"/>
+        </w:rPr>
+      </w:pPr>
+    </w:p>
+    <w:p>
+      <w:pPr>
+        <w:spacing w:line="360" w:lineRule="auto"/>
+        <w:jc w:val="both"/>
+        <w:rPr>
+          <w:rFonts w:ascii="Times New Roman" w:hAnsi="Times New Roman" w:cs="Times New Roman"/>
+          <w:sz w:val="24"/>
+          <w:szCs w:val="24"/>
+          <w:u w:val="single"/>
+        </w:rPr>
+      </w:pPr>
+      <w:r>
+        <w:rPr>
+          <w:rFonts w:ascii="Times New Roman" w:hAnsi="Times New Roman" w:cs="Times New Roman"/>
+          <w:sz w:val="24"/>
+          <w:szCs w:val="24"/>
+          <w:u w:val="single"/>
+        </w:rPr>
+        <w:t>A php fájlok feladatai</w:t>
+      </w:r>
+      <w:r>
+        <w:rPr>
+          <w:rFonts w:ascii="Times New Roman" w:hAnsi="Times New Roman" w:cs="Times New Roman"/>
+          <w:sz w:val="24"/>
+          <w:szCs w:val="24"/>
+          <w:u w:val="single"/>
+        </w:rPr>
+        <w:t xml:space="preserve"> röviden összefoglalva</w:t>
+      </w:r>
+      <w:r>
+        <w:rPr>
+          <w:rFonts w:ascii="Times New Roman" w:hAnsi="Times New Roman" w:cs="Times New Roman"/>
+          <w:sz w:val="24"/>
+          <w:szCs w:val="24"/>
+          <w:u w:val="single"/>
+        </w:rPr>
+        <w:t>:</w:t>
+      </w:r>
+    </w:p>
+    <w:p>
+      <w:pPr>
+        <w:spacing w:line="360" w:lineRule="auto"/>
+        <w:jc w:val="both"/>
+        <w:rPr>
+          <w:rFonts w:ascii="Times New Roman" w:hAnsi="Times New Roman" w:cs="Times New Roman"/>
+          <w:sz w:val="24"/>
+          <w:szCs w:val="24"/>
+          <w:u w:val="single"/>
+        </w:rPr>
+      </w:pPr>
+    </w:p>
+    <w:p>
+      <w:pPr>
+        <w:spacing w:line="360" w:lineRule="auto"/>
+        <w:jc w:val="both"/>
+        <w:rPr>
+          <w:rFonts w:ascii="Courier New" w:hAnsi="Courier New" w:cs="Courier New"/>
+          <w:sz w:val="24"/>
+          <w:szCs w:val="24"/>
+        </w:rPr>
+      </w:pPr>
+      <w:proofErr w:type="spellStart"/>
+      <w:r>
+        <w:rPr>
+          <w:rFonts w:ascii="Courier New" w:hAnsi="Courier New" w:cs="Courier New"/>
+          <w:sz w:val="24"/>
+          <w:szCs w:val="24"/>
+        </w:rPr>
+        <w:t>index.php</w:t>
+      </w:r>
+      <w:proofErr w:type="spellEnd"/>
+      <w:r>
+        <w:rPr>
+          <w:rFonts w:ascii="Courier New" w:hAnsi="Courier New" w:cs="Courier New"/>
+          <w:sz w:val="24"/>
+          <w:szCs w:val="24"/>
+        </w:rPr>
+        <w:t>:</w:t>
+      </w:r>
+    </w:p>
+    <w:p>
+      <w:pPr>
+        <w:spacing w:line="360" w:lineRule="auto"/>
+        <w:jc w:val="both"/>
+        <w:rPr>
+          <w:rFonts w:ascii="Times New Roman" w:hAnsi="Times New Roman" w:cs="Times New Roman"/>
+          <w:sz w:val="24"/>
+          <w:szCs w:val="24"/>
+        </w:rPr>
+      </w:pPr>
+      <w:r>
+        <w:rPr>
+          <w:rFonts w:ascii="Times New Roman" w:hAnsi="Times New Roman" w:cs="Times New Roman"/>
+          <w:sz w:val="24"/>
+          <w:szCs w:val="24"/>
+        </w:rPr>
+        <w:t>A php fájlok összekapcsolása.</w:t>
+      </w:r>
+    </w:p>
+    <w:p>
+      <w:pPr>
+        <w:spacing w:line="360" w:lineRule="auto"/>
+        <w:jc w:val="both"/>
+        <w:rPr>
+          <w:rFonts w:ascii="Courier New" w:hAnsi="Courier New" w:cs="Courier New"/>
+          <w:sz w:val="24"/>
+          <w:szCs w:val="24"/>
+        </w:rPr>
+      </w:pPr>
+      <w:r>
+        <w:rPr>
+          <w:rFonts w:ascii="Times New Roman" w:hAnsi="Times New Roman" w:cs="Times New Roman"/>
+          <w:sz w:val="24"/>
+          <w:szCs w:val="24"/>
+        </w:rPr>
+        <w:t xml:space="preserve">A frontendről érkező kéréseket </w:t>
+      </w:r>
+      <w:r>
+        <w:rPr>
+          <w:rFonts w:ascii="Times New Roman" w:hAnsi="Times New Roman" w:cs="Times New Roman"/>
+          <w:sz w:val="24"/>
+          <w:szCs w:val="24"/>
+        </w:rPr>
+        <w:t xml:space="preserve">(URL) </w:t>
+      </w:r>
+      <w:r>
+        <w:rPr>
+          <w:rFonts w:ascii="Times New Roman" w:hAnsi="Times New Roman" w:cs="Times New Roman"/>
+          <w:sz w:val="24"/>
+          <w:szCs w:val="24"/>
+        </w:rPr>
+        <w:t xml:space="preserve">fogadja, majd továbbítja az </w:t>
+      </w:r>
+      <w:proofErr w:type="spellStart"/>
+      <w:r>
+        <w:rPr>
+          <w:rFonts w:ascii="Courier New" w:hAnsi="Courier New" w:cs="Courier New"/>
+          <w:sz w:val="24"/>
+          <w:szCs w:val="24"/>
+        </w:rPr>
+        <w:t>Utvonal.class.php</w:t>
+      </w:r>
+      <w:proofErr w:type="spellEnd"/>
+    </w:p>
+    <w:p>
+      <w:pPr>
+        <w:spacing w:line="360" w:lineRule="auto"/>
+        <w:jc w:val="both"/>
+        <w:rPr>
+          <w:rFonts w:ascii="Times New Roman" w:hAnsi="Times New Roman" w:cs="Times New Roman"/>
+          <w:sz w:val="24"/>
+          <w:szCs w:val="24"/>
+        </w:rPr>
+      </w:pPr>
+      <w:r>
+        <w:rPr>
+          <w:rFonts w:ascii="Times New Roman" w:hAnsi="Times New Roman" w:cs="Times New Roman"/>
+          <w:sz w:val="24"/>
+          <w:szCs w:val="24"/>
+        </w:rPr>
+        <w:t xml:space="preserve"> számára a további műveletek elvégzésére.</w:t>
+      </w:r>
+    </w:p>
+    <w:p>
+      <w:pPr>
+        <w:spacing w:line="360" w:lineRule="auto"/>
+        <w:jc w:val="both"/>
+        <w:rPr>
+          <w:rFonts w:ascii="Times New Roman" w:hAnsi="Times New Roman" w:cs="Times New Roman"/>
+          <w:sz w:val="24"/>
+          <w:szCs w:val="24"/>
+        </w:rPr>
+      </w:pPr>
+    </w:p>
+    <w:p>
+      <w:pPr>
+        <w:spacing w:line="360" w:lineRule="auto"/>
+        <w:jc w:val="both"/>
+        <w:rPr>
+          <w:rFonts w:ascii="Courier New" w:hAnsi="Courier New" w:cs="Courier New"/>
+          <w:sz w:val="24"/>
+          <w:szCs w:val="24"/>
+        </w:rPr>
+      </w:pPr>
+      <w:proofErr w:type="spellStart"/>
+      <w:r>
+        <w:rPr>
+          <w:rFonts w:ascii="Courier New" w:hAnsi="Courier New" w:cs="Courier New"/>
+          <w:sz w:val="24"/>
+          <w:szCs w:val="24"/>
+        </w:rPr>
+        <w:t>Utvonal.class.php</w:t>
+      </w:r>
+      <w:proofErr w:type="spellEnd"/>
+      <w:r>
+        <w:rPr>
+          <w:rFonts w:ascii="Courier New" w:hAnsi="Courier New" w:cs="Courier New"/>
+          <w:sz w:val="24"/>
+          <w:szCs w:val="24"/>
+        </w:rPr>
+        <w:t>:</w:t>
+      </w:r>
+    </w:p>
+    <w:p>
+      <w:pPr>
+        <w:spacing w:line="360" w:lineRule="auto"/>
+        <w:jc w:val="both"/>
+        <w:rPr>
+          <w:rFonts w:ascii="Times New Roman" w:hAnsi="Times New Roman" w:cs="Times New Roman"/>
+          <w:sz w:val="24"/>
+          <w:szCs w:val="24"/>
+        </w:rPr>
+      </w:pPr>
+      <w:r>
+        <w:rPr>
+          <w:rFonts w:ascii="Times New Roman" w:hAnsi="Times New Roman" w:cs="Times New Roman"/>
+          <w:sz w:val="24"/>
+          <w:szCs w:val="24"/>
+        </w:rPr>
+        <w:t xml:space="preserve">Az </w:t>
+      </w:r>
+      <w:proofErr w:type="spellStart"/>
+      <w:r>
+        <w:rPr>
+          <w:rFonts w:ascii="Courier New" w:hAnsi="Courier New" w:cs="Courier New"/>
+          <w:sz w:val="24"/>
+          <w:szCs w:val="24"/>
+        </w:rPr>
+        <w:t>index.php</w:t>
+      </w:r>
+      <w:proofErr w:type="spellEnd"/>
+      <w:r>
+        <w:rPr>
+          <w:rFonts w:ascii="Times New Roman" w:hAnsi="Times New Roman" w:cs="Times New Roman"/>
+          <w:sz w:val="24"/>
+          <w:szCs w:val="24"/>
+        </w:rPr>
+        <w:t xml:space="preserve"> -</w:t>
+      </w:r>
+      <w:proofErr w:type="spellStart"/>
+      <w:r>
+        <w:rPr>
+          <w:rFonts w:ascii="Times New Roman" w:hAnsi="Times New Roman" w:cs="Times New Roman"/>
+          <w:sz w:val="24"/>
+          <w:szCs w:val="24"/>
+        </w:rPr>
+        <w:t>től</w:t>
+      </w:r>
+      <w:proofErr w:type="spellEnd"/>
+      <w:r>
+        <w:rPr>
+          <w:rFonts w:ascii="Times New Roman" w:hAnsi="Times New Roman" w:cs="Times New Roman"/>
+          <w:sz w:val="24"/>
+          <w:szCs w:val="24"/>
+        </w:rPr>
+        <w:t xml:space="preserve"> érkezett URL-t feldarabolja és az URL végződése alapján </w:t>
+      </w:r>
+      <w:proofErr w:type="spellStart"/>
+      <w:r>
+        <w:rPr>
+          <w:rFonts w:ascii="Times New Roman" w:hAnsi="Times New Roman" w:cs="Times New Roman"/>
+          <w:sz w:val="24"/>
+          <w:szCs w:val="24"/>
+        </w:rPr>
+        <w:t>példányosítja</w:t>
+      </w:r>
+      <w:proofErr w:type="spellEnd"/>
+      <w:r>
+        <w:rPr>
+          <w:rFonts w:ascii="Times New Roman" w:hAnsi="Times New Roman" w:cs="Times New Roman"/>
+          <w:sz w:val="24"/>
+          <w:szCs w:val="24"/>
+        </w:rPr>
+        <w:t xml:space="preserve"> a </w:t>
+      </w:r>
+      <w:proofErr w:type="spellStart"/>
+      <w:r>
+        <w:rPr>
+          <w:rFonts w:ascii="Courier New" w:hAnsi="Courier New" w:cs="Courier New"/>
+          <w:sz w:val="24"/>
+          <w:szCs w:val="24"/>
+        </w:rPr>
+        <w:t>Helyettesitesek</w:t>
+      </w:r>
+      <w:proofErr w:type="spellEnd"/>
+      <w:r>
+        <w:rPr>
+          <w:rFonts w:ascii="Times New Roman" w:hAnsi="Times New Roman" w:cs="Times New Roman"/>
+          <w:sz w:val="24"/>
+          <w:szCs w:val="24"/>
+        </w:rPr>
+        <w:t xml:space="preserve"> </w:t>
+      </w:r>
+      <w:proofErr w:type="spellStart"/>
+      <w:r>
+        <w:rPr>
+          <w:rFonts w:ascii="Times New Roman" w:hAnsi="Times New Roman" w:cs="Times New Roman"/>
+          <w:sz w:val="24"/>
+          <w:szCs w:val="24"/>
+        </w:rPr>
+        <w:t>class</w:t>
+      </w:r>
+      <w:proofErr w:type="spellEnd"/>
+      <w:r>
+        <w:rPr>
+          <w:rFonts w:ascii="Times New Roman" w:hAnsi="Times New Roman" w:cs="Times New Roman"/>
+          <w:sz w:val="24"/>
+          <w:szCs w:val="24"/>
+        </w:rPr>
+        <w:t xml:space="preserve">-t, majd a megfelelő függvényt futtatja. POST kérés esetén az érkezett adatokat is kezeli a </w:t>
+      </w:r>
+      <w:proofErr w:type="spellStart"/>
+      <w:r>
+        <w:rPr>
+          <w:rFonts w:ascii="Times New Roman" w:hAnsi="Times New Roman" w:cs="Times New Roman"/>
+          <w:sz w:val="24"/>
+          <w:szCs w:val="24"/>
+        </w:rPr>
+        <w:t>class</w:t>
+      </w:r>
+      <w:proofErr w:type="spellEnd"/>
+      <w:r>
+        <w:rPr>
+          <w:rFonts w:ascii="Times New Roman" w:hAnsi="Times New Roman" w:cs="Times New Roman"/>
+          <w:sz w:val="24"/>
+          <w:szCs w:val="24"/>
+        </w:rPr>
+        <w:t xml:space="preserve"> és ezekkel hívja meg a megfelelő függvényt.</w:t>
+      </w:r>
+    </w:p>
+    <w:p>
+      <w:pPr>
+        <w:spacing w:line="360" w:lineRule="auto"/>
+        <w:jc w:val="both"/>
+        <w:rPr>
+          <w:rFonts w:ascii="Times New Roman" w:hAnsi="Times New Roman" w:cs="Times New Roman"/>
+          <w:sz w:val="24"/>
+          <w:szCs w:val="24"/>
+        </w:rPr>
+      </w:pPr>
+    </w:p>
+    <w:p>
+      <w:pPr>
+        <w:spacing w:line="360" w:lineRule="auto"/>
+        <w:jc w:val="both"/>
+        <w:rPr>
+          <w:rFonts w:ascii="Courier New" w:hAnsi="Courier New" w:cs="Courier New"/>
+          <w:sz w:val="24"/>
+          <w:szCs w:val="24"/>
+        </w:rPr>
+      </w:pPr>
+      <w:proofErr w:type="spellStart"/>
+      <w:r>
+        <w:rPr>
+          <w:rFonts w:ascii="Courier New" w:hAnsi="Courier New" w:cs="Courier New"/>
+          <w:sz w:val="24"/>
+          <w:szCs w:val="24"/>
+        </w:rPr>
+        <w:t>Helyettesitesek.class.php</w:t>
+      </w:r>
+      <w:proofErr w:type="spellEnd"/>
+    </w:p>
+    <w:p>
+      <w:pPr>
+        <w:spacing w:line="360" w:lineRule="auto"/>
+        <w:jc w:val="both"/>
+        <w:rPr>
+          <w:rFonts w:ascii="Times New Roman" w:hAnsi="Times New Roman" w:cs="Times New Roman"/>
+          <w:sz w:val="24"/>
+          <w:szCs w:val="24"/>
+        </w:rPr>
+      </w:pPr>
+      <w:r>
+        <w:rPr>
+          <w:rFonts w:ascii="Times New Roman" w:hAnsi="Times New Roman" w:cs="Times New Roman"/>
+          <w:sz w:val="24"/>
+          <w:szCs w:val="24"/>
+        </w:rPr>
+        <w:t xml:space="preserve">Különböző függvényeket </w:t>
+      </w:r>
+      <w:r>
+        <w:rPr>
+          <w:rFonts w:ascii="Times New Roman" w:hAnsi="Times New Roman" w:cs="Times New Roman"/>
+          <w:sz w:val="24"/>
+          <w:szCs w:val="24"/>
+        </w:rPr>
+        <w:t>tartalmaz,</w:t>
+      </w:r>
+      <w:r>
+        <w:rPr>
+          <w:rFonts w:ascii="Times New Roman" w:hAnsi="Times New Roman" w:cs="Times New Roman"/>
+          <w:sz w:val="24"/>
+          <w:szCs w:val="24"/>
+        </w:rPr>
+        <w:t xml:space="preserve"> amelyek egy adatbázis műveletet (például: SELECT, UPDATE)</w:t>
+      </w:r>
+      <w:r>
+        <w:rPr>
+          <w:rFonts w:ascii="Times New Roman" w:hAnsi="Times New Roman" w:cs="Times New Roman"/>
+          <w:sz w:val="24"/>
+          <w:szCs w:val="24"/>
+        </w:rPr>
+        <w:t xml:space="preserve">, valamint meghívja az </w:t>
+      </w:r>
+      <w:proofErr w:type="spellStart"/>
+      <w:r>
+        <w:rPr>
+          <w:rFonts w:ascii="Courier New" w:hAnsi="Courier New" w:cs="Courier New"/>
+          <w:sz w:val="24"/>
+          <w:szCs w:val="24"/>
+        </w:rPr>
+        <w:t>Adatbazis</w:t>
+      </w:r>
+      <w:proofErr w:type="spellEnd"/>
+      <w:r>
+        <w:rPr>
+          <w:rFonts w:ascii="Times New Roman" w:hAnsi="Times New Roman" w:cs="Times New Roman"/>
+          <w:sz w:val="24"/>
+          <w:szCs w:val="24"/>
+        </w:rPr>
+        <w:t xml:space="preserve"> </w:t>
+      </w:r>
+      <w:proofErr w:type="spellStart"/>
+      <w:r>
+        <w:rPr>
+          <w:rFonts w:ascii="Times New Roman" w:hAnsi="Times New Roman" w:cs="Times New Roman"/>
+          <w:sz w:val="24"/>
+          <w:szCs w:val="24"/>
+        </w:rPr>
+        <w:t>class</w:t>
+      </w:r>
+      <w:proofErr w:type="spellEnd"/>
+      <w:r>
+        <w:rPr>
+          <w:rFonts w:ascii="Times New Roman" w:hAnsi="Times New Roman" w:cs="Times New Roman"/>
+          <w:sz w:val="24"/>
+          <w:szCs w:val="24"/>
+        </w:rPr>
+        <w:t xml:space="preserve"> </w:t>
+      </w:r>
+      <w:proofErr w:type="spellStart"/>
+      <w:r>
+        <w:rPr>
+          <w:rFonts w:ascii="Courier New" w:hAnsi="Courier New" w:cs="Courier New"/>
+          <w:sz w:val="24"/>
+          <w:szCs w:val="24"/>
+        </w:rPr>
+        <w:t>adatLekeres</w:t>
+      </w:r>
+      <w:proofErr w:type="spellEnd"/>
+      <w:r>
+        <w:rPr>
+          <w:rFonts w:ascii="Times New Roman" w:hAnsi="Times New Roman" w:cs="Times New Roman"/>
+          <w:sz w:val="24"/>
+          <w:szCs w:val="24"/>
+        </w:rPr>
+        <w:t xml:space="preserve"> vagy </w:t>
+      </w:r>
+      <w:proofErr w:type="spellStart"/>
+      <w:r>
+        <w:rPr>
+          <w:rFonts w:ascii="Courier New" w:hAnsi="Courier New" w:cs="Courier New"/>
+          <w:sz w:val="24"/>
+          <w:szCs w:val="24"/>
+        </w:rPr>
+        <w:t>adatValtoztatas</w:t>
+      </w:r>
+      <w:proofErr w:type="spellEnd"/>
+      <w:r>
+        <w:rPr>
+          <w:rFonts w:ascii="Times New Roman" w:hAnsi="Times New Roman" w:cs="Times New Roman"/>
+          <w:sz w:val="24"/>
+          <w:szCs w:val="24"/>
+        </w:rPr>
+        <w:t xml:space="preserve"> függvényt a művelettel. A függvény az SQL művelet lefutása után visszaküldi a visszatért adatokat (Ha a művelet sikertelen volt akkor hibaüzenettel tér vissza).</w:t>
+      </w:r>
+    </w:p>
+    <w:p>
+      <w:pPr>
+        <w:spacing w:line="360" w:lineRule="auto"/>
+        <w:jc w:val="both"/>
+        <w:rPr>
+          <w:rFonts w:ascii="Times New Roman" w:hAnsi="Times New Roman" w:cs="Times New Roman"/>
+          <w:sz w:val="24"/>
+          <w:szCs w:val="24"/>
+        </w:rPr>
+      </w:pPr>
+    </w:p>
+    <w:p>
+      <w:pPr>
+        <w:spacing w:line="360" w:lineRule="auto"/>
+        <w:jc w:val="both"/>
+        <w:rPr>
+          <w:rFonts w:ascii="Courier New" w:hAnsi="Courier New" w:cs="Courier New"/>
+          <w:sz w:val="24"/>
+          <w:szCs w:val="24"/>
+        </w:rPr>
+      </w:pPr>
+      <w:proofErr w:type="spellStart"/>
+      <w:r>
+        <w:rPr>
+          <w:rFonts w:ascii="Courier New" w:hAnsi="Courier New" w:cs="Courier New"/>
+          <w:sz w:val="24"/>
+          <w:szCs w:val="24"/>
+        </w:rPr>
+        <w:t>Adatbazis.class.php</w:t>
+      </w:r>
+      <w:proofErr w:type="spellEnd"/>
+    </w:p>
+    <w:p>
+      <w:pPr>
+        <w:spacing w:line="360" w:lineRule="auto"/>
+        <w:jc w:val="both"/>
+        <w:rPr>
+          <w:rFonts w:ascii="Times New Roman" w:hAnsi="Times New Roman" w:cs="Times New Roman"/>
+          <w:sz w:val="24"/>
+          <w:szCs w:val="24"/>
+        </w:rPr>
+      </w:pPr>
+      <w:r>
+        <w:rPr>
+          <w:rFonts w:ascii="Times New Roman" w:hAnsi="Times New Roman" w:cs="Times New Roman"/>
+          <w:sz w:val="24"/>
+          <w:szCs w:val="24"/>
+        </w:rPr>
+        <w:t xml:space="preserve">Létrehozza a kapcsolatot az adatbázis szerverrel, majd lefuttatja rajta a </w:t>
+      </w:r>
+      <w:proofErr w:type="spellStart"/>
+      <w:r>
+        <w:rPr>
+          <w:rFonts w:ascii="Courier New" w:hAnsi="Courier New" w:cs="Courier New"/>
+          <w:sz w:val="24"/>
+          <w:szCs w:val="24"/>
+        </w:rPr>
+        <w:t>Helyettesitesek.class.php</w:t>
+      </w:r>
+      <w:proofErr w:type="spellEnd"/>
+      <w:r>
+        <w:rPr>
+          <w:rFonts w:ascii="Courier New" w:hAnsi="Courier New" w:cs="Courier New"/>
+          <w:sz w:val="24"/>
+          <w:szCs w:val="24"/>
+        </w:rPr>
+        <w:t xml:space="preserve"> </w:t>
+      </w:r>
+      <w:r>
+        <w:rPr>
+          <w:rFonts w:ascii="Times New Roman" w:hAnsi="Times New Roman" w:cs="Times New Roman"/>
+          <w:sz w:val="24"/>
+          <w:szCs w:val="24"/>
+        </w:rPr>
+        <w:t>-</w:t>
+      </w:r>
+      <w:proofErr w:type="spellStart"/>
+      <w:r>
+        <w:rPr>
+          <w:rFonts w:ascii="Times New Roman" w:hAnsi="Times New Roman" w:cs="Times New Roman"/>
+          <w:sz w:val="24"/>
+          <w:szCs w:val="24"/>
+        </w:rPr>
+        <w:t>től</w:t>
+      </w:r>
+      <w:proofErr w:type="spellEnd"/>
+      <w:r>
+        <w:rPr>
+          <w:rFonts w:ascii="Times New Roman" w:hAnsi="Times New Roman" w:cs="Times New Roman"/>
+          <w:sz w:val="24"/>
+          <w:szCs w:val="24"/>
+        </w:rPr>
+        <w:t xml:space="preserve"> érkezett SQL műveletet.</w:t>
+      </w:r>
+      <w:r>
+        <w:rPr>
+          <w:rFonts w:ascii="Times New Roman" w:hAnsi="Times New Roman" w:cs="Times New Roman"/>
+          <w:sz w:val="24"/>
+          <w:szCs w:val="24"/>
+        </w:rPr>
+        <w:t xml:space="preserve"> Az </w:t>
+      </w:r>
+      <w:proofErr w:type="spellStart"/>
+      <w:r>
+        <w:rPr>
+          <w:rFonts w:ascii="Courier New" w:hAnsi="Courier New" w:cs="Courier New"/>
+          <w:sz w:val="24"/>
+          <w:szCs w:val="24"/>
+        </w:rPr>
+        <w:t>adatLekeres</w:t>
+      </w:r>
+      <w:proofErr w:type="spellEnd"/>
+      <w:r>
+        <w:rPr>
+          <w:rFonts w:ascii="Times New Roman" w:hAnsi="Times New Roman" w:cs="Times New Roman"/>
+          <w:sz w:val="24"/>
+          <w:szCs w:val="24"/>
+        </w:rPr>
+        <w:t xml:space="preserve"> függvény sikeres művelet esetén az összes találati sort visszaadja asszociatív tömbben. Az </w:t>
+      </w:r>
+      <w:proofErr w:type="spellStart"/>
+      <w:r>
+        <w:rPr>
+          <w:rFonts w:ascii="Courier New" w:hAnsi="Courier New" w:cs="Courier New"/>
+          <w:sz w:val="24"/>
+          <w:szCs w:val="24"/>
+        </w:rPr>
+        <w:t>adatValtoztatas</w:t>
+      </w:r>
+      <w:proofErr w:type="spellEnd"/>
+      <w:r>
+        <w:rPr>
+          <w:rFonts w:ascii="Times New Roman" w:hAnsi="Times New Roman" w:cs="Times New Roman"/>
+          <w:sz w:val="24"/>
+          <w:szCs w:val="24"/>
+        </w:rPr>
+        <w:t xml:space="preserve"> függvény sikeres adatmódosítás esetén „Sikeres művelet!” üzenettel tér vissza. Ha hiba lép fel bármelyik függvény futása esetén, akkor hibaüzenettel térnek vissza.</w:t>
+      </w:r>
+    </w:p>
+    <w:p>
+      <w:pPr>
         <w:pStyle w:val="Cmsor3"/>
         <w:spacing w:line="360" w:lineRule="auto"/>
         <w:rPr>
@@ -4925,6 +5755,7 @@
           <w:rFonts w:ascii="Times New Roman" w:hAnsi="Times New Roman" w:cs="Times New Roman"/>
           <w:b/>
           <w:bCs/>
+          <w:color w:val="auto"/>
         </w:rPr>
       </w:pPr>
       <w:bookmarkStart w:id="12" w:name="_Toc157952806"/>
@@ -4933,6 +5764,7 @@
           <w:rFonts w:ascii="Times New Roman" w:hAnsi="Times New Roman" w:cs="Times New Roman"/>
           <w:b/>
           <w:bCs/>
+          <w:color w:val="auto"/>
         </w:rPr>
         <w:t>Feladatspecifikáció:</w:t>
       </w:r>
@@ -4942,6 +5774,7 @@
           <w:rFonts w:ascii="Times New Roman" w:hAnsi="Times New Roman" w:cs="Times New Roman"/>
           <w:b/>
           <w:bCs/>
+          <w:color w:val="auto"/>
         </w:rPr>
         <w:t xml:space="preserve"> </w:t>
       </w:r>
@@ -5098,13 +5931,15 @@
           <w:rFonts w:ascii="Times New Roman" w:hAnsi="Times New Roman" w:cs="Times New Roman"/>
           <w:sz w:val="24"/>
           <w:szCs w:val="24"/>
-        </w:rPr>
-      </w:pPr>
-      <w:r>
-        <w:rPr>
-          <w:rFonts w:ascii="Times New Roman" w:hAnsi="Times New Roman" w:cs="Times New Roman"/>
-          <w:sz w:val="24"/>
-          <w:szCs w:val="24"/>
+          <w:u w:val="single"/>
+        </w:rPr>
+      </w:pPr>
+      <w:r>
+        <w:rPr>
+          <w:rFonts w:ascii="Times New Roman" w:hAnsi="Times New Roman" w:cs="Times New Roman"/>
+          <w:sz w:val="24"/>
+          <w:szCs w:val="24"/>
+          <w:u w:val="single"/>
         </w:rPr>
         <w:t>Az adatbázisnak tartalmaznia kell a következő adatokat:</w:t>
       </w:r>
@@ -5165,15 +6000,7 @@
           <w:sz w:val="24"/>
           <w:szCs w:val="24"/>
         </w:rPr>
-        <w:t>Tanár</w:t>
-      </w:r>
-      <w:r>
-        <w:rPr>
-          <w:rFonts w:ascii="Times New Roman" w:hAnsi="Times New Roman" w:cs="Times New Roman"/>
-          <w:sz w:val="24"/>
-          <w:szCs w:val="24"/>
-        </w:rPr>
-        <w:t xml:space="preserve"> felhasználó esetén:</w:t>
+        <w:t>Tanár felhasználó esetén:</w:t>
       </w:r>
     </w:p>
     <w:p>
@@ -5196,23 +6023,7 @@
           <w:sz w:val="24"/>
           <w:szCs w:val="24"/>
         </w:rPr>
-        <w:t xml:space="preserve">A </w:t>
-      </w:r>
-      <w:r>
-        <w:rPr>
-          <w:rFonts w:ascii="Times New Roman" w:hAnsi="Times New Roman" w:cs="Times New Roman"/>
-          <w:sz w:val="24"/>
-          <w:szCs w:val="24"/>
-        </w:rPr>
-        <w:t>tanár</w:t>
-      </w:r>
-      <w:r>
-        <w:rPr>
-          <w:rFonts w:ascii="Times New Roman" w:hAnsi="Times New Roman" w:cs="Times New Roman"/>
-          <w:sz w:val="24"/>
-          <w:szCs w:val="24"/>
-        </w:rPr>
-        <w:t xml:space="preserve"> felhasználóneve, jelszava, email címe, valamint a</w:t>
+        <w:t>A tanár felhasználóneve, jelszava, email címe, valamint a</w:t>
       </w:r>
       <w:r>
         <w:rPr>
@@ -5232,12 +6043,25 @@
           <w:szCs w:val="24"/>
         </w:rPr>
       </w:pPr>
-      <w:r>
-        <w:rPr>
-          <w:rFonts w:ascii="Times New Roman" w:hAnsi="Times New Roman" w:cs="Times New Roman"/>
-          <w:sz w:val="24"/>
-          <w:szCs w:val="24"/>
-        </w:rPr>
+    </w:p>
+    <w:p>
+      <w:pPr>
+        <w:spacing w:line="360" w:lineRule="auto"/>
+        <w:rPr>
+          <w:rFonts w:ascii="Times New Roman" w:hAnsi="Times New Roman" w:cs="Times New Roman"/>
+          <w:sz w:val="24"/>
+          <w:szCs w:val="24"/>
+          <w:u w:val="single"/>
+        </w:rPr>
+      </w:pPr>
+      <w:r>
+        <w:rPr>
+          <w:rFonts w:ascii="Times New Roman" w:hAnsi="Times New Roman" w:cs="Times New Roman"/>
+          <w:sz w:val="24"/>
+          <w:szCs w:val="24"/>
+          <w:u w:val="single"/>
+        </w:rPr>
+        <w:lastRenderedPageBreak/>
         <w:t>A helyettesítések eltárolásához szükséges adatigények:</w:t>
       </w:r>
     </w:p>
@@ -5261,7 +6085,6 @@
           <w:sz w:val="24"/>
           <w:szCs w:val="24"/>
         </w:rPr>
-        <w:lastRenderedPageBreak/>
         <w:t>Az iskola összes osztálya</w:t>
       </w:r>
     </w:p>
@@ -5614,17 +6437,1851 @@
     </w:p>
     <w:p>
       <w:pPr>
-        <w:spacing w:line="360" w:lineRule="auto"/>
-        <w:rPr>
-          <w:rFonts w:ascii="Times New Roman" w:hAnsi="Times New Roman" w:cs="Times New Roman"/>
-          <w:sz w:val="24"/>
-          <w:szCs w:val="24"/>
-        </w:rPr>
-      </w:pPr>
+        <w:rPr>
+          <w:rFonts w:ascii="Times New Roman" w:hAnsi="Times New Roman" w:cs="Times New Roman"/>
+          <w:sz w:val="24"/>
+          <w:szCs w:val="24"/>
+        </w:rPr>
+      </w:pPr>
+      <w:r>
+        <w:rPr>
+          <w:rFonts w:ascii="Times New Roman" w:hAnsi="Times New Roman" w:cs="Times New Roman"/>
+          <w:sz w:val="24"/>
+          <w:szCs w:val="24"/>
+          <w:u w:val="single"/>
+        </w:rPr>
+        <w:t>Az adatbázis neve:</w:t>
+      </w:r>
+      <w:r>
+        <w:rPr>
+          <w:rFonts w:ascii="Times New Roman" w:hAnsi="Times New Roman" w:cs="Times New Roman"/>
+          <w:sz w:val="24"/>
+          <w:szCs w:val="24"/>
+        </w:rPr>
+        <w:t xml:space="preserve"> </w:t>
+      </w:r>
       <w:proofErr w:type="spellStart"/>
       <w:r>
         <w:rPr>
           <w:rFonts w:ascii="Times New Roman" w:hAnsi="Times New Roman" w:cs="Times New Roman"/>
+          <w:sz w:val="24"/>
+          <w:szCs w:val="24"/>
+        </w:rPr>
+        <w:t>helyettesitesek</w:t>
+      </w:r>
+      <w:proofErr w:type="spellEnd"/>
+    </w:p>
+    <w:p>
+      <w:pPr>
+        <w:rPr>
+          <w:rFonts w:ascii="Times New Roman" w:hAnsi="Times New Roman" w:cs="Times New Roman"/>
+          <w:sz w:val="24"/>
+          <w:szCs w:val="24"/>
+        </w:rPr>
+      </w:pPr>
+    </w:p>
+    <w:p>
+      <w:pPr>
+        <w:rPr>
+          <w:rFonts w:ascii="Times New Roman" w:hAnsi="Times New Roman" w:cs="Times New Roman"/>
+          <w:sz w:val="24"/>
+          <w:szCs w:val="24"/>
+          <w:u w:val="single"/>
+        </w:rPr>
+      </w:pPr>
+      <w:r>
+        <w:rPr>
+          <w:rFonts w:ascii="Times New Roman" w:hAnsi="Times New Roman" w:cs="Times New Roman"/>
+          <w:sz w:val="24"/>
+          <w:szCs w:val="24"/>
+          <w:u w:val="single"/>
+        </w:rPr>
+        <w:t>Az adatbázisban található táblák:</w:t>
+      </w:r>
+    </w:p>
+    <w:p>
+      <w:pPr>
+        <w:pStyle w:val="Listaszerbekezds"/>
+        <w:numPr>
+          <w:ilvl w:val="0"/>
+          <w:numId w:val="14"/>
+        </w:numPr>
+        <w:rPr>
+          <w:rFonts w:ascii="Times New Roman" w:hAnsi="Times New Roman" w:cs="Times New Roman"/>
+          <w:sz w:val="24"/>
+          <w:szCs w:val="24"/>
+        </w:rPr>
+      </w:pPr>
+      <w:proofErr w:type="spellStart"/>
+      <w:r>
+        <w:rPr>
+          <w:rFonts w:ascii="Times New Roman" w:hAnsi="Times New Roman" w:cs="Times New Roman"/>
+          <w:sz w:val="24"/>
+          <w:szCs w:val="24"/>
+        </w:rPr>
+        <w:t>felhasznalok</w:t>
+      </w:r>
+      <w:proofErr w:type="spellEnd"/>
+    </w:p>
+    <w:p>
+      <w:pPr>
+        <w:pStyle w:val="Listaszerbekezds"/>
+        <w:numPr>
+          <w:ilvl w:val="0"/>
+          <w:numId w:val="14"/>
+        </w:numPr>
+        <w:rPr>
+          <w:rFonts w:ascii="Times New Roman" w:hAnsi="Times New Roman" w:cs="Times New Roman"/>
+          <w:sz w:val="24"/>
+          <w:szCs w:val="24"/>
+        </w:rPr>
+      </w:pPr>
+      <w:proofErr w:type="spellStart"/>
+      <w:r>
+        <w:rPr>
+          <w:rFonts w:ascii="Times New Roman" w:hAnsi="Times New Roman" w:cs="Times New Roman"/>
+          <w:sz w:val="24"/>
+          <w:szCs w:val="24"/>
+        </w:rPr>
+        <w:t>helyettesites</w:t>
+      </w:r>
+      <w:proofErr w:type="spellEnd"/>
+    </w:p>
+    <w:p>
+      <w:pPr>
+        <w:pStyle w:val="Listaszerbekezds"/>
+        <w:numPr>
+          <w:ilvl w:val="0"/>
+          <w:numId w:val="14"/>
+        </w:numPr>
+        <w:rPr>
+          <w:rFonts w:ascii="Times New Roman" w:hAnsi="Times New Roman" w:cs="Times New Roman"/>
+          <w:sz w:val="24"/>
+          <w:szCs w:val="24"/>
+        </w:rPr>
+      </w:pPr>
+      <w:proofErr w:type="spellStart"/>
+      <w:r>
+        <w:rPr>
+          <w:rFonts w:ascii="Times New Roman" w:hAnsi="Times New Roman" w:cs="Times New Roman"/>
+          <w:sz w:val="24"/>
+          <w:szCs w:val="24"/>
+        </w:rPr>
+        <w:t>osztalyok</w:t>
+      </w:r>
+      <w:proofErr w:type="spellEnd"/>
+    </w:p>
+    <w:p>
+      <w:pPr>
+        <w:pStyle w:val="Listaszerbekezds"/>
+        <w:numPr>
+          <w:ilvl w:val="0"/>
+          <w:numId w:val="14"/>
+        </w:numPr>
+        <w:rPr>
+          <w:rFonts w:ascii="Times New Roman" w:hAnsi="Times New Roman" w:cs="Times New Roman"/>
+          <w:sz w:val="24"/>
+          <w:szCs w:val="24"/>
+        </w:rPr>
+      </w:pPr>
+      <w:proofErr w:type="spellStart"/>
+      <w:r>
+        <w:rPr>
+          <w:rFonts w:ascii="Times New Roman" w:hAnsi="Times New Roman" w:cs="Times New Roman"/>
+          <w:sz w:val="24"/>
+          <w:szCs w:val="24"/>
+        </w:rPr>
+        <w:t>tanarok</w:t>
+      </w:r>
+      <w:proofErr w:type="spellEnd"/>
+    </w:p>
+    <w:p>
+      <w:pPr>
+        <w:pStyle w:val="Listaszerbekezds"/>
+        <w:numPr>
+          <w:ilvl w:val="0"/>
+          <w:numId w:val="14"/>
+        </w:numPr>
+        <w:rPr>
+          <w:rFonts w:ascii="Times New Roman" w:hAnsi="Times New Roman" w:cs="Times New Roman"/>
+          <w:sz w:val="24"/>
+          <w:szCs w:val="24"/>
+        </w:rPr>
+      </w:pPr>
+      <w:proofErr w:type="spellStart"/>
+      <w:r>
+        <w:rPr>
+          <w:rFonts w:ascii="Times New Roman" w:hAnsi="Times New Roman" w:cs="Times New Roman"/>
+          <w:sz w:val="24"/>
+          <w:szCs w:val="24"/>
+        </w:rPr>
+        <w:t>admin</w:t>
+      </w:r>
+      <w:proofErr w:type="spellEnd"/>
+    </w:p>
+    <w:p>
+      <w:pPr>
+        <w:rPr>
+          <w:rFonts w:ascii="Times New Roman" w:hAnsi="Times New Roman" w:cs="Times New Roman"/>
+          <w:sz w:val="24"/>
+          <w:szCs w:val="24"/>
+        </w:rPr>
+      </w:pPr>
+    </w:p>
+    <w:p>
+      <w:pPr>
+        <w:rPr>
+          <w:rFonts w:ascii="Times New Roman" w:hAnsi="Times New Roman" w:cs="Times New Roman"/>
+          <w:sz w:val="24"/>
+          <w:szCs w:val="24"/>
+          <w:u w:val="single"/>
+        </w:rPr>
+      </w:pPr>
+      <w:r>
+        <w:rPr>
+          <w:rFonts w:ascii="Times New Roman" w:hAnsi="Times New Roman" w:cs="Times New Roman"/>
+          <w:sz w:val="24"/>
+          <w:szCs w:val="24"/>
+          <w:u w:val="single"/>
+        </w:rPr>
+        <w:t>A táblákban található oszlopok:</w:t>
+      </w:r>
+    </w:p>
+    <w:p>
+      <w:pPr>
+        <w:rPr>
+          <w:rFonts w:ascii="Times New Roman" w:hAnsi="Times New Roman" w:cs="Times New Roman"/>
+          <w:sz w:val="24"/>
+          <w:szCs w:val="24"/>
+        </w:rPr>
+      </w:pPr>
+    </w:p>
+    <w:p>
+      <w:pPr>
+        <w:spacing w:line="360" w:lineRule="auto"/>
+        <w:rPr>
+          <w:rFonts w:ascii="Times New Roman" w:hAnsi="Times New Roman" w:cs="Times New Roman"/>
+          <w:sz w:val="24"/>
+          <w:szCs w:val="24"/>
+        </w:rPr>
+      </w:pPr>
+      <w:proofErr w:type="spellStart"/>
+      <w:r>
+        <w:rPr>
+          <w:rFonts w:ascii="Courier New" w:hAnsi="Courier New" w:cs="Courier New"/>
+          <w:sz w:val="24"/>
+          <w:szCs w:val="24"/>
+        </w:rPr>
+        <w:t>felhasznalok</w:t>
+      </w:r>
+      <w:proofErr w:type="spellEnd"/>
+      <w:r>
+        <w:rPr>
+          <w:rFonts w:ascii="Times New Roman" w:hAnsi="Times New Roman" w:cs="Times New Roman"/>
+          <w:sz w:val="24"/>
+          <w:szCs w:val="24"/>
+        </w:rPr>
+        <w:t>:</w:t>
+      </w:r>
+    </w:p>
+    <w:tbl>
+      <w:tblPr>
+        <w:tblStyle w:val="TableNormal"/>
+        <w:tblW w:w="0" w:type="auto"/>
+        <w:tblInd w:w="5" w:type="dxa"/>
+        <w:tblLook w:val="04A0" w:firstRow="1" w:lastRow="0" w:firstColumn="1" w:lastColumn="0" w:noHBand="0" w:noVBand="1"/>
+      </w:tblPr>
+      <w:tblGrid>
+        <w:gridCol w:w="2689"/>
+        <w:gridCol w:w="1417"/>
+      </w:tblGrid>
+      <w:tr>
+        <w:trPr>
+          <w:trHeight w:val="411"/>
+        </w:trPr>
+        <w:tc>
+          <w:tcPr>
+            <w:tcW w:w="2689" w:type="dxa"/>
+            <w:tcBorders>
+              <w:bottom w:val="single" w:sz="24" w:space="0" w:color="auto"/>
+            </w:tcBorders>
+          </w:tcPr>
+          <w:p>
+            <w:pPr>
+              <w:spacing w:line="360" w:lineRule="auto"/>
+              <w:rPr>
+                <w:rFonts w:ascii="Times New Roman" w:hAnsi="Times New Roman" w:cs="Times New Roman"/>
+                <w:sz w:val="24"/>
+                <w:szCs w:val="24"/>
+              </w:rPr>
+            </w:pPr>
+            <w:r>
+              <w:rPr>
+                <w:rFonts w:ascii="Times New Roman" w:hAnsi="Times New Roman" w:cs="Times New Roman"/>
+                <w:sz w:val="24"/>
+                <w:szCs w:val="24"/>
+              </w:rPr>
+              <w:t>Név</w:t>
+            </w:r>
+          </w:p>
+        </w:tc>
+        <w:tc>
+          <w:tcPr>
+            <w:tcW w:w="1417" w:type="dxa"/>
+            <w:tcBorders>
+              <w:bottom w:val="single" w:sz="24" w:space="0" w:color="auto"/>
+            </w:tcBorders>
+          </w:tcPr>
+          <w:p>
+            <w:pPr>
+              <w:spacing w:line="360" w:lineRule="auto"/>
+              <w:rPr>
+                <w:rFonts w:ascii="Times New Roman" w:hAnsi="Times New Roman" w:cs="Times New Roman"/>
+                <w:sz w:val="24"/>
+                <w:szCs w:val="24"/>
+              </w:rPr>
+            </w:pPr>
+            <w:r>
+              <w:rPr>
+                <w:rFonts w:ascii="Times New Roman" w:hAnsi="Times New Roman" w:cs="Times New Roman"/>
+                <w:sz w:val="24"/>
+                <w:szCs w:val="24"/>
+              </w:rPr>
+              <w:t>Típus</w:t>
+            </w:r>
+          </w:p>
+        </w:tc>
+      </w:tr>
+      <w:tr>
+        <w:trPr>
+          <w:trHeight w:val="411"/>
+        </w:trPr>
+        <w:tc>
+          <w:tcPr>
+            <w:tcW w:w="2689" w:type="dxa"/>
+            <w:tcBorders>
+              <w:top w:val="single" w:sz="24" w:space="0" w:color="auto"/>
+            </w:tcBorders>
+            <w:vAlign w:val="center"/>
+          </w:tcPr>
+          <w:p>
+            <w:pPr>
+              <w:spacing w:line="360" w:lineRule="auto"/>
+              <w:rPr>
+                <w:rFonts w:ascii="Times New Roman" w:hAnsi="Times New Roman" w:cs="Times New Roman"/>
+                <w:sz w:val="24"/>
+                <w:szCs w:val="24"/>
+              </w:rPr>
+            </w:pPr>
+            <w:proofErr w:type="spellStart"/>
+            <w:r>
+              <w:rPr>
+                <w:rFonts w:ascii="Times New Roman" w:hAnsi="Times New Roman" w:cs="Times New Roman"/>
+                <w:sz w:val="24"/>
+                <w:szCs w:val="24"/>
+              </w:rPr>
+              <w:t>id</w:t>
+            </w:r>
+            <w:proofErr w:type="spellEnd"/>
+          </w:p>
+        </w:tc>
+        <w:tc>
+          <w:tcPr>
+            <w:tcW w:w="1417" w:type="dxa"/>
+            <w:tcBorders>
+              <w:top w:val="single" w:sz="24" w:space="0" w:color="auto"/>
+            </w:tcBorders>
+            <w:vAlign w:val="center"/>
+          </w:tcPr>
+          <w:p>
+            <w:pPr>
+              <w:spacing w:line="360" w:lineRule="auto"/>
+              <w:rPr>
+                <w:rFonts w:ascii="Times New Roman" w:hAnsi="Times New Roman" w:cs="Times New Roman"/>
+                <w:sz w:val="24"/>
+                <w:szCs w:val="24"/>
+              </w:rPr>
+            </w:pPr>
+            <w:r>
+              <w:rPr>
+                <w:rFonts w:ascii="Times New Roman" w:hAnsi="Times New Roman" w:cs="Times New Roman"/>
+                <w:sz w:val="24"/>
+                <w:szCs w:val="24"/>
+              </w:rPr>
+              <w:t>int</w:t>
+            </w:r>
+          </w:p>
+        </w:tc>
+      </w:tr>
+      <w:tr>
+        <w:trPr>
+          <w:trHeight w:val="411"/>
+        </w:trPr>
+        <w:tc>
+          <w:tcPr>
+            <w:tcW w:w="2689" w:type="dxa"/>
+            <w:vAlign w:val="center"/>
+          </w:tcPr>
+          <w:p>
+            <w:pPr>
+              <w:spacing w:line="360" w:lineRule="auto"/>
+              <w:rPr>
+                <w:rFonts w:ascii="Times New Roman" w:hAnsi="Times New Roman" w:cs="Times New Roman"/>
+                <w:sz w:val="24"/>
+                <w:szCs w:val="24"/>
+              </w:rPr>
+            </w:pPr>
+            <w:proofErr w:type="spellStart"/>
+            <w:r>
+              <w:rPr>
+                <w:rFonts w:ascii="Times New Roman" w:hAnsi="Times New Roman" w:cs="Times New Roman"/>
+                <w:sz w:val="24"/>
+                <w:szCs w:val="24"/>
+              </w:rPr>
+              <w:t>felhasznalonev</w:t>
+            </w:r>
+            <w:proofErr w:type="spellEnd"/>
+          </w:p>
+        </w:tc>
+        <w:tc>
+          <w:tcPr>
+            <w:tcW w:w="1417" w:type="dxa"/>
+            <w:vAlign w:val="center"/>
+          </w:tcPr>
+          <w:p>
+            <w:pPr>
+              <w:spacing w:line="360" w:lineRule="auto"/>
+              <w:rPr>
+                <w:rFonts w:ascii="Times New Roman" w:hAnsi="Times New Roman" w:cs="Times New Roman"/>
+                <w:sz w:val="24"/>
+                <w:szCs w:val="24"/>
+              </w:rPr>
+            </w:pPr>
+            <w:proofErr w:type="spellStart"/>
+            <w:r>
+              <w:rPr>
+                <w:rFonts w:ascii="Times New Roman" w:hAnsi="Times New Roman" w:cs="Times New Roman"/>
+                <w:sz w:val="24"/>
+                <w:szCs w:val="24"/>
+              </w:rPr>
+              <w:t>varchar</w:t>
+            </w:r>
+            <w:proofErr w:type="spellEnd"/>
+            <w:r>
+              <w:rPr>
+                <w:rFonts w:ascii="Times New Roman" w:hAnsi="Times New Roman" w:cs="Times New Roman"/>
+                <w:sz w:val="24"/>
+                <w:szCs w:val="24"/>
+              </w:rPr>
+              <w:t xml:space="preserve"> (30)</w:t>
+            </w:r>
+          </w:p>
+        </w:tc>
+      </w:tr>
+      <w:tr>
+        <w:trPr>
+          <w:trHeight w:val="411"/>
+        </w:trPr>
+        <w:tc>
+          <w:tcPr>
+            <w:tcW w:w="2689" w:type="dxa"/>
+            <w:vAlign w:val="center"/>
+          </w:tcPr>
+          <w:p>
+            <w:pPr>
+              <w:spacing w:line="360" w:lineRule="auto"/>
+              <w:rPr>
+                <w:rFonts w:ascii="Times New Roman" w:hAnsi="Times New Roman" w:cs="Times New Roman"/>
+                <w:sz w:val="24"/>
+                <w:szCs w:val="24"/>
+              </w:rPr>
+            </w:pPr>
+            <w:r>
+              <w:rPr>
+                <w:rFonts w:ascii="Times New Roman" w:hAnsi="Times New Roman" w:cs="Times New Roman"/>
+                <w:sz w:val="24"/>
+                <w:szCs w:val="24"/>
+              </w:rPr>
+              <w:t>email</w:t>
+            </w:r>
+          </w:p>
+        </w:tc>
+        <w:tc>
+          <w:tcPr>
+            <w:tcW w:w="1417" w:type="dxa"/>
+            <w:vAlign w:val="center"/>
+          </w:tcPr>
+          <w:p>
+            <w:pPr>
+              <w:spacing w:line="360" w:lineRule="auto"/>
+              <w:rPr>
+                <w:rFonts w:ascii="Times New Roman" w:hAnsi="Times New Roman" w:cs="Times New Roman"/>
+                <w:sz w:val="24"/>
+                <w:szCs w:val="24"/>
+              </w:rPr>
+            </w:pPr>
+            <w:proofErr w:type="spellStart"/>
+            <w:r>
+              <w:rPr>
+                <w:rFonts w:ascii="Times New Roman" w:hAnsi="Times New Roman" w:cs="Times New Roman"/>
+                <w:sz w:val="24"/>
+                <w:szCs w:val="24"/>
+              </w:rPr>
+              <w:t>varchar</w:t>
+            </w:r>
+            <w:proofErr w:type="spellEnd"/>
+            <w:r>
+              <w:rPr>
+                <w:rFonts w:ascii="Times New Roman" w:hAnsi="Times New Roman" w:cs="Times New Roman"/>
+                <w:sz w:val="24"/>
+                <w:szCs w:val="24"/>
+              </w:rPr>
+              <w:t xml:space="preserve"> (100)</w:t>
+            </w:r>
+          </w:p>
+        </w:tc>
+      </w:tr>
+      <w:tr>
+        <w:trPr>
+          <w:trHeight w:val="399"/>
+        </w:trPr>
+        <w:tc>
+          <w:tcPr>
+            <w:tcW w:w="2689" w:type="dxa"/>
+            <w:vAlign w:val="center"/>
+          </w:tcPr>
+          <w:p>
+            <w:pPr>
+              <w:spacing w:line="360" w:lineRule="auto"/>
+              <w:rPr>
+                <w:rFonts w:ascii="Times New Roman" w:hAnsi="Times New Roman" w:cs="Times New Roman"/>
+                <w:sz w:val="24"/>
+                <w:szCs w:val="24"/>
+              </w:rPr>
+            </w:pPr>
+            <w:proofErr w:type="spellStart"/>
+            <w:r>
+              <w:rPr>
+                <w:rFonts w:ascii="Times New Roman" w:hAnsi="Times New Roman" w:cs="Times New Roman"/>
+                <w:sz w:val="24"/>
+                <w:szCs w:val="24"/>
+              </w:rPr>
+              <w:lastRenderedPageBreak/>
+              <w:t>jelszo</w:t>
+            </w:r>
+            <w:proofErr w:type="spellEnd"/>
+          </w:p>
+        </w:tc>
+        <w:tc>
+          <w:tcPr>
+            <w:tcW w:w="1417" w:type="dxa"/>
+            <w:vAlign w:val="center"/>
+          </w:tcPr>
+          <w:p>
+            <w:pPr>
+              <w:spacing w:line="360" w:lineRule="auto"/>
+              <w:rPr>
+                <w:rFonts w:ascii="Times New Roman" w:hAnsi="Times New Roman" w:cs="Times New Roman"/>
+                <w:sz w:val="24"/>
+                <w:szCs w:val="24"/>
+              </w:rPr>
+            </w:pPr>
+            <w:proofErr w:type="spellStart"/>
+            <w:r>
+              <w:rPr>
+                <w:rFonts w:ascii="Times New Roman" w:hAnsi="Times New Roman" w:cs="Times New Roman"/>
+                <w:sz w:val="24"/>
+                <w:szCs w:val="24"/>
+              </w:rPr>
+              <w:t>varchar</w:t>
+            </w:r>
+            <w:proofErr w:type="spellEnd"/>
+            <w:r>
+              <w:rPr>
+                <w:rFonts w:ascii="Times New Roman" w:hAnsi="Times New Roman" w:cs="Times New Roman"/>
+                <w:sz w:val="24"/>
+                <w:szCs w:val="24"/>
+              </w:rPr>
+              <w:t xml:space="preserve"> (60)</w:t>
+            </w:r>
+          </w:p>
+        </w:tc>
+      </w:tr>
+      <w:tr>
+        <w:trPr>
+          <w:trHeight w:val="411"/>
+        </w:trPr>
+        <w:tc>
+          <w:tcPr>
+            <w:tcW w:w="2689" w:type="dxa"/>
+            <w:vAlign w:val="center"/>
+          </w:tcPr>
+          <w:p>
+            <w:pPr>
+              <w:spacing w:line="360" w:lineRule="auto"/>
+              <w:rPr>
+                <w:rFonts w:ascii="Times New Roman" w:hAnsi="Times New Roman" w:cs="Times New Roman"/>
+                <w:sz w:val="24"/>
+                <w:szCs w:val="24"/>
+              </w:rPr>
+            </w:pPr>
+            <w:proofErr w:type="spellStart"/>
+            <w:r>
+              <w:rPr>
+                <w:rFonts w:ascii="Times New Roman" w:hAnsi="Times New Roman" w:cs="Times New Roman"/>
+                <w:sz w:val="24"/>
+                <w:szCs w:val="24"/>
+              </w:rPr>
+              <w:t>osztalyId</w:t>
+            </w:r>
+            <w:proofErr w:type="spellEnd"/>
+          </w:p>
+        </w:tc>
+        <w:tc>
+          <w:tcPr>
+            <w:tcW w:w="1417" w:type="dxa"/>
+            <w:vAlign w:val="center"/>
+          </w:tcPr>
+          <w:p>
+            <w:pPr>
+              <w:spacing w:line="360" w:lineRule="auto"/>
+              <w:rPr>
+                <w:rFonts w:ascii="Times New Roman" w:hAnsi="Times New Roman" w:cs="Times New Roman"/>
+                <w:sz w:val="24"/>
+                <w:szCs w:val="24"/>
+              </w:rPr>
+            </w:pPr>
+            <w:r>
+              <w:rPr>
+                <w:rFonts w:ascii="Times New Roman" w:hAnsi="Times New Roman" w:cs="Times New Roman"/>
+                <w:sz w:val="24"/>
+                <w:szCs w:val="24"/>
+              </w:rPr>
+              <w:t>int</w:t>
+            </w:r>
+          </w:p>
+        </w:tc>
+      </w:tr>
+      <w:tr>
+        <w:trPr>
+          <w:trHeight w:val="411"/>
+        </w:trPr>
+        <w:tc>
+          <w:tcPr>
+            <w:tcW w:w="2689" w:type="dxa"/>
+            <w:vAlign w:val="center"/>
+          </w:tcPr>
+          <w:p>
+            <w:pPr>
+              <w:spacing w:line="360" w:lineRule="auto"/>
+              <w:rPr>
+                <w:rFonts w:ascii="Times New Roman" w:hAnsi="Times New Roman" w:cs="Times New Roman"/>
+                <w:sz w:val="24"/>
+                <w:szCs w:val="24"/>
+              </w:rPr>
+            </w:pPr>
+            <w:proofErr w:type="spellStart"/>
+            <w:r>
+              <w:rPr>
+                <w:rFonts w:ascii="Times New Roman" w:hAnsi="Times New Roman" w:cs="Times New Roman"/>
+                <w:sz w:val="24"/>
+                <w:szCs w:val="24"/>
+              </w:rPr>
+              <w:t>tanarId</w:t>
+            </w:r>
+            <w:proofErr w:type="spellEnd"/>
+          </w:p>
+        </w:tc>
+        <w:tc>
+          <w:tcPr>
+            <w:tcW w:w="1417" w:type="dxa"/>
+            <w:vAlign w:val="center"/>
+          </w:tcPr>
+          <w:p>
+            <w:pPr>
+              <w:spacing w:line="360" w:lineRule="auto"/>
+              <w:rPr>
+                <w:rFonts w:ascii="Times New Roman" w:hAnsi="Times New Roman" w:cs="Times New Roman"/>
+                <w:sz w:val="24"/>
+                <w:szCs w:val="24"/>
+              </w:rPr>
+            </w:pPr>
+            <w:r>
+              <w:rPr>
+                <w:rFonts w:ascii="Times New Roman" w:hAnsi="Times New Roman" w:cs="Times New Roman"/>
+                <w:sz w:val="24"/>
+                <w:szCs w:val="24"/>
+              </w:rPr>
+              <w:t>int</w:t>
+            </w:r>
+          </w:p>
+        </w:tc>
+      </w:tr>
+    </w:tbl>
+    <w:p>
+      <w:pPr>
+        <w:spacing w:line="360" w:lineRule="auto"/>
+        <w:rPr>
+          <w:rFonts w:ascii="Times New Roman" w:hAnsi="Times New Roman" w:cs="Times New Roman"/>
+          <w:sz w:val="24"/>
+          <w:szCs w:val="24"/>
+        </w:rPr>
+      </w:pPr>
+    </w:p>
+    <w:p>
+      <w:pPr>
+        <w:spacing w:line="360" w:lineRule="auto"/>
+        <w:rPr>
+          <w:rFonts w:ascii="Times New Roman" w:hAnsi="Times New Roman" w:cs="Times New Roman"/>
+          <w:sz w:val="24"/>
+          <w:szCs w:val="24"/>
+        </w:rPr>
+      </w:pPr>
+      <w:proofErr w:type="spellStart"/>
+      <w:r>
+        <w:rPr>
+          <w:rFonts w:ascii="Courier New" w:hAnsi="Courier New" w:cs="Courier New"/>
+          <w:sz w:val="24"/>
+          <w:szCs w:val="24"/>
+        </w:rPr>
+        <w:t>helyettesites</w:t>
+      </w:r>
+      <w:proofErr w:type="spellEnd"/>
+      <w:r>
+        <w:rPr>
+          <w:rFonts w:ascii="Times New Roman" w:hAnsi="Times New Roman" w:cs="Times New Roman"/>
+          <w:sz w:val="24"/>
+          <w:szCs w:val="24"/>
+        </w:rPr>
+        <w:t>:</w:t>
+      </w:r>
+    </w:p>
+    <w:tbl>
+      <w:tblPr>
+        <w:tblStyle w:val="TableNormal"/>
+        <w:tblW w:w="0" w:type="auto"/>
+        <w:tblInd w:w="5" w:type="dxa"/>
+        <w:tblLook w:val="04A0" w:firstRow="1" w:lastRow="0" w:firstColumn="1" w:lastColumn="0" w:noHBand="0" w:noVBand="1"/>
+      </w:tblPr>
+      <w:tblGrid>
+        <w:gridCol w:w="2689"/>
+        <w:gridCol w:w="1417"/>
+      </w:tblGrid>
+      <w:tr>
+        <w:trPr>
+          <w:trHeight w:val="411"/>
+        </w:trPr>
+        <w:tc>
+          <w:tcPr>
+            <w:tcW w:w="2689" w:type="dxa"/>
+            <w:tcBorders>
+              <w:bottom w:val="single" w:sz="24" w:space="0" w:color="auto"/>
+            </w:tcBorders>
+          </w:tcPr>
+          <w:p>
+            <w:pPr>
+              <w:spacing w:line="360" w:lineRule="auto"/>
+              <w:rPr>
+                <w:rFonts w:ascii="Times New Roman" w:hAnsi="Times New Roman" w:cs="Times New Roman"/>
+                <w:sz w:val="24"/>
+                <w:szCs w:val="24"/>
+              </w:rPr>
+            </w:pPr>
+            <w:r>
+              <w:rPr>
+                <w:rFonts w:ascii="Times New Roman" w:hAnsi="Times New Roman" w:cs="Times New Roman"/>
+                <w:sz w:val="24"/>
+                <w:szCs w:val="24"/>
+              </w:rPr>
+              <w:t>Név</w:t>
+            </w:r>
+          </w:p>
+        </w:tc>
+        <w:tc>
+          <w:tcPr>
+            <w:tcW w:w="1417" w:type="dxa"/>
+            <w:tcBorders>
+              <w:bottom w:val="single" w:sz="24" w:space="0" w:color="auto"/>
+            </w:tcBorders>
+          </w:tcPr>
+          <w:p>
+            <w:pPr>
+              <w:spacing w:line="360" w:lineRule="auto"/>
+              <w:rPr>
+                <w:rFonts w:ascii="Times New Roman" w:hAnsi="Times New Roman" w:cs="Times New Roman"/>
+                <w:sz w:val="24"/>
+                <w:szCs w:val="24"/>
+              </w:rPr>
+            </w:pPr>
+            <w:r>
+              <w:rPr>
+                <w:rFonts w:ascii="Times New Roman" w:hAnsi="Times New Roman" w:cs="Times New Roman"/>
+                <w:sz w:val="24"/>
+                <w:szCs w:val="24"/>
+              </w:rPr>
+              <w:t>Típus</w:t>
+            </w:r>
+          </w:p>
+        </w:tc>
+      </w:tr>
+      <w:tr>
+        <w:trPr>
+          <w:trHeight w:val="411"/>
+        </w:trPr>
+        <w:tc>
+          <w:tcPr>
+            <w:tcW w:w="2689" w:type="dxa"/>
+            <w:tcBorders>
+              <w:top w:val="single" w:sz="24" w:space="0" w:color="auto"/>
+            </w:tcBorders>
+            <w:vAlign w:val="center"/>
+          </w:tcPr>
+          <w:p>
+            <w:pPr>
+              <w:spacing w:line="360" w:lineRule="auto"/>
+              <w:rPr>
+                <w:rFonts w:ascii="Times New Roman" w:hAnsi="Times New Roman" w:cs="Times New Roman"/>
+                <w:sz w:val="24"/>
+                <w:szCs w:val="24"/>
+              </w:rPr>
+            </w:pPr>
+            <w:proofErr w:type="spellStart"/>
+            <w:r>
+              <w:rPr>
+                <w:rFonts w:ascii="Times New Roman" w:hAnsi="Times New Roman" w:cs="Times New Roman"/>
+                <w:sz w:val="24"/>
+                <w:szCs w:val="24"/>
+              </w:rPr>
+              <w:t>ora</w:t>
+            </w:r>
+            <w:proofErr w:type="spellEnd"/>
+          </w:p>
+        </w:tc>
+        <w:tc>
+          <w:tcPr>
+            <w:tcW w:w="1417" w:type="dxa"/>
+            <w:tcBorders>
+              <w:top w:val="single" w:sz="24" w:space="0" w:color="auto"/>
+            </w:tcBorders>
+            <w:vAlign w:val="center"/>
+          </w:tcPr>
+          <w:p>
+            <w:pPr>
+              <w:spacing w:line="360" w:lineRule="auto"/>
+              <w:rPr>
+                <w:rFonts w:ascii="Times New Roman" w:hAnsi="Times New Roman" w:cs="Times New Roman"/>
+                <w:sz w:val="24"/>
+                <w:szCs w:val="24"/>
+              </w:rPr>
+            </w:pPr>
+            <w:proofErr w:type="spellStart"/>
+            <w:r>
+              <w:rPr>
+                <w:rFonts w:ascii="Times New Roman" w:hAnsi="Times New Roman" w:cs="Times New Roman"/>
+                <w:sz w:val="24"/>
+                <w:szCs w:val="24"/>
+              </w:rPr>
+              <w:t>varchar</w:t>
+            </w:r>
+            <w:proofErr w:type="spellEnd"/>
+            <w:r>
+              <w:rPr>
+                <w:rFonts w:ascii="Times New Roman" w:hAnsi="Times New Roman" w:cs="Times New Roman"/>
+                <w:sz w:val="24"/>
+                <w:szCs w:val="24"/>
+              </w:rPr>
+              <w:t xml:space="preserve"> (3)</w:t>
+            </w:r>
+          </w:p>
+        </w:tc>
+      </w:tr>
+      <w:tr>
+        <w:trPr>
+          <w:trHeight w:val="411"/>
+        </w:trPr>
+        <w:tc>
+          <w:tcPr>
+            <w:tcW w:w="2689" w:type="dxa"/>
+            <w:vAlign w:val="center"/>
+          </w:tcPr>
+          <w:p>
+            <w:pPr>
+              <w:spacing w:line="360" w:lineRule="auto"/>
+              <w:rPr>
+                <w:rFonts w:ascii="Times New Roman" w:hAnsi="Times New Roman" w:cs="Times New Roman"/>
+                <w:sz w:val="24"/>
+                <w:szCs w:val="24"/>
+              </w:rPr>
+            </w:pPr>
+            <w:proofErr w:type="spellStart"/>
+            <w:r>
+              <w:rPr>
+                <w:rFonts w:ascii="Times New Roman" w:hAnsi="Times New Roman" w:cs="Times New Roman"/>
+                <w:sz w:val="24"/>
+                <w:szCs w:val="24"/>
+              </w:rPr>
+              <w:t>osztalyId</w:t>
+            </w:r>
+            <w:proofErr w:type="spellEnd"/>
+          </w:p>
+        </w:tc>
+        <w:tc>
+          <w:tcPr>
+            <w:tcW w:w="1417" w:type="dxa"/>
+            <w:vAlign w:val="center"/>
+          </w:tcPr>
+          <w:p>
+            <w:pPr>
+              <w:spacing w:line="360" w:lineRule="auto"/>
+              <w:rPr>
+                <w:rFonts w:ascii="Times New Roman" w:hAnsi="Times New Roman" w:cs="Times New Roman"/>
+                <w:sz w:val="24"/>
+                <w:szCs w:val="24"/>
+              </w:rPr>
+            </w:pPr>
+            <w:r>
+              <w:rPr>
+                <w:rFonts w:ascii="Times New Roman" w:hAnsi="Times New Roman" w:cs="Times New Roman"/>
+                <w:sz w:val="24"/>
+                <w:szCs w:val="24"/>
+              </w:rPr>
+              <w:t>int</w:t>
+            </w:r>
+          </w:p>
+        </w:tc>
+      </w:tr>
+      <w:tr>
+        <w:trPr>
+          <w:trHeight w:val="411"/>
+        </w:trPr>
+        <w:tc>
+          <w:tcPr>
+            <w:tcW w:w="2689" w:type="dxa"/>
+            <w:vAlign w:val="center"/>
+          </w:tcPr>
+          <w:p>
+            <w:pPr>
+              <w:spacing w:line="360" w:lineRule="auto"/>
+              <w:rPr>
+                <w:rFonts w:ascii="Times New Roman" w:hAnsi="Times New Roman" w:cs="Times New Roman"/>
+                <w:sz w:val="24"/>
+                <w:szCs w:val="24"/>
+              </w:rPr>
+            </w:pPr>
+            <w:r>
+              <w:rPr>
+                <w:rFonts w:ascii="Times New Roman" w:hAnsi="Times New Roman" w:cs="Times New Roman"/>
+                <w:sz w:val="24"/>
+                <w:szCs w:val="24"/>
+              </w:rPr>
+              <w:t>tanarId1</w:t>
+            </w:r>
+          </w:p>
+        </w:tc>
+        <w:tc>
+          <w:tcPr>
+            <w:tcW w:w="1417" w:type="dxa"/>
+            <w:vAlign w:val="center"/>
+          </w:tcPr>
+          <w:p>
+            <w:pPr>
+              <w:spacing w:line="360" w:lineRule="auto"/>
+              <w:rPr>
+                <w:rFonts w:ascii="Times New Roman" w:hAnsi="Times New Roman" w:cs="Times New Roman"/>
+                <w:sz w:val="24"/>
+                <w:szCs w:val="24"/>
+              </w:rPr>
+            </w:pPr>
+            <w:r>
+              <w:rPr>
+                <w:rFonts w:ascii="Times New Roman" w:hAnsi="Times New Roman" w:cs="Times New Roman"/>
+                <w:sz w:val="24"/>
+                <w:szCs w:val="24"/>
+              </w:rPr>
+              <w:t>int</w:t>
+            </w:r>
+          </w:p>
+        </w:tc>
+      </w:tr>
+      <w:tr>
+        <w:trPr>
+          <w:trHeight w:val="399"/>
+        </w:trPr>
+        <w:tc>
+          <w:tcPr>
+            <w:tcW w:w="2689" w:type="dxa"/>
+            <w:vAlign w:val="center"/>
+          </w:tcPr>
+          <w:p>
+            <w:pPr>
+              <w:spacing w:line="360" w:lineRule="auto"/>
+              <w:rPr>
+                <w:rFonts w:ascii="Times New Roman" w:hAnsi="Times New Roman" w:cs="Times New Roman"/>
+                <w:sz w:val="24"/>
+                <w:szCs w:val="24"/>
+              </w:rPr>
+            </w:pPr>
+            <w:r>
+              <w:rPr>
+                <w:rFonts w:ascii="Times New Roman" w:hAnsi="Times New Roman" w:cs="Times New Roman"/>
+                <w:sz w:val="24"/>
+                <w:szCs w:val="24"/>
+              </w:rPr>
+              <w:t>tanarId2</w:t>
+            </w:r>
+          </w:p>
+        </w:tc>
+        <w:tc>
+          <w:tcPr>
+            <w:tcW w:w="1417" w:type="dxa"/>
+            <w:vAlign w:val="center"/>
+          </w:tcPr>
+          <w:p>
+            <w:pPr>
+              <w:spacing w:line="360" w:lineRule="auto"/>
+              <w:rPr>
+                <w:rFonts w:ascii="Times New Roman" w:hAnsi="Times New Roman" w:cs="Times New Roman"/>
+                <w:sz w:val="24"/>
+                <w:szCs w:val="24"/>
+              </w:rPr>
+            </w:pPr>
+            <w:r>
+              <w:rPr>
+                <w:rFonts w:ascii="Times New Roman" w:hAnsi="Times New Roman" w:cs="Times New Roman"/>
+                <w:sz w:val="24"/>
+                <w:szCs w:val="24"/>
+              </w:rPr>
+              <w:t>int</w:t>
+            </w:r>
+          </w:p>
+        </w:tc>
+      </w:tr>
+      <w:tr>
+        <w:trPr>
+          <w:trHeight w:val="411"/>
+        </w:trPr>
+        <w:tc>
+          <w:tcPr>
+            <w:tcW w:w="2689" w:type="dxa"/>
+            <w:vAlign w:val="center"/>
+          </w:tcPr>
+          <w:p>
+            <w:pPr>
+              <w:spacing w:line="360" w:lineRule="auto"/>
+              <w:rPr>
+                <w:rFonts w:ascii="Times New Roman" w:hAnsi="Times New Roman" w:cs="Times New Roman"/>
+                <w:sz w:val="24"/>
+                <w:szCs w:val="24"/>
+              </w:rPr>
+            </w:pPr>
+            <w:r>
+              <w:rPr>
+                <w:rFonts w:ascii="Times New Roman" w:hAnsi="Times New Roman" w:cs="Times New Roman"/>
+                <w:sz w:val="24"/>
+                <w:szCs w:val="24"/>
+              </w:rPr>
+              <w:t>tantargy1</w:t>
+            </w:r>
+          </w:p>
+        </w:tc>
+        <w:tc>
+          <w:tcPr>
+            <w:tcW w:w="1417" w:type="dxa"/>
+            <w:vAlign w:val="center"/>
+          </w:tcPr>
+          <w:p>
+            <w:pPr>
+              <w:spacing w:line="360" w:lineRule="auto"/>
+              <w:rPr>
+                <w:rFonts w:ascii="Times New Roman" w:hAnsi="Times New Roman" w:cs="Times New Roman"/>
+                <w:sz w:val="24"/>
+                <w:szCs w:val="24"/>
+              </w:rPr>
+            </w:pPr>
+            <w:proofErr w:type="spellStart"/>
+            <w:r>
+              <w:rPr>
+                <w:rFonts w:ascii="Times New Roman" w:hAnsi="Times New Roman" w:cs="Times New Roman"/>
+                <w:sz w:val="24"/>
+                <w:szCs w:val="24"/>
+              </w:rPr>
+              <w:t>varchar</w:t>
+            </w:r>
+            <w:proofErr w:type="spellEnd"/>
+            <w:r>
+              <w:rPr>
+                <w:rFonts w:ascii="Times New Roman" w:hAnsi="Times New Roman" w:cs="Times New Roman"/>
+                <w:sz w:val="24"/>
+                <w:szCs w:val="24"/>
+              </w:rPr>
+              <w:t xml:space="preserve"> (</w:t>
+            </w:r>
+            <w:r>
+              <w:rPr>
+                <w:rFonts w:ascii="Times New Roman" w:hAnsi="Times New Roman" w:cs="Times New Roman"/>
+                <w:sz w:val="24"/>
+                <w:szCs w:val="24"/>
+              </w:rPr>
+              <w:t>30</w:t>
+            </w:r>
+            <w:r>
+              <w:rPr>
+                <w:rFonts w:ascii="Times New Roman" w:hAnsi="Times New Roman" w:cs="Times New Roman"/>
+                <w:sz w:val="24"/>
+                <w:szCs w:val="24"/>
+              </w:rPr>
+              <w:t>)</w:t>
+            </w:r>
+          </w:p>
+        </w:tc>
+      </w:tr>
+      <w:tr>
+        <w:trPr>
+          <w:trHeight w:val="411"/>
+        </w:trPr>
+        <w:tc>
+          <w:tcPr>
+            <w:tcW w:w="2689" w:type="dxa"/>
+            <w:vAlign w:val="center"/>
+          </w:tcPr>
+          <w:p>
+            <w:pPr>
+              <w:spacing w:line="360" w:lineRule="auto"/>
+              <w:rPr>
+                <w:rFonts w:ascii="Times New Roman" w:hAnsi="Times New Roman" w:cs="Times New Roman"/>
+                <w:sz w:val="24"/>
+                <w:szCs w:val="24"/>
+              </w:rPr>
+            </w:pPr>
+            <w:r>
+              <w:rPr>
+                <w:rFonts w:ascii="Times New Roman" w:hAnsi="Times New Roman" w:cs="Times New Roman"/>
+                <w:sz w:val="24"/>
+                <w:szCs w:val="24"/>
+              </w:rPr>
+              <w:t>tantargy2</w:t>
+            </w:r>
+          </w:p>
+        </w:tc>
+        <w:tc>
+          <w:tcPr>
+            <w:tcW w:w="1417" w:type="dxa"/>
+            <w:vAlign w:val="center"/>
+          </w:tcPr>
+          <w:p>
+            <w:pPr>
+              <w:spacing w:line="360" w:lineRule="auto"/>
+              <w:rPr>
+                <w:rFonts w:ascii="Times New Roman" w:hAnsi="Times New Roman" w:cs="Times New Roman"/>
+                <w:sz w:val="24"/>
+                <w:szCs w:val="24"/>
+              </w:rPr>
+            </w:pPr>
+            <w:proofErr w:type="spellStart"/>
+            <w:r>
+              <w:rPr>
+                <w:rFonts w:ascii="Times New Roman" w:hAnsi="Times New Roman" w:cs="Times New Roman"/>
+                <w:sz w:val="24"/>
+                <w:szCs w:val="24"/>
+              </w:rPr>
+              <w:t>varchar</w:t>
+            </w:r>
+            <w:proofErr w:type="spellEnd"/>
+            <w:r>
+              <w:rPr>
+                <w:rFonts w:ascii="Times New Roman" w:hAnsi="Times New Roman" w:cs="Times New Roman"/>
+                <w:sz w:val="24"/>
+                <w:szCs w:val="24"/>
+              </w:rPr>
+              <w:t xml:space="preserve"> (</w:t>
+            </w:r>
+            <w:r>
+              <w:rPr>
+                <w:rFonts w:ascii="Times New Roman" w:hAnsi="Times New Roman" w:cs="Times New Roman"/>
+                <w:sz w:val="24"/>
+                <w:szCs w:val="24"/>
+              </w:rPr>
+              <w:t>30</w:t>
+            </w:r>
+            <w:r>
+              <w:rPr>
+                <w:rFonts w:ascii="Times New Roman" w:hAnsi="Times New Roman" w:cs="Times New Roman"/>
+                <w:sz w:val="24"/>
+                <w:szCs w:val="24"/>
+              </w:rPr>
+              <w:t>)</w:t>
+            </w:r>
+          </w:p>
+        </w:tc>
+      </w:tr>
+      <w:tr>
+        <w:trPr>
+          <w:trHeight w:val="411"/>
+        </w:trPr>
+        <w:tc>
+          <w:tcPr>
+            <w:tcW w:w="2689" w:type="dxa"/>
+            <w:vAlign w:val="center"/>
+          </w:tcPr>
+          <w:p>
+            <w:pPr>
+              <w:spacing w:line="360" w:lineRule="auto"/>
+              <w:rPr>
+                <w:rFonts w:ascii="Times New Roman" w:hAnsi="Times New Roman" w:cs="Times New Roman"/>
+                <w:sz w:val="24"/>
+                <w:szCs w:val="24"/>
+              </w:rPr>
+            </w:pPr>
+            <w:r>
+              <w:rPr>
+                <w:rFonts w:ascii="Times New Roman" w:hAnsi="Times New Roman" w:cs="Times New Roman"/>
+                <w:sz w:val="24"/>
+                <w:szCs w:val="24"/>
+              </w:rPr>
+              <w:t>terem1</w:t>
+            </w:r>
+          </w:p>
+        </w:tc>
+        <w:tc>
+          <w:tcPr>
+            <w:tcW w:w="1417" w:type="dxa"/>
+            <w:vAlign w:val="center"/>
+          </w:tcPr>
+          <w:p>
+            <w:pPr>
+              <w:spacing w:line="360" w:lineRule="auto"/>
+              <w:rPr>
+                <w:rFonts w:ascii="Times New Roman" w:hAnsi="Times New Roman" w:cs="Times New Roman"/>
+                <w:sz w:val="24"/>
+                <w:szCs w:val="24"/>
+              </w:rPr>
+            </w:pPr>
+            <w:proofErr w:type="spellStart"/>
+            <w:r>
+              <w:rPr>
+                <w:rFonts w:ascii="Times New Roman" w:hAnsi="Times New Roman" w:cs="Times New Roman"/>
+                <w:sz w:val="24"/>
+                <w:szCs w:val="24"/>
+              </w:rPr>
+              <w:t>varchar</w:t>
+            </w:r>
+            <w:proofErr w:type="spellEnd"/>
+            <w:r>
+              <w:rPr>
+                <w:rFonts w:ascii="Times New Roman" w:hAnsi="Times New Roman" w:cs="Times New Roman"/>
+                <w:sz w:val="24"/>
+                <w:szCs w:val="24"/>
+              </w:rPr>
+              <w:t xml:space="preserve"> (5)</w:t>
+            </w:r>
+          </w:p>
+        </w:tc>
+      </w:tr>
+      <w:tr>
+        <w:trPr>
+          <w:trHeight w:val="411"/>
+        </w:trPr>
+        <w:tc>
+          <w:tcPr>
+            <w:tcW w:w="2689" w:type="dxa"/>
+            <w:vAlign w:val="center"/>
+          </w:tcPr>
+          <w:p>
+            <w:pPr>
+              <w:spacing w:line="360" w:lineRule="auto"/>
+              <w:rPr>
+                <w:rFonts w:ascii="Times New Roman" w:hAnsi="Times New Roman" w:cs="Times New Roman"/>
+                <w:sz w:val="24"/>
+                <w:szCs w:val="24"/>
+              </w:rPr>
+            </w:pPr>
+            <w:r>
+              <w:rPr>
+                <w:rFonts w:ascii="Times New Roman" w:hAnsi="Times New Roman" w:cs="Times New Roman"/>
+                <w:sz w:val="24"/>
+                <w:szCs w:val="24"/>
+              </w:rPr>
+              <w:t>terem2</w:t>
+            </w:r>
+          </w:p>
+        </w:tc>
+        <w:tc>
+          <w:tcPr>
+            <w:tcW w:w="1417" w:type="dxa"/>
+            <w:vAlign w:val="center"/>
+          </w:tcPr>
+          <w:p>
+            <w:pPr>
+              <w:spacing w:line="360" w:lineRule="auto"/>
+              <w:rPr>
+                <w:rFonts w:ascii="Times New Roman" w:hAnsi="Times New Roman" w:cs="Times New Roman"/>
+                <w:sz w:val="24"/>
+                <w:szCs w:val="24"/>
+              </w:rPr>
+            </w:pPr>
+            <w:proofErr w:type="spellStart"/>
+            <w:r>
+              <w:rPr>
+                <w:rFonts w:ascii="Times New Roman" w:hAnsi="Times New Roman" w:cs="Times New Roman"/>
+                <w:sz w:val="24"/>
+                <w:szCs w:val="24"/>
+              </w:rPr>
+              <w:t>varchar</w:t>
+            </w:r>
+            <w:proofErr w:type="spellEnd"/>
+            <w:r>
+              <w:rPr>
+                <w:rFonts w:ascii="Times New Roman" w:hAnsi="Times New Roman" w:cs="Times New Roman"/>
+                <w:sz w:val="24"/>
+                <w:szCs w:val="24"/>
+              </w:rPr>
+              <w:t xml:space="preserve"> (5)</w:t>
+            </w:r>
+          </w:p>
+        </w:tc>
+      </w:tr>
+    </w:tbl>
+    <w:p>
+      <w:pPr>
+        <w:spacing w:line="360" w:lineRule="auto"/>
+        <w:rPr>
+          <w:rFonts w:ascii="Times New Roman" w:hAnsi="Times New Roman" w:cs="Times New Roman"/>
+          <w:sz w:val="24"/>
+          <w:szCs w:val="24"/>
+        </w:rPr>
+      </w:pPr>
+    </w:p>
+    <w:p>
+      <w:pPr>
+        <w:spacing w:line="360" w:lineRule="auto"/>
+        <w:rPr>
+          <w:rFonts w:ascii="Times New Roman" w:hAnsi="Times New Roman" w:cs="Times New Roman"/>
+          <w:sz w:val="24"/>
+          <w:szCs w:val="24"/>
+        </w:rPr>
+      </w:pPr>
+      <w:proofErr w:type="spellStart"/>
+      <w:r>
+        <w:rPr>
+          <w:rFonts w:ascii="Courier New" w:hAnsi="Courier New" w:cs="Courier New"/>
+          <w:sz w:val="24"/>
+          <w:szCs w:val="24"/>
+        </w:rPr>
+        <w:t>osztalyok</w:t>
+      </w:r>
+      <w:proofErr w:type="spellEnd"/>
+      <w:r>
+        <w:rPr>
+          <w:rFonts w:ascii="Times New Roman" w:hAnsi="Times New Roman" w:cs="Times New Roman"/>
+          <w:sz w:val="24"/>
+          <w:szCs w:val="24"/>
+        </w:rPr>
+        <w:t>:</w:t>
+      </w:r>
+    </w:p>
+    <w:tbl>
+      <w:tblPr>
+        <w:tblStyle w:val="TableNormal"/>
+        <w:tblW w:w="0" w:type="auto"/>
+        <w:tblInd w:w="5" w:type="dxa"/>
+        <w:tblLook w:val="04A0" w:firstRow="1" w:lastRow="0" w:firstColumn="1" w:lastColumn="0" w:noHBand="0" w:noVBand="1"/>
+      </w:tblPr>
+      <w:tblGrid>
+        <w:gridCol w:w="2689"/>
+        <w:gridCol w:w="1417"/>
+      </w:tblGrid>
+      <w:tr>
+        <w:trPr>
+          <w:trHeight w:val="411"/>
+        </w:trPr>
+        <w:tc>
+          <w:tcPr>
+            <w:tcW w:w="2689" w:type="dxa"/>
+            <w:tcBorders>
+              <w:bottom w:val="single" w:sz="24" w:space="0" w:color="auto"/>
+            </w:tcBorders>
+          </w:tcPr>
+          <w:p>
+            <w:pPr>
+              <w:spacing w:line="360" w:lineRule="auto"/>
+              <w:rPr>
+                <w:rFonts w:ascii="Times New Roman" w:hAnsi="Times New Roman" w:cs="Times New Roman"/>
+                <w:sz w:val="24"/>
+                <w:szCs w:val="24"/>
+              </w:rPr>
+            </w:pPr>
+            <w:r>
+              <w:rPr>
+                <w:rFonts w:ascii="Times New Roman" w:hAnsi="Times New Roman" w:cs="Times New Roman"/>
+                <w:sz w:val="24"/>
+                <w:szCs w:val="24"/>
+              </w:rPr>
+              <w:t>Név</w:t>
+            </w:r>
+          </w:p>
+        </w:tc>
+        <w:tc>
+          <w:tcPr>
+            <w:tcW w:w="1417" w:type="dxa"/>
+            <w:tcBorders>
+              <w:bottom w:val="single" w:sz="24" w:space="0" w:color="auto"/>
+            </w:tcBorders>
+          </w:tcPr>
+          <w:p>
+            <w:pPr>
+              <w:spacing w:line="360" w:lineRule="auto"/>
+              <w:rPr>
+                <w:rFonts w:ascii="Times New Roman" w:hAnsi="Times New Roman" w:cs="Times New Roman"/>
+                <w:sz w:val="24"/>
+                <w:szCs w:val="24"/>
+              </w:rPr>
+            </w:pPr>
+            <w:r>
+              <w:rPr>
+                <w:rFonts w:ascii="Times New Roman" w:hAnsi="Times New Roman" w:cs="Times New Roman"/>
+                <w:sz w:val="24"/>
+                <w:szCs w:val="24"/>
+              </w:rPr>
+              <w:t>Típus</w:t>
+            </w:r>
+          </w:p>
+        </w:tc>
+      </w:tr>
+      <w:tr>
+        <w:trPr>
+          <w:trHeight w:val="411"/>
+        </w:trPr>
+        <w:tc>
+          <w:tcPr>
+            <w:tcW w:w="2689" w:type="dxa"/>
+            <w:tcBorders>
+              <w:top w:val="single" w:sz="24" w:space="0" w:color="auto"/>
+            </w:tcBorders>
+            <w:vAlign w:val="center"/>
+          </w:tcPr>
+          <w:p>
+            <w:pPr>
+              <w:spacing w:line="360" w:lineRule="auto"/>
+              <w:rPr>
+                <w:rFonts w:ascii="Times New Roman" w:hAnsi="Times New Roman" w:cs="Times New Roman"/>
+                <w:sz w:val="24"/>
+                <w:szCs w:val="24"/>
+              </w:rPr>
+            </w:pPr>
+            <w:proofErr w:type="spellStart"/>
+            <w:r>
+              <w:rPr>
+                <w:rFonts w:ascii="Times New Roman" w:hAnsi="Times New Roman" w:cs="Times New Roman"/>
+                <w:sz w:val="24"/>
+                <w:szCs w:val="24"/>
+              </w:rPr>
+              <w:t>id</w:t>
+            </w:r>
+            <w:proofErr w:type="spellEnd"/>
+          </w:p>
+        </w:tc>
+        <w:tc>
+          <w:tcPr>
+            <w:tcW w:w="1417" w:type="dxa"/>
+            <w:tcBorders>
+              <w:top w:val="single" w:sz="24" w:space="0" w:color="auto"/>
+            </w:tcBorders>
+            <w:vAlign w:val="center"/>
+          </w:tcPr>
+          <w:p>
+            <w:pPr>
+              <w:spacing w:line="360" w:lineRule="auto"/>
+              <w:rPr>
+                <w:rFonts w:ascii="Times New Roman" w:hAnsi="Times New Roman" w:cs="Times New Roman"/>
+                <w:sz w:val="24"/>
+                <w:szCs w:val="24"/>
+              </w:rPr>
+            </w:pPr>
+            <w:r>
+              <w:rPr>
+                <w:rFonts w:ascii="Times New Roman" w:hAnsi="Times New Roman" w:cs="Times New Roman"/>
+                <w:sz w:val="24"/>
+                <w:szCs w:val="24"/>
+              </w:rPr>
+              <w:t>int</w:t>
+            </w:r>
+          </w:p>
+        </w:tc>
+      </w:tr>
+      <w:tr>
+        <w:trPr>
+          <w:trHeight w:val="411"/>
+        </w:trPr>
+        <w:tc>
+          <w:tcPr>
+            <w:tcW w:w="2689" w:type="dxa"/>
+            <w:vAlign w:val="center"/>
+          </w:tcPr>
+          <w:p>
+            <w:pPr>
+              <w:spacing w:line="360" w:lineRule="auto"/>
+              <w:rPr>
+                <w:rFonts w:ascii="Times New Roman" w:hAnsi="Times New Roman" w:cs="Times New Roman"/>
+                <w:sz w:val="24"/>
+                <w:szCs w:val="24"/>
+              </w:rPr>
+            </w:pPr>
+            <w:proofErr w:type="spellStart"/>
+            <w:r>
+              <w:rPr>
+                <w:rFonts w:ascii="Times New Roman" w:hAnsi="Times New Roman" w:cs="Times New Roman"/>
+                <w:sz w:val="24"/>
+                <w:szCs w:val="24"/>
+              </w:rPr>
+              <w:t>osztalynev</w:t>
+            </w:r>
+            <w:proofErr w:type="spellEnd"/>
+          </w:p>
+        </w:tc>
+        <w:tc>
+          <w:tcPr>
+            <w:tcW w:w="1417" w:type="dxa"/>
+            <w:vAlign w:val="center"/>
+          </w:tcPr>
+          <w:p>
+            <w:pPr>
+              <w:spacing w:line="360" w:lineRule="auto"/>
+              <w:rPr>
+                <w:rFonts w:ascii="Times New Roman" w:hAnsi="Times New Roman" w:cs="Times New Roman"/>
+                <w:sz w:val="24"/>
+                <w:szCs w:val="24"/>
+              </w:rPr>
+            </w:pPr>
+            <w:proofErr w:type="spellStart"/>
+            <w:r>
+              <w:rPr>
+                <w:rFonts w:ascii="Times New Roman" w:hAnsi="Times New Roman" w:cs="Times New Roman"/>
+                <w:sz w:val="24"/>
+                <w:szCs w:val="24"/>
+              </w:rPr>
+              <w:t>varchar</w:t>
+            </w:r>
+            <w:proofErr w:type="spellEnd"/>
+            <w:r>
+              <w:rPr>
+                <w:rFonts w:ascii="Times New Roman" w:hAnsi="Times New Roman" w:cs="Times New Roman"/>
+                <w:sz w:val="24"/>
+                <w:szCs w:val="24"/>
+              </w:rPr>
+              <w:t xml:space="preserve"> (</w:t>
+            </w:r>
+            <w:r>
+              <w:rPr>
+                <w:rFonts w:ascii="Times New Roman" w:hAnsi="Times New Roman" w:cs="Times New Roman"/>
+                <w:sz w:val="24"/>
+                <w:szCs w:val="24"/>
+              </w:rPr>
+              <w:t>5</w:t>
+            </w:r>
+            <w:r>
+              <w:rPr>
+                <w:rFonts w:ascii="Times New Roman" w:hAnsi="Times New Roman" w:cs="Times New Roman"/>
+                <w:sz w:val="24"/>
+                <w:szCs w:val="24"/>
+              </w:rPr>
+              <w:t>)</w:t>
+            </w:r>
+          </w:p>
+        </w:tc>
+      </w:tr>
+    </w:tbl>
+    <w:p>
+      <w:pPr>
+        <w:spacing w:line="360" w:lineRule="auto"/>
+        <w:rPr>
+          <w:rFonts w:ascii="Times New Roman" w:hAnsi="Times New Roman" w:cs="Times New Roman"/>
+          <w:sz w:val="24"/>
+          <w:szCs w:val="24"/>
+        </w:rPr>
+      </w:pPr>
+    </w:p>
+    <w:p>
+      <w:pPr>
+        <w:spacing w:line="360" w:lineRule="auto"/>
+        <w:rPr>
+          <w:rFonts w:ascii="Times New Roman" w:hAnsi="Times New Roman" w:cs="Times New Roman"/>
+          <w:sz w:val="24"/>
+          <w:szCs w:val="24"/>
+        </w:rPr>
+      </w:pPr>
+      <w:proofErr w:type="spellStart"/>
+      <w:r>
+        <w:rPr>
+          <w:rFonts w:ascii="Courier New" w:hAnsi="Courier New" w:cs="Courier New"/>
+          <w:sz w:val="24"/>
+          <w:szCs w:val="24"/>
+        </w:rPr>
+        <w:t>tanarok</w:t>
+      </w:r>
+      <w:proofErr w:type="spellEnd"/>
+      <w:r>
+        <w:rPr>
+          <w:rFonts w:ascii="Times New Roman" w:hAnsi="Times New Roman" w:cs="Times New Roman"/>
+          <w:sz w:val="24"/>
+          <w:szCs w:val="24"/>
+        </w:rPr>
+        <w:t>:</w:t>
+      </w:r>
+    </w:p>
+    <w:tbl>
+      <w:tblPr>
+        <w:tblStyle w:val="TableNormal"/>
+        <w:tblW w:w="0" w:type="auto"/>
+        <w:tblInd w:w="5" w:type="dxa"/>
+        <w:tblLook w:val="04A0" w:firstRow="1" w:lastRow="0" w:firstColumn="1" w:lastColumn="0" w:noHBand="0" w:noVBand="1"/>
+      </w:tblPr>
+      <w:tblGrid>
+        <w:gridCol w:w="2689"/>
+        <w:gridCol w:w="1417"/>
+      </w:tblGrid>
+      <w:tr>
+        <w:trPr>
+          <w:trHeight w:val="411"/>
+        </w:trPr>
+        <w:tc>
+          <w:tcPr>
+            <w:tcW w:w="2689" w:type="dxa"/>
+            <w:tcBorders>
+              <w:bottom w:val="single" w:sz="24" w:space="0" w:color="auto"/>
+            </w:tcBorders>
+          </w:tcPr>
+          <w:p>
+            <w:pPr>
+              <w:spacing w:line="360" w:lineRule="auto"/>
+              <w:rPr>
+                <w:rFonts w:ascii="Times New Roman" w:hAnsi="Times New Roman" w:cs="Times New Roman"/>
+                <w:sz w:val="24"/>
+                <w:szCs w:val="24"/>
+              </w:rPr>
+            </w:pPr>
+            <w:r>
+              <w:rPr>
+                <w:rFonts w:ascii="Times New Roman" w:hAnsi="Times New Roman" w:cs="Times New Roman"/>
+                <w:sz w:val="24"/>
+                <w:szCs w:val="24"/>
+              </w:rPr>
+              <w:t>Név</w:t>
+            </w:r>
+          </w:p>
+        </w:tc>
+        <w:tc>
+          <w:tcPr>
+            <w:tcW w:w="1417" w:type="dxa"/>
+            <w:tcBorders>
+              <w:bottom w:val="single" w:sz="24" w:space="0" w:color="auto"/>
+            </w:tcBorders>
+          </w:tcPr>
+          <w:p>
+            <w:pPr>
+              <w:spacing w:line="360" w:lineRule="auto"/>
+              <w:rPr>
+                <w:rFonts w:ascii="Times New Roman" w:hAnsi="Times New Roman" w:cs="Times New Roman"/>
+                <w:sz w:val="24"/>
+                <w:szCs w:val="24"/>
+              </w:rPr>
+            </w:pPr>
+            <w:r>
+              <w:rPr>
+                <w:rFonts w:ascii="Times New Roman" w:hAnsi="Times New Roman" w:cs="Times New Roman"/>
+                <w:sz w:val="24"/>
+                <w:szCs w:val="24"/>
+              </w:rPr>
+              <w:t>Típus</w:t>
+            </w:r>
+          </w:p>
+        </w:tc>
+      </w:tr>
+      <w:tr>
+        <w:trPr>
+          <w:trHeight w:val="411"/>
+        </w:trPr>
+        <w:tc>
+          <w:tcPr>
+            <w:tcW w:w="2689" w:type="dxa"/>
+            <w:tcBorders>
+              <w:top w:val="single" w:sz="24" w:space="0" w:color="auto"/>
+            </w:tcBorders>
+            <w:vAlign w:val="center"/>
+          </w:tcPr>
+          <w:p>
+            <w:pPr>
+              <w:spacing w:line="360" w:lineRule="auto"/>
+              <w:rPr>
+                <w:rFonts w:ascii="Times New Roman" w:hAnsi="Times New Roman" w:cs="Times New Roman"/>
+                <w:sz w:val="24"/>
+                <w:szCs w:val="24"/>
+              </w:rPr>
+            </w:pPr>
+            <w:proofErr w:type="spellStart"/>
+            <w:r>
+              <w:rPr>
+                <w:rFonts w:ascii="Times New Roman" w:hAnsi="Times New Roman" w:cs="Times New Roman"/>
+                <w:sz w:val="24"/>
+                <w:szCs w:val="24"/>
+              </w:rPr>
+              <w:t>id</w:t>
+            </w:r>
+            <w:proofErr w:type="spellEnd"/>
+          </w:p>
+        </w:tc>
+        <w:tc>
+          <w:tcPr>
+            <w:tcW w:w="1417" w:type="dxa"/>
+            <w:tcBorders>
+              <w:top w:val="single" w:sz="24" w:space="0" w:color="auto"/>
+            </w:tcBorders>
+            <w:vAlign w:val="center"/>
+          </w:tcPr>
+          <w:p>
+            <w:pPr>
+              <w:spacing w:line="360" w:lineRule="auto"/>
+              <w:rPr>
+                <w:rFonts w:ascii="Times New Roman" w:hAnsi="Times New Roman" w:cs="Times New Roman"/>
+                <w:sz w:val="24"/>
+                <w:szCs w:val="24"/>
+              </w:rPr>
+            </w:pPr>
+            <w:r>
+              <w:rPr>
+                <w:rFonts w:ascii="Times New Roman" w:hAnsi="Times New Roman" w:cs="Times New Roman"/>
+                <w:sz w:val="24"/>
+                <w:szCs w:val="24"/>
+              </w:rPr>
+              <w:t>int</w:t>
+            </w:r>
+          </w:p>
+        </w:tc>
+      </w:tr>
+      <w:tr>
+        <w:trPr>
+          <w:trHeight w:val="411"/>
+        </w:trPr>
+        <w:tc>
+          <w:tcPr>
+            <w:tcW w:w="2689" w:type="dxa"/>
+            <w:vAlign w:val="center"/>
+          </w:tcPr>
+          <w:p>
+            <w:pPr>
+              <w:spacing w:line="360" w:lineRule="auto"/>
+              <w:rPr>
+                <w:rFonts w:ascii="Times New Roman" w:hAnsi="Times New Roman" w:cs="Times New Roman"/>
+                <w:sz w:val="24"/>
+                <w:szCs w:val="24"/>
+              </w:rPr>
+            </w:pPr>
+            <w:proofErr w:type="spellStart"/>
+            <w:r>
+              <w:rPr>
+                <w:rFonts w:ascii="Times New Roman" w:hAnsi="Times New Roman" w:cs="Times New Roman"/>
+                <w:sz w:val="24"/>
+                <w:szCs w:val="24"/>
+              </w:rPr>
+              <w:t>tanarnev</w:t>
+            </w:r>
+            <w:proofErr w:type="spellEnd"/>
+          </w:p>
+        </w:tc>
+        <w:tc>
+          <w:tcPr>
+            <w:tcW w:w="1417" w:type="dxa"/>
+            <w:vAlign w:val="center"/>
+          </w:tcPr>
+          <w:p>
+            <w:pPr>
+              <w:spacing w:line="360" w:lineRule="auto"/>
+              <w:rPr>
+                <w:rFonts w:ascii="Times New Roman" w:hAnsi="Times New Roman" w:cs="Times New Roman"/>
+                <w:sz w:val="24"/>
+                <w:szCs w:val="24"/>
+              </w:rPr>
+            </w:pPr>
+            <w:proofErr w:type="spellStart"/>
+            <w:r>
+              <w:rPr>
+                <w:rFonts w:ascii="Times New Roman" w:hAnsi="Times New Roman" w:cs="Times New Roman"/>
+                <w:sz w:val="24"/>
+                <w:szCs w:val="24"/>
+              </w:rPr>
+              <w:t>varchar</w:t>
+            </w:r>
+            <w:proofErr w:type="spellEnd"/>
+            <w:r>
+              <w:rPr>
+                <w:rFonts w:ascii="Times New Roman" w:hAnsi="Times New Roman" w:cs="Times New Roman"/>
+                <w:sz w:val="24"/>
+                <w:szCs w:val="24"/>
+              </w:rPr>
+              <w:t xml:space="preserve"> (</w:t>
+            </w:r>
+            <w:r>
+              <w:rPr>
+                <w:rFonts w:ascii="Times New Roman" w:hAnsi="Times New Roman" w:cs="Times New Roman"/>
+                <w:sz w:val="24"/>
+                <w:szCs w:val="24"/>
+              </w:rPr>
+              <w:t>50</w:t>
+            </w:r>
+            <w:r>
+              <w:rPr>
+                <w:rFonts w:ascii="Times New Roman" w:hAnsi="Times New Roman" w:cs="Times New Roman"/>
+                <w:sz w:val="24"/>
+                <w:szCs w:val="24"/>
+              </w:rPr>
+              <w:t>)</w:t>
+            </w:r>
+          </w:p>
+        </w:tc>
+      </w:tr>
+    </w:tbl>
+    <w:p>
+      <w:pPr>
+        <w:spacing w:line="360" w:lineRule="auto"/>
+        <w:rPr>
+          <w:rFonts w:ascii="Times New Roman" w:hAnsi="Times New Roman" w:cs="Times New Roman"/>
+          <w:sz w:val="24"/>
+          <w:szCs w:val="24"/>
+        </w:rPr>
+      </w:pPr>
+    </w:p>
+    <w:p>
+      <w:pPr>
+        <w:spacing w:line="360" w:lineRule="auto"/>
+        <w:rPr>
+          <w:rFonts w:ascii="Times New Roman" w:hAnsi="Times New Roman" w:cs="Times New Roman"/>
+          <w:sz w:val="24"/>
+          <w:szCs w:val="24"/>
+          <w:u w:val="single"/>
+        </w:rPr>
+      </w:pPr>
+      <w:r>
+        <w:rPr>
+          <w:rFonts w:ascii="Times New Roman" w:hAnsi="Times New Roman" w:cs="Times New Roman"/>
+          <w:sz w:val="24"/>
+          <w:szCs w:val="24"/>
+          <w:u w:val="single"/>
+        </w:rPr>
+        <w:t>Részletes leírás az oszlopok funkciójához:</w:t>
+      </w:r>
+    </w:p>
+    <w:p>
+      <w:pPr>
+        <w:spacing w:line="360" w:lineRule="auto"/>
+        <w:rPr>
+          <w:rFonts w:ascii="Times New Roman" w:hAnsi="Times New Roman" w:cs="Times New Roman"/>
+          <w:sz w:val="24"/>
+          <w:szCs w:val="24"/>
+        </w:rPr>
+      </w:pPr>
+      <w:proofErr w:type="spellStart"/>
+      <w:r>
+        <w:rPr>
+          <w:rFonts w:ascii="Courier New" w:hAnsi="Courier New" w:cs="Courier New"/>
           <w:sz w:val="24"/>
           <w:szCs w:val="24"/>
         </w:rPr>
@@ -5657,7 +8314,7 @@
       <w:proofErr w:type="spellStart"/>
       <w:r>
         <w:rPr>
-          <w:rFonts w:ascii="Times New Roman" w:hAnsi="Times New Roman" w:cs="Times New Roman"/>
+          <w:rFonts w:ascii="Courier New" w:hAnsi="Courier New" w:cs="Courier New"/>
           <w:sz w:val="24"/>
           <w:szCs w:val="24"/>
         </w:rPr>
@@ -5670,7 +8327,30 @@
           <w:sz w:val="24"/>
           <w:szCs w:val="24"/>
         </w:rPr>
-        <w:t xml:space="preserve"> (int, 5): Azonosító</w:t>
+        <w:t>:</w:t>
+      </w:r>
+    </w:p>
+    <w:p>
+      <w:pPr>
+        <w:pStyle w:val="Listaszerbekezds"/>
+        <w:numPr>
+          <w:ilvl w:val="1"/>
+          <w:numId w:val="8"/>
+        </w:numPr>
+        <w:spacing w:line="360" w:lineRule="auto"/>
+        <w:rPr>
+          <w:rFonts w:ascii="Times New Roman" w:hAnsi="Times New Roman" w:cs="Times New Roman"/>
+          <w:sz w:val="24"/>
+          <w:szCs w:val="24"/>
+        </w:rPr>
+      </w:pPr>
+      <w:r>
+        <w:rPr>
+          <w:rFonts w:ascii="Times New Roman" w:hAnsi="Times New Roman" w:cs="Times New Roman"/>
+          <w:sz w:val="24"/>
+          <w:szCs w:val="24"/>
+        </w:rPr>
+        <w:t>Egyedi azonosító a felhasználókhoz.</w:t>
       </w:r>
     </w:p>
     <w:p>
@@ -5690,7 +8370,7 @@
       <w:proofErr w:type="spellStart"/>
       <w:r>
         <w:rPr>
-          <w:rFonts w:ascii="Times New Roman" w:hAnsi="Times New Roman" w:cs="Times New Roman"/>
+          <w:rFonts w:ascii="Courier New" w:hAnsi="Courier New" w:cs="Courier New"/>
           <w:sz w:val="24"/>
           <w:szCs w:val="24"/>
         </w:rPr>
@@ -5703,25 +8383,30 @@
           <w:sz w:val="24"/>
           <w:szCs w:val="24"/>
         </w:rPr>
-        <w:t xml:space="preserve"> (</w:t>
-      </w:r>
-      <w:proofErr w:type="spellStart"/>
-      <w:r>
-        <w:rPr>
-          <w:rFonts w:ascii="Times New Roman" w:hAnsi="Times New Roman" w:cs="Times New Roman"/>
-          <w:sz w:val="24"/>
-          <w:szCs w:val="24"/>
-        </w:rPr>
-        <w:t>varchar</w:t>
-      </w:r>
-      <w:proofErr w:type="spellEnd"/>
-      <w:r>
-        <w:rPr>
-          <w:rFonts w:ascii="Times New Roman" w:hAnsi="Times New Roman" w:cs="Times New Roman"/>
-          <w:sz w:val="24"/>
-          <w:szCs w:val="24"/>
-        </w:rPr>
-        <w:t>, 30): Felhasználónév</w:t>
+        <w:t>:</w:t>
+      </w:r>
+    </w:p>
+    <w:p>
+      <w:pPr>
+        <w:pStyle w:val="Listaszerbekezds"/>
+        <w:numPr>
+          <w:ilvl w:val="1"/>
+          <w:numId w:val="8"/>
+        </w:numPr>
+        <w:spacing w:line="360" w:lineRule="auto"/>
+        <w:rPr>
+          <w:rFonts w:ascii="Times New Roman" w:hAnsi="Times New Roman" w:cs="Times New Roman"/>
+          <w:sz w:val="24"/>
+          <w:szCs w:val="24"/>
+        </w:rPr>
+      </w:pPr>
+      <w:r>
+        <w:rPr>
+          <w:rFonts w:ascii="Times New Roman" w:hAnsi="Times New Roman" w:cs="Times New Roman"/>
+          <w:sz w:val="24"/>
+          <w:szCs w:val="24"/>
+        </w:rPr>
+        <w:t>Egyedi felhasználónév. Nem egyezhet meg két felhasználónak a felhasználóneve. Ezzel azonosítjuk a felhasználókat a bejelentkezésnél.</w:t>
       </w:r>
     </w:p>
     <w:p>
@@ -5740,29 +8425,75 @@
       </w:pPr>
       <w:r>
         <w:rPr>
-          <w:rFonts w:ascii="Times New Roman" w:hAnsi="Times New Roman" w:cs="Times New Roman"/>
-          <w:sz w:val="24"/>
-          <w:szCs w:val="24"/>
-        </w:rPr>
-        <w:t>email (</w:t>
-      </w:r>
-      <w:proofErr w:type="spellStart"/>
-      <w:r>
-        <w:rPr>
-          <w:rFonts w:ascii="Times New Roman" w:hAnsi="Times New Roman" w:cs="Times New Roman"/>
-          <w:sz w:val="24"/>
-          <w:szCs w:val="24"/>
-        </w:rPr>
-        <w:t>varchar</w:t>
-      </w:r>
-      <w:proofErr w:type="spellEnd"/>
-      <w:r>
-        <w:rPr>
-          <w:rFonts w:ascii="Times New Roman" w:hAnsi="Times New Roman" w:cs="Times New Roman"/>
-          <w:sz w:val="24"/>
-          <w:szCs w:val="24"/>
-        </w:rPr>
-        <w:t>, 100): E-mail cím</w:t>
+          <w:rFonts w:ascii="Courier New" w:hAnsi="Courier New" w:cs="Courier New"/>
+          <w:sz w:val="24"/>
+          <w:szCs w:val="24"/>
+        </w:rPr>
+        <w:t>email</w:t>
+      </w:r>
+      <w:r>
+        <w:rPr>
+          <w:rFonts w:ascii="Times New Roman" w:hAnsi="Times New Roman" w:cs="Times New Roman"/>
+          <w:sz w:val="24"/>
+          <w:szCs w:val="24"/>
+        </w:rPr>
+        <w:t xml:space="preserve">: </w:t>
+      </w:r>
+    </w:p>
+    <w:p>
+      <w:pPr>
+        <w:pStyle w:val="Listaszerbekezds"/>
+        <w:numPr>
+          <w:ilvl w:val="1"/>
+          <w:numId w:val="8"/>
+        </w:numPr>
+        <w:spacing w:line="360" w:lineRule="auto"/>
+        <w:rPr>
+          <w:rFonts w:ascii="Times New Roman" w:hAnsi="Times New Roman" w:cs="Times New Roman"/>
+          <w:sz w:val="24"/>
+          <w:szCs w:val="24"/>
+        </w:rPr>
+      </w:pPr>
+      <w:r>
+        <w:rPr>
+          <w:rFonts w:ascii="Times New Roman" w:hAnsi="Times New Roman" w:cs="Times New Roman"/>
+          <w:sz w:val="24"/>
+          <w:szCs w:val="24"/>
+        </w:rPr>
+        <w:lastRenderedPageBreak/>
+        <w:t>A felhasználó e</w:t>
+      </w:r>
+      <w:r>
+        <w:rPr>
+          <w:rFonts w:ascii="Times New Roman" w:hAnsi="Times New Roman" w:cs="Times New Roman"/>
+          <w:sz w:val="24"/>
+          <w:szCs w:val="24"/>
+        </w:rPr>
+        <w:t>-mail cím</w:t>
+      </w:r>
+      <w:r>
+        <w:rPr>
+          <w:rFonts w:ascii="Times New Roman" w:hAnsi="Times New Roman" w:cs="Times New Roman"/>
+          <w:sz w:val="24"/>
+          <w:szCs w:val="24"/>
+        </w:rPr>
+        <w:t xml:space="preserve">e. Erre az e-mail címre történik az értesítés kiküldése abban az </w:t>
+      </w:r>
+      <w:r>
+        <w:rPr>
+          <w:rFonts w:ascii="Times New Roman" w:hAnsi="Times New Roman" w:cs="Times New Roman"/>
+          <w:sz w:val="24"/>
+          <w:szCs w:val="24"/>
+        </w:rPr>
+        <w:t>esetben,</w:t>
+      </w:r>
+      <w:r>
+        <w:rPr>
+          <w:rFonts w:ascii="Times New Roman" w:hAnsi="Times New Roman" w:cs="Times New Roman"/>
+          <w:sz w:val="24"/>
+          <w:szCs w:val="24"/>
+        </w:rPr>
+        <w:t xml:space="preserve"> ha a felhasználót érinti valamilyen elkövetkezendő helyettesítés.</w:t>
       </w:r>
     </w:p>
     <w:p>
@@ -5782,7 +8513,7 @@
       <w:proofErr w:type="spellStart"/>
       <w:r>
         <w:rPr>
-          <w:rFonts w:ascii="Times New Roman" w:hAnsi="Times New Roman" w:cs="Times New Roman"/>
+          <w:rFonts w:ascii="Courier New" w:hAnsi="Courier New" w:cs="Courier New"/>
           <w:sz w:val="24"/>
           <w:szCs w:val="24"/>
         </w:rPr>
@@ -5795,25 +8526,46 @@
           <w:sz w:val="24"/>
           <w:szCs w:val="24"/>
         </w:rPr>
-        <w:t xml:space="preserve"> (</w:t>
-      </w:r>
-      <w:proofErr w:type="spellStart"/>
-      <w:r>
-        <w:rPr>
-          <w:rFonts w:ascii="Times New Roman" w:hAnsi="Times New Roman" w:cs="Times New Roman"/>
-          <w:sz w:val="24"/>
-          <w:szCs w:val="24"/>
-        </w:rPr>
-        <w:t>varchar</w:t>
-      </w:r>
-      <w:proofErr w:type="spellEnd"/>
-      <w:r>
-        <w:rPr>
-          <w:rFonts w:ascii="Times New Roman" w:hAnsi="Times New Roman" w:cs="Times New Roman"/>
-          <w:sz w:val="24"/>
-          <w:szCs w:val="24"/>
-        </w:rPr>
-        <w:t>, 60): Jelszó</w:t>
+        <w:t>:</w:t>
+      </w:r>
+    </w:p>
+    <w:p>
+      <w:pPr>
+        <w:pStyle w:val="Listaszerbekezds"/>
+        <w:numPr>
+          <w:ilvl w:val="1"/>
+          <w:numId w:val="8"/>
+        </w:numPr>
+        <w:spacing w:line="360" w:lineRule="auto"/>
+        <w:rPr>
+          <w:rFonts w:ascii="Times New Roman" w:hAnsi="Times New Roman" w:cs="Times New Roman"/>
+          <w:sz w:val="24"/>
+          <w:szCs w:val="24"/>
+        </w:rPr>
+      </w:pPr>
+      <w:r>
+        <w:rPr>
+          <w:rFonts w:ascii="Times New Roman" w:hAnsi="Times New Roman" w:cs="Times New Roman"/>
+          <w:sz w:val="24"/>
+          <w:szCs w:val="24"/>
+        </w:rPr>
+        <w:t>A felhasználó titkosított j</w:t>
+      </w:r>
+      <w:r>
+        <w:rPr>
+          <w:rFonts w:ascii="Times New Roman" w:hAnsi="Times New Roman" w:cs="Times New Roman"/>
+          <w:sz w:val="24"/>
+          <w:szCs w:val="24"/>
+        </w:rPr>
+        <w:t>elsz</w:t>
+      </w:r>
+      <w:r>
+        <w:rPr>
+          <w:rFonts w:ascii="Times New Roman" w:hAnsi="Times New Roman" w:cs="Times New Roman"/>
+          <w:sz w:val="24"/>
+          <w:szCs w:val="24"/>
+        </w:rPr>
+        <w:t>ava. A titkosítás miatt ez egy fix hosszúságú karaktersorozat.</w:t>
       </w:r>
     </w:p>
     <w:p>
@@ -5833,7 +8585,7 @@
       <w:proofErr w:type="spellStart"/>
       <w:r>
         <w:rPr>
-          <w:rFonts w:ascii="Times New Roman" w:hAnsi="Times New Roman" w:cs="Times New Roman"/>
+          <w:rFonts w:ascii="Courier New" w:hAnsi="Courier New" w:cs="Courier New"/>
           <w:sz w:val="24"/>
           <w:szCs w:val="24"/>
         </w:rPr>
@@ -5846,15 +8598,54 @@
           <w:sz w:val="24"/>
           <w:szCs w:val="24"/>
         </w:rPr>
-        <w:t xml:space="preserve"> (int, 2): Az osztály azonosítója, idegen kulcs a</w:t>
-      </w:r>
-      <w:r>
-        <w:rPr>
-          <w:rFonts w:ascii="Times New Roman" w:hAnsi="Times New Roman" w:cs="Times New Roman"/>
-          <w:sz w:val="24"/>
-          <w:szCs w:val="24"/>
-        </w:rPr>
-        <w:t>z</w:t>
+        <w:t>:</w:t>
+      </w:r>
+    </w:p>
+    <w:p>
+      <w:pPr>
+        <w:pStyle w:val="Listaszerbekezds"/>
+        <w:numPr>
+          <w:ilvl w:val="1"/>
+          <w:numId w:val="8"/>
+        </w:numPr>
+        <w:spacing w:line="360" w:lineRule="auto"/>
+        <w:rPr>
+          <w:rFonts w:ascii="Times New Roman" w:hAnsi="Times New Roman" w:cs="Times New Roman"/>
+          <w:sz w:val="24"/>
+          <w:szCs w:val="24"/>
+        </w:rPr>
+      </w:pPr>
+      <w:r>
+        <w:rPr>
+          <w:rFonts w:ascii="Times New Roman" w:hAnsi="Times New Roman" w:cs="Times New Roman"/>
+          <w:sz w:val="24"/>
+          <w:szCs w:val="24"/>
+        </w:rPr>
+        <w:t>A</w:t>
+      </w:r>
+      <w:r>
+        <w:rPr>
+          <w:rFonts w:ascii="Times New Roman" w:hAnsi="Times New Roman" w:cs="Times New Roman"/>
+          <w:sz w:val="24"/>
+          <w:szCs w:val="24"/>
+        </w:rPr>
+        <w:t>nnak az</w:t>
+      </w:r>
+      <w:r>
+        <w:rPr>
+          <w:rFonts w:ascii="Times New Roman" w:hAnsi="Times New Roman" w:cs="Times New Roman"/>
+          <w:sz w:val="24"/>
+          <w:szCs w:val="24"/>
+        </w:rPr>
+        <w:t xml:space="preserve"> osztály</w:t>
+      </w:r>
+      <w:r>
+        <w:rPr>
+          <w:rFonts w:ascii="Times New Roman" w:hAnsi="Times New Roman" w:cs="Times New Roman"/>
+          <w:sz w:val="24"/>
+          <w:szCs w:val="24"/>
+        </w:rPr>
+        <w:t>nak az</w:t>
       </w:r>
       <w:r>
         <w:rPr>
@@ -5864,10 +8655,50 @@
         </w:rPr>
         <w:t xml:space="preserve"> </w:t>
       </w:r>
+      <w:r>
+        <w:rPr>
+          <w:rFonts w:ascii="Times New Roman" w:hAnsi="Times New Roman" w:cs="Times New Roman"/>
+          <w:sz w:val="24"/>
+          <w:szCs w:val="24"/>
+        </w:rPr>
+        <w:t>azonosítója,</w:t>
+      </w:r>
+      <w:r>
+        <w:rPr>
+          <w:rFonts w:ascii="Times New Roman" w:hAnsi="Times New Roman" w:cs="Times New Roman"/>
+          <w:sz w:val="24"/>
+          <w:szCs w:val="24"/>
+        </w:rPr>
+        <w:t xml:space="preserve"> amelyet a felhasználó a </w:t>
+      </w:r>
+      <w:r>
+        <w:rPr>
+          <w:rFonts w:ascii="Times New Roman" w:hAnsi="Times New Roman" w:cs="Times New Roman"/>
+          <w:sz w:val="24"/>
+          <w:szCs w:val="24"/>
+        </w:rPr>
+        <w:t>regisztrációnál</w:t>
+      </w:r>
+      <w:r>
+        <w:rPr>
+          <w:rFonts w:ascii="Times New Roman" w:hAnsi="Times New Roman" w:cs="Times New Roman"/>
+          <w:sz w:val="24"/>
+          <w:szCs w:val="24"/>
+        </w:rPr>
+        <w:t xml:space="preserve"> választott. I</w:t>
+      </w:r>
+      <w:r>
+        <w:rPr>
+          <w:rFonts w:ascii="Times New Roman" w:hAnsi="Times New Roman" w:cs="Times New Roman"/>
+          <w:sz w:val="24"/>
+          <w:szCs w:val="24"/>
+        </w:rPr>
+        <w:t xml:space="preserve">degen kulcs az </w:t>
+      </w:r>
       <w:proofErr w:type="spellStart"/>
       <w:r>
         <w:rPr>
-          <w:rFonts w:ascii="Times New Roman" w:hAnsi="Times New Roman" w:cs="Times New Roman"/>
+          <w:rFonts w:ascii="Courier New" w:hAnsi="Courier New" w:cs="Courier New"/>
           <w:sz w:val="24"/>
           <w:szCs w:val="24"/>
         </w:rPr>
@@ -5881,6 +8712,14 @@
           <w:szCs w:val="24"/>
         </w:rPr>
         <w:t xml:space="preserve"> táblára</w:t>
+      </w:r>
+      <w:r>
+        <w:rPr>
+          <w:rFonts w:ascii="Times New Roman" w:hAnsi="Times New Roman" w:cs="Times New Roman"/>
+          <w:sz w:val="24"/>
+          <w:szCs w:val="24"/>
+        </w:rPr>
+        <w:t>. A mező értéke 0 abban az esetben, ha a felhasználó nem diák.</w:t>
       </w:r>
     </w:p>
     <w:p>
@@ -5900,7 +8739,7 @@
       <w:proofErr w:type="spellStart"/>
       <w:r>
         <w:rPr>
-          <w:rFonts w:ascii="Times New Roman" w:hAnsi="Times New Roman" w:cs="Times New Roman"/>
+          <w:rFonts w:ascii="Courier New" w:hAnsi="Courier New" w:cs="Courier New"/>
           <w:sz w:val="24"/>
           <w:szCs w:val="24"/>
         </w:rPr>
@@ -5913,32 +8752,14 @@
           <w:sz w:val="24"/>
           <w:szCs w:val="24"/>
         </w:rPr>
-        <w:t xml:space="preserve"> (int, 2): A tanár azonosítója, idegen kulcs a </w:t>
-      </w:r>
-      <w:proofErr w:type="spellStart"/>
-      <w:r>
-        <w:rPr>
-          <w:rFonts w:ascii="Times New Roman" w:hAnsi="Times New Roman" w:cs="Times New Roman"/>
-          <w:sz w:val="24"/>
-          <w:szCs w:val="24"/>
-        </w:rPr>
-        <w:t>tanarok</w:t>
-      </w:r>
-      <w:proofErr w:type="spellEnd"/>
-      <w:r>
-        <w:rPr>
-          <w:rFonts w:ascii="Times New Roman" w:hAnsi="Times New Roman" w:cs="Times New Roman"/>
-          <w:sz w:val="24"/>
-          <w:szCs w:val="24"/>
-        </w:rPr>
-        <w:t xml:space="preserve"> táblára</w:t>
+        <w:t>:</w:t>
       </w:r>
     </w:p>
     <w:p>
       <w:pPr>
         <w:pStyle w:val="Listaszerbekezds"/>
         <w:numPr>
-          <w:ilvl w:val="0"/>
+          <w:ilvl w:val="1"/>
           <w:numId w:val="8"/>
         </w:numPr>
         <w:spacing w:line="360" w:lineRule="auto"/>
@@ -5948,14 +8769,70 @@
           <w:szCs w:val="24"/>
         </w:rPr>
       </w:pPr>
+      <w:r>
+        <w:rPr>
+          <w:rFonts w:ascii="Times New Roman" w:hAnsi="Times New Roman" w:cs="Times New Roman"/>
+          <w:sz w:val="24"/>
+          <w:szCs w:val="24"/>
+        </w:rPr>
+        <w:t>A</w:t>
+      </w:r>
+      <w:r>
+        <w:rPr>
+          <w:rFonts w:ascii="Times New Roman" w:hAnsi="Times New Roman" w:cs="Times New Roman"/>
+          <w:sz w:val="24"/>
+          <w:szCs w:val="24"/>
+        </w:rPr>
+        <w:t>nnak a</w:t>
+      </w:r>
+      <w:r>
+        <w:rPr>
+          <w:rFonts w:ascii="Times New Roman" w:hAnsi="Times New Roman" w:cs="Times New Roman"/>
+          <w:sz w:val="24"/>
+          <w:szCs w:val="24"/>
+        </w:rPr>
+        <w:t xml:space="preserve"> tanárnak </w:t>
+      </w:r>
+      <w:r>
+        <w:rPr>
+          <w:rFonts w:ascii="Times New Roman" w:hAnsi="Times New Roman" w:cs="Times New Roman"/>
+          <w:sz w:val="24"/>
+          <w:szCs w:val="24"/>
+        </w:rPr>
+        <w:t>az</w:t>
+      </w:r>
+      <w:r>
+        <w:rPr>
+          <w:rFonts w:ascii="Times New Roman" w:hAnsi="Times New Roman" w:cs="Times New Roman"/>
+          <w:sz w:val="24"/>
+          <w:szCs w:val="24"/>
+        </w:rPr>
+        <w:t xml:space="preserve"> azonosítója,</w:t>
+      </w:r>
+      <w:r>
+        <w:rPr>
+          <w:rFonts w:ascii="Times New Roman" w:hAnsi="Times New Roman" w:cs="Times New Roman"/>
+          <w:sz w:val="24"/>
+          <w:szCs w:val="24"/>
+        </w:rPr>
+        <w:t xml:space="preserve"> amelyet a felhasználó a regisztrációnál választott. I</w:t>
+      </w:r>
+      <w:r>
+        <w:rPr>
+          <w:rFonts w:ascii="Times New Roman" w:hAnsi="Times New Roman" w:cs="Times New Roman"/>
+          <w:sz w:val="24"/>
+          <w:szCs w:val="24"/>
+        </w:rPr>
+        <w:t xml:space="preserve">degen kulcs az </w:t>
+      </w:r>
       <w:proofErr w:type="spellStart"/>
       <w:r>
         <w:rPr>
-          <w:rFonts w:ascii="Times New Roman" w:hAnsi="Times New Roman" w:cs="Times New Roman"/>
-          <w:sz w:val="24"/>
-          <w:szCs w:val="24"/>
-        </w:rPr>
-        <w:t>ertesites</w:t>
+          <w:rFonts w:ascii="Courier New" w:hAnsi="Courier New" w:cs="Courier New"/>
+          <w:sz w:val="24"/>
+          <w:szCs w:val="24"/>
+        </w:rPr>
+        <w:t>tanarok</w:t>
       </w:r>
       <w:proofErr w:type="spellEnd"/>
       <w:r>
@@ -5964,40 +8841,46 @@
           <w:sz w:val="24"/>
           <w:szCs w:val="24"/>
         </w:rPr>
-        <w:t xml:space="preserve"> (</w:t>
-      </w:r>
+        <w:t xml:space="preserve"> táblára</w:t>
+      </w:r>
+      <w:r>
+        <w:rPr>
+          <w:rFonts w:ascii="Times New Roman" w:hAnsi="Times New Roman" w:cs="Times New Roman"/>
+          <w:sz w:val="24"/>
+          <w:szCs w:val="24"/>
+        </w:rPr>
+        <w:t xml:space="preserve">. A mező értéke 0 abban az esetben, ha a felhasználó nem </w:t>
+      </w:r>
+      <w:r>
+        <w:rPr>
+          <w:rFonts w:ascii="Times New Roman" w:hAnsi="Times New Roman" w:cs="Times New Roman"/>
+          <w:sz w:val="24"/>
+          <w:szCs w:val="24"/>
+        </w:rPr>
+        <w:t>tanár</w:t>
+      </w:r>
+      <w:r>
+        <w:rPr>
+          <w:rFonts w:ascii="Times New Roman" w:hAnsi="Times New Roman" w:cs="Times New Roman"/>
+          <w:sz w:val="24"/>
+          <w:szCs w:val="24"/>
+        </w:rPr>
+        <w:t>.</w:t>
+      </w:r>
+    </w:p>
+    <w:p>
+      <w:pPr>
+        <w:spacing w:line="360" w:lineRule="auto"/>
+        <w:rPr>
+          <w:rFonts w:ascii="Times New Roman" w:hAnsi="Times New Roman" w:cs="Times New Roman"/>
+          <w:sz w:val="24"/>
+          <w:szCs w:val="24"/>
+        </w:rPr>
+      </w:pPr>
       <w:proofErr w:type="spellStart"/>
       <w:r>
         <w:rPr>
-          <w:rFonts w:ascii="Times New Roman" w:hAnsi="Times New Roman" w:cs="Times New Roman"/>
-          <w:sz w:val="24"/>
-          <w:szCs w:val="24"/>
-        </w:rPr>
-        <w:t>tinyint</w:t>
-      </w:r>
-      <w:proofErr w:type="spellEnd"/>
-      <w:r>
-        <w:rPr>
-          <w:rFonts w:ascii="Times New Roman" w:hAnsi="Times New Roman" w:cs="Times New Roman"/>
-          <w:sz w:val="24"/>
-          <w:szCs w:val="24"/>
-        </w:rPr>
-        <w:t>, 1): Értesítés beállítása</w:t>
-      </w:r>
-    </w:p>
-    <w:p>
-      <w:pPr>
-        <w:spacing w:line="360" w:lineRule="auto"/>
-        <w:rPr>
-          <w:rFonts w:ascii="Times New Roman" w:hAnsi="Times New Roman" w:cs="Times New Roman"/>
-          <w:sz w:val="24"/>
-          <w:szCs w:val="24"/>
-        </w:rPr>
-      </w:pPr>
-      <w:proofErr w:type="spellStart"/>
-      <w:r>
-        <w:rPr>
-          <w:rFonts w:ascii="Times New Roman" w:hAnsi="Times New Roman" w:cs="Times New Roman"/>
+          <w:rFonts w:ascii="Courier New" w:hAnsi="Courier New" w:cs="Courier New"/>
           <w:sz w:val="24"/>
           <w:szCs w:val="24"/>
         </w:rPr>
@@ -6030,7 +8913,7 @@
       <w:proofErr w:type="spellStart"/>
       <w:r>
         <w:rPr>
-          <w:rFonts w:ascii="Times New Roman" w:hAnsi="Times New Roman" w:cs="Times New Roman"/>
+          <w:rFonts w:ascii="Courier New" w:hAnsi="Courier New" w:cs="Courier New"/>
           <w:sz w:val="24"/>
           <w:szCs w:val="24"/>
         </w:rPr>
@@ -6043,7 +8926,38 @@
           <w:sz w:val="24"/>
           <w:szCs w:val="24"/>
         </w:rPr>
-        <w:t xml:space="preserve"> (int, 1): Az óra sorszáma</w:t>
+        <w:t>:</w:t>
+      </w:r>
+    </w:p>
+    <w:p>
+      <w:pPr>
+        <w:pStyle w:val="Listaszerbekezds"/>
+        <w:numPr>
+          <w:ilvl w:val="1"/>
+          <w:numId w:val="9"/>
+        </w:numPr>
+        <w:spacing w:line="360" w:lineRule="auto"/>
+        <w:rPr>
+          <w:rFonts w:ascii="Times New Roman" w:hAnsi="Times New Roman" w:cs="Times New Roman"/>
+          <w:sz w:val="24"/>
+          <w:szCs w:val="24"/>
+        </w:rPr>
+      </w:pPr>
+      <w:r>
+        <w:rPr>
+          <w:rFonts w:ascii="Times New Roman" w:hAnsi="Times New Roman" w:cs="Times New Roman"/>
+          <w:sz w:val="24"/>
+          <w:szCs w:val="24"/>
+        </w:rPr>
+        <w:t>Az óra sorszáma</w:t>
+      </w:r>
+      <w:r>
+        <w:rPr>
+          <w:rFonts w:ascii="Times New Roman" w:hAnsi="Times New Roman" w:cs="Times New Roman"/>
+          <w:sz w:val="24"/>
+          <w:szCs w:val="24"/>
+        </w:rPr>
+        <w:t>. Azt mutatja meg, hogy a helyettesítés melyik órára vagy órákra vonatkozik.</w:t>
       </w:r>
     </w:p>
     <w:p>
@@ -6063,7 +8977,7 @@
       <w:proofErr w:type="spellStart"/>
       <w:r>
         <w:rPr>
-          <w:rFonts w:ascii="Times New Roman" w:hAnsi="Times New Roman" w:cs="Times New Roman"/>
+          <w:rFonts w:ascii="Courier New" w:hAnsi="Courier New" w:cs="Courier New"/>
           <w:sz w:val="24"/>
           <w:szCs w:val="24"/>
         </w:rPr>
@@ -6076,18 +8990,39 @@
           <w:sz w:val="24"/>
           <w:szCs w:val="24"/>
         </w:rPr>
-        <w:t xml:space="preserve"> (int, 2): Az osztály azonosítója, idegen kulcs </w:t>
-      </w:r>
-      <w:proofErr w:type="gramStart"/>
-      <w:r>
-        <w:rPr>
-          <w:rFonts w:ascii="Times New Roman" w:hAnsi="Times New Roman" w:cs="Times New Roman"/>
-          <w:sz w:val="24"/>
-          <w:szCs w:val="24"/>
-        </w:rPr>
-        <w:t>a</w:t>
-      </w:r>
-      <w:proofErr w:type="gramEnd"/>
+        <w:t>:</w:t>
+      </w:r>
+    </w:p>
+    <w:p>
+      <w:pPr>
+        <w:pStyle w:val="Listaszerbekezds"/>
+        <w:numPr>
+          <w:ilvl w:val="1"/>
+          <w:numId w:val="9"/>
+        </w:numPr>
+        <w:spacing w:line="360" w:lineRule="auto"/>
+        <w:rPr>
+          <w:rFonts w:ascii="Times New Roman" w:hAnsi="Times New Roman" w:cs="Times New Roman"/>
+          <w:sz w:val="24"/>
+          <w:szCs w:val="24"/>
+        </w:rPr>
+      </w:pPr>
+      <w:r>
+        <w:rPr>
+          <w:rFonts w:ascii="Times New Roman" w:hAnsi="Times New Roman" w:cs="Times New Roman"/>
+          <w:sz w:val="24"/>
+          <w:szCs w:val="24"/>
+        </w:rPr>
+        <w:t>Az osztály azonosítója</w:t>
+      </w:r>
+      <w:r>
+        <w:rPr>
+          <w:rFonts w:ascii="Times New Roman" w:hAnsi="Times New Roman" w:cs="Times New Roman"/>
+          <w:sz w:val="24"/>
+          <w:szCs w:val="24"/>
+        </w:rPr>
+        <w:t>.</w:t>
+      </w:r>
       <w:r>
         <w:rPr>
           <w:rFonts w:ascii="Times New Roman" w:hAnsi="Times New Roman" w:cs="Times New Roman"/>
@@ -6096,10 +9031,74 @@
         </w:rPr>
         <w:t xml:space="preserve"> </w:t>
       </w:r>
+      <w:r>
+        <w:rPr>
+          <w:rFonts w:ascii="Times New Roman" w:hAnsi="Times New Roman" w:cs="Times New Roman"/>
+          <w:sz w:val="24"/>
+          <w:szCs w:val="24"/>
+        </w:rPr>
+        <w:t xml:space="preserve">Azt mutatja meg, hogy a helyettesítés melyik </w:t>
+      </w:r>
+      <w:r>
+        <w:rPr>
+          <w:rFonts w:ascii="Times New Roman" w:hAnsi="Times New Roman" w:cs="Times New Roman"/>
+          <w:sz w:val="24"/>
+          <w:szCs w:val="24"/>
+        </w:rPr>
+        <w:t xml:space="preserve">osztályra </w:t>
+      </w:r>
+      <w:r>
+        <w:rPr>
+          <w:rFonts w:ascii="Times New Roman" w:hAnsi="Times New Roman" w:cs="Times New Roman"/>
+          <w:sz w:val="24"/>
+          <w:szCs w:val="24"/>
+        </w:rPr>
+        <w:t>vonatkozik.</w:t>
+      </w:r>
+      <w:r>
+        <w:rPr>
+          <w:rFonts w:ascii="Times New Roman" w:hAnsi="Times New Roman" w:cs="Times New Roman"/>
+          <w:sz w:val="24"/>
+          <w:szCs w:val="24"/>
+        </w:rPr>
+        <w:t xml:space="preserve"> </w:t>
+      </w:r>
+      <w:r>
+        <w:rPr>
+          <w:rFonts w:ascii="Times New Roman" w:hAnsi="Times New Roman" w:cs="Times New Roman"/>
+          <w:sz w:val="24"/>
+          <w:szCs w:val="24"/>
+        </w:rPr>
+        <w:t>I</w:t>
+      </w:r>
+      <w:r>
+        <w:rPr>
+          <w:rFonts w:ascii="Times New Roman" w:hAnsi="Times New Roman" w:cs="Times New Roman"/>
+          <w:sz w:val="24"/>
+          <w:szCs w:val="24"/>
+        </w:rPr>
+        <w:t>degen kulcs a</w:t>
+      </w:r>
+      <w:r>
+        <w:rPr>
+          <w:rFonts w:ascii="Times New Roman" w:hAnsi="Times New Roman" w:cs="Times New Roman"/>
+          <w:sz w:val="24"/>
+          <w:szCs w:val="24"/>
+        </w:rPr>
+        <w:t>z</w:t>
+      </w:r>
+      <w:r>
+        <w:rPr>
+          <w:rFonts w:ascii="Times New Roman" w:hAnsi="Times New Roman" w:cs="Times New Roman"/>
+          <w:sz w:val="24"/>
+          <w:szCs w:val="24"/>
+        </w:rPr>
+        <w:t xml:space="preserve"> </w:t>
+      </w:r>
       <w:proofErr w:type="spellStart"/>
       <w:r>
         <w:rPr>
-          <w:rFonts w:ascii="Times New Roman" w:hAnsi="Times New Roman" w:cs="Times New Roman"/>
+          <w:rFonts w:ascii="Courier New" w:hAnsi="Courier New" w:cs="Courier New"/>
           <w:sz w:val="24"/>
           <w:szCs w:val="24"/>
         </w:rPr>
@@ -6113,6 +9112,14 @@
           <w:szCs w:val="24"/>
         </w:rPr>
         <w:t xml:space="preserve"> táblára</w:t>
+      </w:r>
+      <w:r>
+        <w:rPr>
+          <w:rFonts w:ascii="Times New Roman" w:hAnsi="Times New Roman" w:cs="Times New Roman"/>
+          <w:sz w:val="24"/>
+          <w:szCs w:val="24"/>
+        </w:rPr>
+        <w:t>.</w:t>
       </w:r>
     </w:p>
     <w:p>
@@ -6131,32 +9138,111 @@
       </w:pPr>
       <w:r>
         <w:rPr>
-          <w:rFonts w:ascii="Times New Roman" w:hAnsi="Times New Roman" w:cs="Times New Roman"/>
-          <w:sz w:val="24"/>
-          <w:szCs w:val="24"/>
-        </w:rPr>
-        <w:t xml:space="preserve">tanarId1 (int, 2): Az </w:t>
-      </w:r>
-      <w:r>
-        <w:rPr>
-          <w:rFonts w:ascii="Times New Roman" w:hAnsi="Times New Roman" w:cs="Times New Roman"/>
-          <w:sz w:val="24"/>
-          <w:szCs w:val="24"/>
-        </w:rPr>
-        <w:t>helyettesítendő</w:t>
-      </w:r>
-      <w:r>
-        <w:rPr>
-          <w:rFonts w:ascii="Times New Roman" w:hAnsi="Times New Roman" w:cs="Times New Roman"/>
-          <w:sz w:val="24"/>
-          <w:szCs w:val="24"/>
-        </w:rPr>
-        <w:t xml:space="preserve"> tanár azonosítója, idegen kulcs a </w:t>
+          <w:rFonts w:ascii="Courier New" w:hAnsi="Courier New" w:cs="Courier New"/>
+          <w:sz w:val="24"/>
+          <w:szCs w:val="24"/>
+        </w:rPr>
+        <w:t>tanarId1</w:t>
+      </w:r>
+      <w:r>
+        <w:rPr>
+          <w:rFonts w:ascii="Times New Roman" w:hAnsi="Times New Roman" w:cs="Times New Roman"/>
+          <w:sz w:val="24"/>
+          <w:szCs w:val="24"/>
+        </w:rPr>
+        <w:t>:</w:t>
+      </w:r>
+    </w:p>
+    <w:p>
+      <w:pPr>
+        <w:pStyle w:val="Listaszerbekezds"/>
+        <w:numPr>
+          <w:ilvl w:val="1"/>
+          <w:numId w:val="9"/>
+        </w:numPr>
+        <w:spacing w:line="360" w:lineRule="auto"/>
+        <w:rPr>
+          <w:rFonts w:ascii="Times New Roman" w:hAnsi="Times New Roman" w:cs="Times New Roman"/>
+          <w:sz w:val="24"/>
+          <w:szCs w:val="24"/>
+        </w:rPr>
+      </w:pPr>
+      <w:r>
+        <w:rPr>
+          <w:rFonts w:ascii="Times New Roman" w:hAnsi="Times New Roman" w:cs="Times New Roman"/>
+          <w:sz w:val="24"/>
+          <w:szCs w:val="24"/>
+        </w:rPr>
+        <w:t>A</w:t>
+      </w:r>
+      <w:r>
+        <w:rPr>
+          <w:rFonts w:ascii="Times New Roman" w:hAnsi="Times New Roman" w:cs="Times New Roman"/>
+          <w:sz w:val="24"/>
+          <w:szCs w:val="24"/>
+        </w:rPr>
+        <w:t xml:space="preserve"> helyettesítendő tanár azonosítója</w:t>
+      </w:r>
+      <w:r>
+        <w:rPr>
+          <w:rFonts w:ascii="Times New Roman" w:hAnsi="Times New Roman" w:cs="Times New Roman"/>
+          <w:sz w:val="24"/>
+          <w:szCs w:val="24"/>
+        </w:rPr>
+        <w:t>.</w:t>
+      </w:r>
+      <w:r>
+        <w:rPr>
+          <w:rFonts w:ascii="Times New Roman" w:hAnsi="Times New Roman" w:cs="Times New Roman"/>
+          <w:sz w:val="24"/>
+          <w:szCs w:val="24"/>
+        </w:rPr>
+        <w:t xml:space="preserve"> </w:t>
+      </w:r>
+      <w:r>
+        <w:rPr>
+          <w:rFonts w:ascii="Times New Roman" w:hAnsi="Times New Roman" w:cs="Times New Roman"/>
+          <w:sz w:val="24"/>
+          <w:szCs w:val="24"/>
+        </w:rPr>
+        <w:t xml:space="preserve">Azt mutatja meg, hogy </w:t>
+      </w:r>
+      <w:r>
+        <w:rPr>
+          <w:rFonts w:ascii="Times New Roman" w:hAnsi="Times New Roman" w:cs="Times New Roman"/>
+          <w:sz w:val="24"/>
+          <w:szCs w:val="24"/>
+        </w:rPr>
+        <w:t>melyik tanárt kell helyettesíteni</w:t>
+      </w:r>
+      <w:r>
+        <w:rPr>
+          <w:rFonts w:ascii="Times New Roman" w:hAnsi="Times New Roman" w:cs="Times New Roman"/>
+          <w:sz w:val="24"/>
+          <w:szCs w:val="24"/>
+        </w:rPr>
+        <w:t>.</w:t>
+      </w:r>
+      <w:r>
+        <w:rPr>
+          <w:rFonts w:ascii="Times New Roman" w:hAnsi="Times New Roman" w:cs="Times New Roman"/>
+          <w:sz w:val="24"/>
+          <w:szCs w:val="24"/>
+        </w:rPr>
+        <w:t xml:space="preserve"> I</w:t>
+      </w:r>
+      <w:r>
+        <w:rPr>
+          <w:rFonts w:ascii="Times New Roman" w:hAnsi="Times New Roman" w:cs="Times New Roman"/>
+          <w:sz w:val="24"/>
+          <w:szCs w:val="24"/>
+        </w:rPr>
+        <w:t xml:space="preserve">degen kulcs a </w:t>
       </w:r>
       <w:proofErr w:type="spellStart"/>
       <w:r>
         <w:rPr>
-          <w:rFonts w:ascii="Times New Roman" w:hAnsi="Times New Roman" w:cs="Times New Roman"/>
+          <w:rFonts w:ascii="Courier New" w:hAnsi="Courier New" w:cs="Courier New"/>
           <w:sz w:val="24"/>
           <w:szCs w:val="24"/>
         </w:rPr>
@@ -6170,6 +9256,14 @@
           <w:szCs w:val="24"/>
         </w:rPr>
         <w:t xml:space="preserve"> táblára</w:t>
+      </w:r>
+      <w:r>
+        <w:rPr>
+          <w:rFonts w:ascii="Times New Roman" w:hAnsi="Times New Roman" w:cs="Times New Roman"/>
+          <w:sz w:val="24"/>
+          <w:szCs w:val="24"/>
+        </w:rPr>
+        <w:t>.</w:t>
       </w:r>
     </w:p>
     <w:p>
@@ -6188,32 +9282,119 @@
       </w:pPr>
       <w:r>
         <w:rPr>
-          <w:rFonts w:ascii="Times New Roman" w:hAnsi="Times New Roman" w:cs="Times New Roman"/>
-          <w:sz w:val="24"/>
-          <w:szCs w:val="24"/>
-        </w:rPr>
-        <w:t xml:space="preserve">tanarId2 (int, 2): A </w:t>
-      </w:r>
-      <w:r>
-        <w:rPr>
-          <w:rFonts w:ascii="Times New Roman" w:hAnsi="Times New Roman" w:cs="Times New Roman"/>
-          <w:sz w:val="24"/>
-          <w:szCs w:val="24"/>
-        </w:rPr>
-        <w:t>helyettesített</w:t>
-      </w:r>
-      <w:r>
-        <w:rPr>
-          <w:rFonts w:ascii="Times New Roman" w:hAnsi="Times New Roman" w:cs="Times New Roman"/>
-          <w:sz w:val="24"/>
-          <w:szCs w:val="24"/>
-        </w:rPr>
-        <w:t xml:space="preserve"> tanár azonosítója, idegen kulcs a </w:t>
+          <w:rFonts w:ascii="Courier New" w:hAnsi="Courier New" w:cs="Courier New"/>
+          <w:sz w:val="24"/>
+          <w:szCs w:val="24"/>
+        </w:rPr>
+        <w:t>tanarId2</w:t>
+      </w:r>
+      <w:r>
+        <w:rPr>
+          <w:rFonts w:ascii="Times New Roman" w:hAnsi="Times New Roman" w:cs="Times New Roman"/>
+          <w:sz w:val="24"/>
+          <w:szCs w:val="24"/>
+        </w:rPr>
+        <w:t>:</w:t>
+      </w:r>
+    </w:p>
+    <w:p>
+      <w:pPr>
+        <w:pStyle w:val="Listaszerbekezds"/>
+        <w:numPr>
+          <w:ilvl w:val="1"/>
+          <w:numId w:val="9"/>
+        </w:numPr>
+        <w:spacing w:line="360" w:lineRule="auto"/>
+        <w:rPr>
+          <w:rFonts w:ascii="Times New Roman" w:hAnsi="Times New Roman" w:cs="Times New Roman"/>
+          <w:sz w:val="24"/>
+          <w:szCs w:val="24"/>
+        </w:rPr>
+      </w:pPr>
+      <w:r>
+        <w:rPr>
+          <w:rFonts w:ascii="Times New Roman" w:hAnsi="Times New Roman" w:cs="Times New Roman"/>
+          <w:sz w:val="24"/>
+          <w:szCs w:val="24"/>
+        </w:rPr>
+        <w:t>A</w:t>
+      </w:r>
+      <w:r>
+        <w:rPr>
+          <w:rFonts w:ascii="Times New Roman" w:hAnsi="Times New Roman" w:cs="Times New Roman"/>
+          <w:sz w:val="24"/>
+          <w:szCs w:val="24"/>
+        </w:rPr>
+        <w:t xml:space="preserve"> helyettesíte</w:t>
+      </w:r>
+      <w:r>
+        <w:rPr>
+          <w:rFonts w:ascii="Times New Roman" w:hAnsi="Times New Roman" w:cs="Times New Roman"/>
+          <w:sz w:val="24"/>
+          <w:szCs w:val="24"/>
+        </w:rPr>
+        <w:t>tt</w:t>
+      </w:r>
+      <w:r>
+        <w:rPr>
+          <w:rFonts w:ascii="Times New Roman" w:hAnsi="Times New Roman" w:cs="Times New Roman"/>
+          <w:sz w:val="24"/>
+          <w:szCs w:val="24"/>
+        </w:rPr>
+        <w:t xml:space="preserve"> tanár azonosítója</w:t>
+      </w:r>
+      <w:r>
+        <w:rPr>
+          <w:rFonts w:ascii="Times New Roman" w:hAnsi="Times New Roman" w:cs="Times New Roman"/>
+          <w:sz w:val="24"/>
+          <w:szCs w:val="24"/>
+        </w:rPr>
+        <w:t>.</w:t>
+      </w:r>
+      <w:r>
+        <w:rPr>
+          <w:rFonts w:ascii="Times New Roman" w:hAnsi="Times New Roman" w:cs="Times New Roman"/>
+          <w:sz w:val="24"/>
+          <w:szCs w:val="24"/>
+        </w:rPr>
+        <w:t xml:space="preserve"> </w:t>
+      </w:r>
+      <w:r>
+        <w:rPr>
+          <w:rFonts w:ascii="Times New Roman" w:hAnsi="Times New Roman" w:cs="Times New Roman"/>
+          <w:sz w:val="24"/>
+          <w:szCs w:val="24"/>
+        </w:rPr>
+        <w:t xml:space="preserve">Azt mutatja meg, hogy melyik tanárt </w:t>
+      </w:r>
+      <w:r>
+        <w:rPr>
+          <w:rFonts w:ascii="Times New Roman" w:hAnsi="Times New Roman" w:cs="Times New Roman"/>
+          <w:sz w:val="24"/>
+          <w:szCs w:val="24"/>
+        </w:rPr>
+        <w:t>helyettesíti a hiányzó tanárt</w:t>
+      </w:r>
+      <w:r>
+        <w:rPr>
+          <w:rFonts w:ascii="Times New Roman" w:hAnsi="Times New Roman" w:cs="Times New Roman"/>
+          <w:sz w:val="24"/>
+          <w:szCs w:val="24"/>
+        </w:rPr>
+        <w:t>. I</w:t>
+      </w:r>
+      <w:r>
+        <w:rPr>
+          <w:rFonts w:ascii="Times New Roman" w:hAnsi="Times New Roman" w:cs="Times New Roman"/>
+          <w:sz w:val="24"/>
+          <w:szCs w:val="24"/>
+        </w:rPr>
+        <w:t xml:space="preserve">degen kulcs a </w:t>
       </w:r>
       <w:proofErr w:type="spellStart"/>
       <w:r>
         <w:rPr>
-          <w:rFonts w:ascii="Times New Roman" w:hAnsi="Times New Roman" w:cs="Times New Roman"/>
+          <w:rFonts w:ascii="Courier New" w:hAnsi="Courier New" w:cs="Courier New"/>
           <w:sz w:val="24"/>
           <w:szCs w:val="24"/>
         </w:rPr>
@@ -6227,6 +9408,14 @@
           <w:szCs w:val="24"/>
         </w:rPr>
         <w:t xml:space="preserve"> táblára</w:t>
+      </w:r>
+      <w:r>
+        <w:rPr>
+          <w:rFonts w:ascii="Times New Roman" w:hAnsi="Times New Roman" w:cs="Times New Roman"/>
+          <w:sz w:val="24"/>
+          <w:szCs w:val="24"/>
+        </w:rPr>
+        <w:t>.</w:t>
       </w:r>
     </w:p>
     <w:p>
@@ -6245,37 +9434,58 @@
       </w:pPr>
       <w:r>
         <w:rPr>
-          <w:rFonts w:ascii="Times New Roman" w:hAnsi="Times New Roman" w:cs="Times New Roman"/>
-          <w:sz w:val="24"/>
-          <w:szCs w:val="24"/>
-        </w:rPr>
-        <w:t>tantargy1 (</w:t>
-      </w:r>
-      <w:proofErr w:type="spellStart"/>
-      <w:r>
-        <w:rPr>
-          <w:rFonts w:ascii="Times New Roman" w:hAnsi="Times New Roman" w:cs="Times New Roman"/>
-          <w:sz w:val="24"/>
-          <w:szCs w:val="24"/>
-        </w:rPr>
-        <w:t>varchar</w:t>
-      </w:r>
-      <w:proofErr w:type="spellEnd"/>
-      <w:r>
-        <w:rPr>
-          <w:rFonts w:ascii="Times New Roman" w:hAnsi="Times New Roman" w:cs="Times New Roman"/>
-          <w:sz w:val="24"/>
-          <w:szCs w:val="24"/>
-        </w:rPr>
-        <w:t>, 30): A</w:t>
-      </w:r>
-      <w:r>
-        <w:rPr>
-          <w:rFonts w:ascii="Times New Roman" w:hAnsi="Times New Roman" w:cs="Times New Roman"/>
-          <w:sz w:val="24"/>
-          <w:szCs w:val="24"/>
-        </w:rPr>
-        <w:t xml:space="preserve"> helyettesítendő </w:t>
+          <w:rFonts w:ascii="Courier New" w:hAnsi="Courier New" w:cs="Courier New"/>
+          <w:sz w:val="24"/>
+          <w:szCs w:val="24"/>
+        </w:rPr>
+        <w:t>tantargy1</w:t>
+      </w:r>
+      <w:r>
+        <w:rPr>
+          <w:rFonts w:ascii="Times New Roman" w:hAnsi="Times New Roman" w:cs="Times New Roman"/>
+          <w:sz w:val="24"/>
+          <w:szCs w:val="24"/>
+        </w:rPr>
+        <w:t>:</w:t>
+      </w:r>
+    </w:p>
+    <w:p>
+      <w:pPr>
+        <w:pStyle w:val="Listaszerbekezds"/>
+        <w:numPr>
+          <w:ilvl w:val="1"/>
+          <w:numId w:val="9"/>
+        </w:numPr>
+        <w:spacing w:line="360" w:lineRule="auto"/>
+        <w:rPr>
+          <w:rFonts w:ascii="Times New Roman" w:hAnsi="Times New Roman" w:cs="Times New Roman"/>
+          <w:sz w:val="24"/>
+          <w:szCs w:val="24"/>
+        </w:rPr>
+      </w:pPr>
+      <w:r>
+        <w:rPr>
+          <w:rFonts w:ascii="Times New Roman" w:hAnsi="Times New Roman" w:cs="Times New Roman"/>
+          <w:sz w:val="24"/>
+          <w:szCs w:val="24"/>
+        </w:rPr>
+        <w:t>A helyettesítendő tantárgy</w:t>
+      </w:r>
+      <w:r>
+        <w:rPr>
+          <w:rFonts w:ascii="Times New Roman" w:hAnsi="Times New Roman" w:cs="Times New Roman"/>
+          <w:sz w:val="24"/>
+          <w:szCs w:val="24"/>
+        </w:rPr>
+        <w:t xml:space="preserve">. </w:t>
+      </w:r>
+      <w:r>
+        <w:rPr>
+          <w:rFonts w:ascii="Times New Roman" w:hAnsi="Times New Roman" w:cs="Times New Roman"/>
+          <w:sz w:val="24"/>
+          <w:szCs w:val="24"/>
+        </w:rPr>
+        <w:t xml:space="preserve">Azt mutatja meg, hogy melyik </w:t>
       </w:r>
       <w:r>
         <w:rPr>
@@ -6284,6 +9494,46 @@
           <w:szCs w:val="24"/>
         </w:rPr>
         <w:t>tantárgy</w:t>
+      </w:r>
+      <w:r>
+        <w:rPr>
+          <w:rFonts w:ascii="Times New Roman" w:hAnsi="Times New Roman" w:cs="Times New Roman"/>
+          <w:sz w:val="24"/>
+          <w:szCs w:val="24"/>
+        </w:rPr>
+        <w:t xml:space="preserve"> </w:t>
+      </w:r>
+      <w:r>
+        <w:rPr>
+          <w:rFonts w:ascii="Times New Roman" w:hAnsi="Times New Roman" w:cs="Times New Roman"/>
+          <w:sz w:val="24"/>
+          <w:szCs w:val="24"/>
+        </w:rPr>
+        <w:t>kerül</w:t>
+      </w:r>
+      <w:r>
+        <w:rPr>
+          <w:rFonts w:ascii="Times New Roman" w:hAnsi="Times New Roman" w:cs="Times New Roman"/>
+          <w:sz w:val="24"/>
+          <w:szCs w:val="24"/>
+        </w:rPr>
+        <w:t xml:space="preserve"> helyettesít</w:t>
+      </w:r>
+      <w:r>
+        <w:rPr>
+          <w:rFonts w:ascii="Times New Roman" w:hAnsi="Times New Roman" w:cs="Times New Roman"/>
+          <w:sz w:val="24"/>
+          <w:szCs w:val="24"/>
+        </w:rPr>
+        <w:t>ésre</w:t>
+      </w:r>
+      <w:r>
+        <w:rPr>
+          <w:rFonts w:ascii="Times New Roman" w:hAnsi="Times New Roman" w:cs="Times New Roman"/>
+          <w:sz w:val="24"/>
+          <w:szCs w:val="24"/>
+        </w:rPr>
+        <w:t>.</w:t>
       </w:r>
     </w:p>
     <w:p>
@@ -6302,45 +9552,91 @@
       </w:pPr>
       <w:r>
         <w:rPr>
-          <w:rFonts w:ascii="Times New Roman" w:hAnsi="Times New Roman" w:cs="Times New Roman"/>
-          <w:sz w:val="24"/>
-          <w:szCs w:val="24"/>
-        </w:rPr>
-        <w:t>tantargy2 (</w:t>
-      </w:r>
-      <w:proofErr w:type="spellStart"/>
-      <w:r>
-        <w:rPr>
-          <w:rFonts w:ascii="Times New Roman" w:hAnsi="Times New Roman" w:cs="Times New Roman"/>
-          <w:sz w:val="24"/>
-          <w:szCs w:val="24"/>
-        </w:rPr>
-        <w:t>varchar</w:t>
-      </w:r>
-      <w:proofErr w:type="spellEnd"/>
-      <w:r>
-        <w:rPr>
-          <w:rFonts w:ascii="Times New Roman" w:hAnsi="Times New Roman" w:cs="Times New Roman"/>
-          <w:sz w:val="24"/>
-          <w:szCs w:val="24"/>
-        </w:rPr>
-        <w:t xml:space="preserve">, 30): A </w:t>
-      </w:r>
-      <w:r>
-        <w:rPr>
-          <w:rFonts w:ascii="Times New Roman" w:hAnsi="Times New Roman" w:cs="Times New Roman"/>
-          <w:sz w:val="24"/>
-          <w:szCs w:val="24"/>
-        </w:rPr>
-        <w:t xml:space="preserve">helyettesített </w:t>
-      </w:r>
-      <w:r>
-        <w:rPr>
-          <w:rFonts w:ascii="Times New Roman" w:hAnsi="Times New Roman" w:cs="Times New Roman"/>
-          <w:sz w:val="24"/>
-          <w:szCs w:val="24"/>
-        </w:rPr>
-        <w:t>tantárgy</w:t>
+          <w:rFonts w:ascii="Courier New" w:hAnsi="Courier New" w:cs="Courier New"/>
+          <w:sz w:val="24"/>
+          <w:szCs w:val="24"/>
+        </w:rPr>
+        <w:t>tantargy2</w:t>
+      </w:r>
+      <w:r>
+        <w:rPr>
+          <w:rFonts w:ascii="Times New Roman" w:hAnsi="Times New Roman" w:cs="Times New Roman"/>
+          <w:sz w:val="24"/>
+          <w:szCs w:val="24"/>
+        </w:rPr>
+        <w:t>:</w:t>
+      </w:r>
+    </w:p>
+    <w:p>
+      <w:pPr>
+        <w:pStyle w:val="Listaszerbekezds"/>
+        <w:numPr>
+          <w:ilvl w:val="1"/>
+          <w:numId w:val="9"/>
+        </w:numPr>
+        <w:spacing w:line="360" w:lineRule="auto"/>
+        <w:rPr>
+          <w:rFonts w:ascii="Times New Roman" w:hAnsi="Times New Roman" w:cs="Times New Roman"/>
+          <w:sz w:val="24"/>
+          <w:szCs w:val="24"/>
+        </w:rPr>
+      </w:pPr>
+      <w:r>
+        <w:rPr>
+          <w:rFonts w:ascii="Times New Roman" w:hAnsi="Times New Roman" w:cs="Times New Roman"/>
+          <w:sz w:val="24"/>
+          <w:szCs w:val="24"/>
+        </w:rPr>
+        <w:lastRenderedPageBreak/>
+        <w:t>A helyettesített tantárgy</w:t>
+      </w:r>
+      <w:r>
+        <w:rPr>
+          <w:rFonts w:ascii="Times New Roman" w:hAnsi="Times New Roman" w:cs="Times New Roman"/>
+          <w:sz w:val="24"/>
+          <w:szCs w:val="24"/>
+        </w:rPr>
+        <w:t xml:space="preserve">. </w:t>
+      </w:r>
+      <w:r>
+        <w:rPr>
+          <w:rFonts w:ascii="Times New Roman" w:hAnsi="Times New Roman" w:cs="Times New Roman"/>
+          <w:sz w:val="24"/>
+          <w:szCs w:val="24"/>
+        </w:rPr>
+        <w:t xml:space="preserve">Azt mutatja meg, hogy </w:t>
+      </w:r>
+      <w:r>
+        <w:rPr>
+          <w:rFonts w:ascii="Times New Roman" w:hAnsi="Times New Roman" w:cs="Times New Roman"/>
+          <w:sz w:val="24"/>
+          <w:szCs w:val="24"/>
+        </w:rPr>
+        <w:t xml:space="preserve">milyen tantárgy </w:t>
+      </w:r>
+      <w:r>
+        <w:rPr>
+          <w:rFonts w:ascii="Times New Roman" w:hAnsi="Times New Roman" w:cs="Times New Roman"/>
+          <w:sz w:val="24"/>
+          <w:szCs w:val="24"/>
+        </w:rPr>
+        <w:t>helyettesíti a</w:t>
+      </w:r>
+      <w:r>
+        <w:rPr>
+          <w:rFonts w:ascii="Times New Roman" w:hAnsi="Times New Roman" w:cs="Times New Roman"/>
+          <w:sz w:val="24"/>
+          <w:szCs w:val="24"/>
+        </w:rPr>
+        <w:t>z eredeti tantárgyat</w:t>
+      </w:r>
+      <w:r>
+        <w:rPr>
+          <w:rFonts w:ascii="Times New Roman" w:hAnsi="Times New Roman" w:cs="Times New Roman"/>
+          <w:sz w:val="24"/>
+          <w:szCs w:val="24"/>
+        </w:rPr>
+        <w:t>.</w:t>
       </w:r>
     </w:p>
     <w:p>
@@ -6359,38 +9655,66 @@
       </w:pPr>
       <w:r>
         <w:rPr>
-          <w:rFonts w:ascii="Times New Roman" w:hAnsi="Times New Roman" w:cs="Times New Roman"/>
-          <w:sz w:val="24"/>
-          <w:szCs w:val="24"/>
-        </w:rPr>
-        <w:lastRenderedPageBreak/>
-        <w:t>terem1 (</w:t>
-      </w:r>
-      <w:proofErr w:type="spellStart"/>
-      <w:r>
-        <w:rPr>
-          <w:rFonts w:ascii="Times New Roman" w:hAnsi="Times New Roman" w:cs="Times New Roman"/>
-          <w:sz w:val="24"/>
-          <w:szCs w:val="24"/>
-        </w:rPr>
-        <w:t>varchar</w:t>
-      </w:r>
-      <w:proofErr w:type="spellEnd"/>
-      <w:r>
-        <w:rPr>
-          <w:rFonts w:ascii="Times New Roman" w:hAnsi="Times New Roman" w:cs="Times New Roman"/>
-          <w:sz w:val="24"/>
-          <w:szCs w:val="24"/>
-        </w:rPr>
-        <w:t>, 5): A</w:t>
-      </w:r>
-      <w:r>
-        <w:rPr>
-          <w:rFonts w:ascii="Times New Roman" w:hAnsi="Times New Roman" w:cs="Times New Roman"/>
-          <w:sz w:val="24"/>
-          <w:szCs w:val="24"/>
-        </w:rPr>
-        <w:t xml:space="preserve"> helyettesítendő </w:t>
+          <w:rFonts w:ascii="Courier New" w:hAnsi="Courier New" w:cs="Courier New"/>
+          <w:sz w:val="24"/>
+          <w:szCs w:val="24"/>
+        </w:rPr>
+        <w:t>terem1</w:t>
+      </w:r>
+      <w:r>
+        <w:rPr>
+          <w:rFonts w:ascii="Times New Roman" w:hAnsi="Times New Roman" w:cs="Times New Roman"/>
+          <w:sz w:val="24"/>
+          <w:szCs w:val="24"/>
+        </w:rPr>
+        <w:t>:</w:t>
+      </w:r>
+    </w:p>
+    <w:p>
+      <w:pPr>
+        <w:pStyle w:val="Listaszerbekezds"/>
+        <w:numPr>
+          <w:ilvl w:val="1"/>
+          <w:numId w:val="9"/>
+        </w:numPr>
+        <w:spacing w:line="360" w:lineRule="auto"/>
+        <w:rPr>
+          <w:rFonts w:ascii="Times New Roman" w:hAnsi="Times New Roman" w:cs="Times New Roman"/>
+          <w:sz w:val="24"/>
+          <w:szCs w:val="24"/>
+        </w:rPr>
+      </w:pPr>
+      <w:r>
+        <w:rPr>
+          <w:rFonts w:ascii="Times New Roman" w:hAnsi="Times New Roman" w:cs="Times New Roman"/>
+          <w:sz w:val="24"/>
+          <w:szCs w:val="24"/>
+        </w:rPr>
+        <w:t>A helyettesítendő terem</w:t>
+      </w:r>
+      <w:r>
+        <w:rPr>
+          <w:rFonts w:ascii="Times New Roman" w:hAnsi="Times New Roman" w:cs="Times New Roman"/>
+          <w:sz w:val="24"/>
+          <w:szCs w:val="24"/>
+        </w:rPr>
+        <w:t>.</w:t>
+      </w:r>
+      <w:r>
+        <w:rPr>
+          <w:rFonts w:ascii="Times New Roman" w:hAnsi="Times New Roman" w:cs="Times New Roman"/>
+          <w:sz w:val="24"/>
+          <w:szCs w:val="24"/>
+        </w:rPr>
+        <w:t xml:space="preserve"> </w:t>
+      </w:r>
+      <w:r>
+        <w:rPr>
+          <w:rFonts w:ascii="Times New Roman" w:hAnsi="Times New Roman" w:cs="Times New Roman"/>
+          <w:sz w:val="24"/>
+          <w:szCs w:val="24"/>
+        </w:rPr>
+        <w:t xml:space="preserve">Azt mutatja meg, hogy melyik </w:t>
       </w:r>
       <w:r>
         <w:rPr>
@@ -6399,6 +9723,14 @@
           <w:szCs w:val="24"/>
         </w:rPr>
         <w:t>terem</w:t>
+      </w:r>
+      <w:r>
+        <w:rPr>
+          <w:rFonts w:ascii="Times New Roman" w:hAnsi="Times New Roman" w:cs="Times New Roman"/>
+          <w:sz w:val="24"/>
+          <w:szCs w:val="24"/>
+        </w:rPr>
+        <w:t xml:space="preserve"> kerül helyettesítésre.</w:t>
       </w:r>
     </w:p>
     <w:p>
@@ -6417,60 +9749,105 @@
       </w:pPr>
       <w:r>
         <w:rPr>
-          <w:rFonts w:ascii="Times New Roman" w:hAnsi="Times New Roman" w:cs="Times New Roman"/>
-          <w:sz w:val="24"/>
-          <w:szCs w:val="24"/>
-        </w:rPr>
-        <w:t>terem2 (</w:t>
-      </w:r>
+          <w:rFonts w:ascii="Courier New" w:hAnsi="Courier New" w:cs="Courier New"/>
+          <w:sz w:val="24"/>
+          <w:szCs w:val="24"/>
+        </w:rPr>
+        <w:t>terem2</w:t>
+      </w:r>
+      <w:r>
+        <w:rPr>
+          <w:rFonts w:ascii="Times New Roman" w:hAnsi="Times New Roman" w:cs="Times New Roman"/>
+          <w:sz w:val="24"/>
+          <w:szCs w:val="24"/>
+        </w:rPr>
+        <w:t>:</w:t>
+      </w:r>
+    </w:p>
+    <w:p>
+      <w:pPr>
+        <w:pStyle w:val="Listaszerbekezds"/>
+        <w:numPr>
+          <w:ilvl w:val="1"/>
+          <w:numId w:val="9"/>
+        </w:numPr>
+        <w:spacing w:line="360" w:lineRule="auto"/>
+        <w:rPr>
+          <w:rFonts w:ascii="Times New Roman" w:hAnsi="Times New Roman" w:cs="Times New Roman"/>
+          <w:sz w:val="24"/>
+          <w:szCs w:val="24"/>
+        </w:rPr>
+      </w:pPr>
+      <w:r>
+        <w:rPr>
+          <w:rFonts w:ascii="Times New Roman" w:hAnsi="Times New Roman" w:cs="Times New Roman"/>
+          <w:sz w:val="24"/>
+          <w:szCs w:val="24"/>
+        </w:rPr>
+        <w:t>A helyettesített terem</w:t>
+      </w:r>
+      <w:r>
+        <w:rPr>
+          <w:rFonts w:ascii="Times New Roman" w:hAnsi="Times New Roman" w:cs="Times New Roman"/>
+          <w:sz w:val="24"/>
+          <w:szCs w:val="24"/>
+        </w:rPr>
+        <w:t xml:space="preserve">. </w:t>
+      </w:r>
+      <w:r>
+        <w:rPr>
+          <w:rFonts w:ascii="Times New Roman" w:hAnsi="Times New Roman" w:cs="Times New Roman"/>
+          <w:sz w:val="24"/>
+          <w:szCs w:val="24"/>
+        </w:rPr>
+        <w:t xml:space="preserve">Azt mutatja meg, hogy melyik </w:t>
+      </w:r>
+      <w:r>
+        <w:rPr>
+          <w:rFonts w:ascii="Times New Roman" w:hAnsi="Times New Roman" w:cs="Times New Roman"/>
+          <w:sz w:val="24"/>
+          <w:szCs w:val="24"/>
+        </w:rPr>
+        <w:t>terem</w:t>
+      </w:r>
+      <w:r>
+        <w:rPr>
+          <w:rFonts w:ascii="Times New Roman" w:hAnsi="Times New Roman" w:cs="Times New Roman"/>
+          <w:sz w:val="24"/>
+          <w:szCs w:val="24"/>
+        </w:rPr>
+        <w:t xml:space="preserve"> helyettesíti a hiányzó </w:t>
+      </w:r>
+      <w:r>
+        <w:rPr>
+          <w:rFonts w:ascii="Times New Roman" w:hAnsi="Times New Roman" w:cs="Times New Roman"/>
+          <w:sz w:val="24"/>
+          <w:szCs w:val="24"/>
+        </w:rPr>
+        <w:t>termet</w:t>
+      </w:r>
+      <w:r>
+        <w:rPr>
+          <w:rFonts w:ascii="Times New Roman" w:hAnsi="Times New Roman" w:cs="Times New Roman"/>
+          <w:sz w:val="24"/>
+          <w:szCs w:val="24"/>
+        </w:rPr>
+        <w:t>.</w:t>
+      </w:r>
+    </w:p>
+    <w:p>
+      <w:pPr>
+        <w:spacing w:line="360" w:lineRule="auto"/>
+        <w:rPr>
+          <w:rFonts w:ascii="Times New Roman" w:hAnsi="Times New Roman" w:cs="Times New Roman"/>
+          <w:sz w:val="24"/>
+          <w:szCs w:val="24"/>
+        </w:rPr>
+      </w:pPr>
       <w:proofErr w:type="spellStart"/>
       <w:r>
         <w:rPr>
-          <w:rFonts w:ascii="Times New Roman" w:hAnsi="Times New Roman" w:cs="Times New Roman"/>
-          <w:sz w:val="24"/>
-          <w:szCs w:val="24"/>
-        </w:rPr>
-        <w:t>varchar</w:t>
-      </w:r>
-      <w:proofErr w:type="spellEnd"/>
-      <w:r>
-        <w:rPr>
-          <w:rFonts w:ascii="Times New Roman" w:hAnsi="Times New Roman" w:cs="Times New Roman"/>
-          <w:sz w:val="24"/>
-          <w:szCs w:val="24"/>
-        </w:rPr>
-        <w:t xml:space="preserve">, 5): A </w:t>
-      </w:r>
-      <w:r>
-        <w:rPr>
-          <w:rFonts w:ascii="Times New Roman" w:hAnsi="Times New Roman" w:cs="Times New Roman"/>
-          <w:sz w:val="24"/>
-          <w:szCs w:val="24"/>
-        </w:rPr>
-        <w:t>helyettesített</w:t>
-      </w:r>
-      <w:r>
-        <w:rPr>
-          <w:rFonts w:ascii="Times New Roman" w:hAnsi="Times New Roman" w:cs="Times New Roman"/>
-          <w:sz w:val="24"/>
-          <w:szCs w:val="24"/>
-        </w:rPr>
-        <w:t xml:space="preserve"> terem</w:t>
-      </w:r>
-    </w:p>
-    <w:p>
-      <w:pPr>
-        <w:spacing w:line="360" w:lineRule="auto"/>
-        <w:rPr>
-          <w:rFonts w:ascii="Times New Roman" w:hAnsi="Times New Roman" w:cs="Times New Roman"/>
-          <w:sz w:val="24"/>
-          <w:szCs w:val="24"/>
-        </w:rPr>
-      </w:pPr>
-      <w:proofErr w:type="spellStart"/>
-      <w:r>
-        <w:rPr>
-          <w:rFonts w:ascii="Times New Roman" w:hAnsi="Times New Roman" w:cs="Times New Roman"/>
+          <w:rFonts w:ascii="Courier New" w:hAnsi="Courier New" w:cs="Courier New"/>
           <w:sz w:val="24"/>
           <w:szCs w:val="24"/>
         </w:rPr>
@@ -6503,7 +9880,7 @@
       <w:proofErr w:type="spellStart"/>
       <w:r>
         <w:rPr>
-          <w:rFonts w:ascii="Times New Roman" w:hAnsi="Times New Roman" w:cs="Times New Roman"/>
+          <w:rFonts w:ascii="Courier New" w:hAnsi="Courier New" w:cs="Courier New"/>
           <w:sz w:val="24"/>
           <w:szCs w:val="24"/>
         </w:rPr>
@@ -6516,7 +9893,46 @@
           <w:sz w:val="24"/>
           <w:szCs w:val="24"/>
         </w:rPr>
-        <w:t xml:space="preserve"> (int, 2): Azonosító</w:t>
+        <w:t>:</w:t>
+      </w:r>
+    </w:p>
+    <w:p>
+      <w:pPr>
+        <w:pStyle w:val="Listaszerbekezds"/>
+        <w:numPr>
+          <w:ilvl w:val="1"/>
+          <w:numId w:val="10"/>
+        </w:numPr>
+        <w:spacing w:line="360" w:lineRule="auto"/>
+        <w:rPr>
+          <w:rFonts w:ascii="Times New Roman" w:hAnsi="Times New Roman" w:cs="Times New Roman"/>
+          <w:sz w:val="24"/>
+          <w:szCs w:val="24"/>
+        </w:rPr>
+      </w:pPr>
+      <w:r>
+        <w:rPr>
+          <w:rFonts w:ascii="Times New Roman" w:hAnsi="Times New Roman" w:cs="Times New Roman"/>
+          <w:sz w:val="24"/>
+          <w:szCs w:val="24"/>
+        </w:rPr>
+        <w:t>Az osztályok a</w:t>
+      </w:r>
+      <w:r>
+        <w:rPr>
+          <w:rFonts w:ascii="Times New Roman" w:hAnsi="Times New Roman" w:cs="Times New Roman"/>
+          <w:sz w:val="24"/>
+          <w:szCs w:val="24"/>
+        </w:rPr>
+        <w:t>zonosító</w:t>
+      </w:r>
+      <w:r>
+        <w:rPr>
+          <w:rFonts w:ascii="Times New Roman" w:hAnsi="Times New Roman" w:cs="Times New Roman"/>
+          <w:sz w:val="24"/>
+          <w:szCs w:val="24"/>
+        </w:rPr>
+        <w:t>ja. Ezen keresztül lehet az osztályok nevét beazonosítani másik táblákból.</w:t>
       </w:r>
     </w:p>
     <w:p>
@@ -6536,7 +9952,7 @@
       <w:proofErr w:type="spellStart"/>
       <w:r>
         <w:rPr>
-          <w:rFonts w:ascii="Times New Roman" w:hAnsi="Times New Roman" w:cs="Times New Roman"/>
+          <w:rFonts w:ascii="Courier New" w:hAnsi="Courier New" w:cs="Courier New"/>
           <w:sz w:val="24"/>
           <w:szCs w:val="24"/>
         </w:rPr>
@@ -6549,40 +9965,85 @@
           <w:sz w:val="24"/>
           <w:szCs w:val="24"/>
         </w:rPr>
-        <w:t xml:space="preserve"> (</w:t>
-      </w:r>
+        <w:t>:</w:t>
+      </w:r>
+    </w:p>
+    <w:p>
+      <w:pPr>
+        <w:pStyle w:val="Listaszerbekezds"/>
+        <w:numPr>
+          <w:ilvl w:val="1"/>
+          <w:numId w:val="10"/>
+        </w:numPr>
+        <w:spacing w:line="360" w:lineRule="auto"/>
+        <w:rPr>
+          <w:rFonts w:ascii="Times New Roman" w:hAnsi="Times New Roman" w:cs="Times New Roman"/>
+          <w:sz w:val="24"/>
+          <w:szCs w:val="24"/>
+        </w:rPr>
+      </w:pPr>
+      <w:r>
+        <w:rPr>
+          <w:rFonts w:ascii="Times New Roman" w:hAnsi="Times New Roman" w:cs="Times New Roman"/>
+          <w:sz w:val="24"/>
+          <w:szCs w:val="24"/>
+        </w:rPr>
+        <w:t>Az</w:t>
+      </w:r>
+      <w:r>
+        <w:rPr>
+          <w:rFonts w:ascii="Times New Roman" w:hAnsi="Times New Roman" w:cs="Times New Roman"/>
+          <w:sz w:val="24"/>
+          <w:szCs w:val="24"/>
+        </w:rPr>
+        <w:t xml:space="preserve"> </w:t>
+      </w:r>
+      <w:r>
+        <w:rPr>
+          <w:rFonts w:ascii="Times New Roman" w:hAnsi="Times New Roman" w:cs="Times New Roman"/>
+          <w:sz w:val="24"/>
+          <w:szCs w:val="24"/>
+        </w:rPr>
+        <w:t>osztály</w:t>
+      </w:r>
+      <w:r>
+        <w:rPr>
+          <w:rFonts w:ascii="Times New Roman" w:hAnsi="Times New Roman" w:cs="Times New Roman"/>
+          <w:sz w:val="24"/>
+          <w:szCs w:val="24"/>
+        </w:rPr>
+        <w:t>ok</w:t>
+      </w:r>
+      <w:r>
+        <w:rPr>
+          <w:rFonts w:ascii="Times New Roman" w:hAnsi="Times New Roman" w:cs="Times New Roman"/>
+          <w:sz w:val="24"/>
+          <w:szCs w:val="24"/>
+        </w:rPr>
+        <w:t xml:space="preserve"> neve</w:t>
+      </w:r>
+      <w:r>
+        <w:rPr>
+          <w:rFonts w:ascii="Times New Roman" w:hAnsi="Times New Roman" w:cs="Times New Roman"/>
+          <w:sz w:val="24"/>
+          <w:szCs w:val="24"/>
+        </w:rPr>
+        <w:t>i.</w:t>
+      </w:r>
+    </w:p>
+    <w:p>
+      <w:pPr>
+        <w:spacing w:line="360" w:lineRule="auto"/>
+        <w:rPr>
+          <w:rFonts w:ascii="Times New Roman" w:hAnsi="Times New Roman" w:cs="Times New Roman"/>
+          <w:sz w:val="24"/>
+          <w:szCs w:val="24"/>
+        </w:rPr>
+      </w:pPr>
       <w:proofErr w:type="spellStart"/>
       <w:r>
         <w:rPr>
-          <w:rFonts w:ascii="Times New Roman" w:hAnsi="Times New Roman" w:cs="Times New Roman"/>
-          <w:sz w:val="24"/>
-          <w:szCs w:val="24"/>
-        </w:rPr>
-        <w:t>varchar</w:t>
-      </w:r>
-      <w:proofErr w:type="spellEnd"/>
-      <w:r>
-        <w:rPr>
-          <w:rFonts w:ascii="Times New Roman" w:hAnsi="Times New Roman" w:cs="Times New Roman"/>
-          <w:sz w:val="24"/>
-          <w:szCs w:val="24"/>
-        </w:rPr>
-        <w:t>, 5): Az osztály neve</w:t>
-      </w:r>
-    </w:p>
-    <w:p>
-      <w:pPr>
-        <w:spacing w:line="360" w:lineRule="auto"/>
-        <w:rPr>
-          <w:rFonts w:ascii="Times New Roman" w:hAnsi="Times New Roman" w:cs="Times New Roman"/>
-          <w:sz w:val="24"/>
-          <w:szCs w:val="24"/>
-        </w:rPr>
-      </w:pPr>
-      <w:proofErr w:type="spellStart"/>
-      <w:r>
-        <w:rPr>
-          <w:rFonts w:ascii="Times New Roman" w:hAnsi="Times New Roman" w:cs="Times New Roman"/>
+          <w:rFonts w:ascii="Courier New" w:hAnsi="Courier New" w:cs="Courier New"/>
           <w:sz w:val="24"/>
           <w:szCs w:val="24"/>
         </w:rPr>
@@ -6615,7 +10076,7 @@
       <w:proofErr w:type="spellStart"/>
       <w:r>
         <w:rPr>
-          <w:rFonts w:ascii="Times New Roman" w:hAnsi="Times New Roman" w:cs="Times New Roman"/>
+          <w:rFonts w:ascii="Courier New" w:hAnsi="Courier New" w:cs="Courier New"/>
           <w:sz w:val="24"/>
           <w:szCs w:val="24"/>
         </w:rPr>
@@ -6628,7 +10089,78 @@
           <w:sz w:val="24"/>
           <w:szCs w:val="24"/>
         </w:rPr>
-        <w:t xml:space="preserve"> (int, 2): Azonosító</w:t>
+        <w:t>:</w:t>
+      </w:r>
+    </w:p>
+    <w:p>
+      <w:pPr>
+        <w:pStyle w:val="Listaszerbekezds"/>
+        <w:numPr>
+          <w:ilvl w:val="1"/>
+          <w:numId w:val="11"/>
+        </w:numPr>
+        <w:spacing w:line="360" w:lineRule="auto"/>
+        <w:rPr>
+          <w:rFonts w:ascii="Times New Roman" w:hAnsi="Times New Roman" w:cs="Times New Roman"/>
+          <w:sz w:val="24"/>
+          <w:szCs w:val="24"/>
+        </w:rPr>
+      </w:pPr>
+      <w:r>
+        <w:rPr>
+          <w:rFonts w:ascii="Times New Roman" w:hAnsi="Times New Roman" w:cs="Times New Roman"/>
+          <w:sz w:val="24"/>
+          <w:szCs w:val="24"/>
+        </w:rPr>
+        <w:t>A</w:t>
+      </w:r>
+      <w:r>
+        <w:rPr>
+          <w:rFonts w:ascii="Times New Roman" w:hAnsi="Times New Roman" w:cs="Times New Roman"/>
+          <w:sz w:val="24"/>
+          <w:szCs w:val="24"/>
+        </w:rPr>
+        <w:t xml:space="preserve"> tanárok </w:t>
+      </w:r>
+      <w:r>
+        <w:rPr>
+          <w:rFonts w:ascii="Times New Roman" w:hAnsi="Times New Roman" w:cs="Times New Roman"/>
+          <w:sz w:val="24"/>
+          <w:szCs w:val="24"/>
+        </w:rPr>
+        <w:t>a</w:t>
+      </w:r>
+      <w:r>
+        <w:rPr>
+          <w:rFonts w:ascii="Times New Roman" w:hAnsi="Times New Roman" w:cs="Times New Roman"/>
+          <w:sz w:val="24"/>
+          <w:szCs w:val="24"/>
+        </w:rPr>
+        <w:t>zonosító</w:t>
+      </w:r>
+      <w:r>
+        <w:rPr>
+          <w:rFonts w:ascii="Times New Roman" w:hAnsi="Times New Roman" w:cs="Times New Roman"/>
+          <w:sz w:val="24"/>
+          <w:szCs w:val="24"/>
+        </w:rPr>
+        <w:t>ja. Ezen keresztül lehet a</w:t>
+      </w:r>
+      <w:r>
+        <w:rPr>
+          <w:rFonts w:ascii="Times New Roman" w:hAnsi="Times New Roman" w:cs="Times New Roman"/>
+          <w:sz w:val="24"/>
+          <w:szCs w:val="24"/>
+        </w:rPr>
+        <w:t xml:space="preserve"> tanárok </w:t>
+      </w:r>
+      <w:r>
+        <w:rPr>
+          <w:rFonts w:ascii="Times New Roman" w:hAnsi="Times New Roman" w:cs="Times New Roman"/>
+          <w:sz w:val="24"/>
+          <w:szCs w:val="24"/>
+        </w:rPr>
+        <w:t>nevét beazonosítani másik táblákból.</w:t>
       </w:r>
     </w:p>
     <w:p>
@@ -6646,7 +10178,7 @@
       <w:proofErr w:type="spellStart"/>
       <w:r>
         <w:rPr>
-          <w:rFonts w:ascii="Times New Roman" w:hAnsi="Times New Roman" w:cs="Times New Roman"/>
+          <w:rFonts w:ascii="Courier New" w:hAnsi="Courier New" w:cs="Courier New"/>
           <w:sz w:val="24"/>
           <w:szCs w:val="24"/>
         </w:rPr>
@@ -6659,16 +10191,120 @@
           <w:sz w:val="24"/>
           <w:szCs w:val="24"/>
         </w:rPr>
-        <w:t xml:space="preserve"> (</w:t>
+        <w:t>:</w:t>
+      </w:r>
+    </w:p>
+    <w:p>
+      <w:pPr>
+        <w:pStyle w:val="Listaszerbekezds"/>
+        <w:numPr>
+          <w:ilvl w:val="1"/>
+          <w:numId w:val="11"/>
+        </w:numPr>
+        <w:spacing w:line="360" w:lineRule="auto"/>
+        <w:rPr>
+          <w:rFonts w:ascii="Times New Roman" w:hAnsi="Times New Roman" w:cs="Times New Roman"/>
+          <w:sz w:val="24"/>
+          <w:szCs w:val="24"/>
+        </w:rPr>
+      </w:pPr>
+      <w:r>
+        <w:rPr>
+          <w:rFonts w:ascii="Times New Roman" w:hAnsi="Times New Roman" w:cs="Times New Roman"/>
+          <w:sz w:val="24"/>
+          <w:szCs w:val="24"/>
+        </w:rPr>
+        <w:t>A</w:t>
+      </w:r>
+      <w:r>
+        <w:rPr>
+          <w:rFonts w:ascii="Times New Roman" w:hAnsi="Times New Roman" w:cs="Times New Roman"/>
+          <w:sz w:val="24"/>
+          <w:szCs w:val="24"/>
+        </w:rPr>
+        <w:t xml:space="preserve"> </w:t>
+      </w:r>
+      <w:r>
+        <w:rPr>
+          <w:rFonts w:ascii="Times New Roman" w:hAnsi="Times New Roman" w:cs="Times New Roman"/>
+          <w:sz w:val="24"/>
+          <w:szCs w:val="24"/>
+        </w:rPr>
+        <w:t>tanárok</w:t>
+      </w:r>
+      <w:r>
+        <w:rPr>
+          <w:rFonts w:ascii="Times New Roman" w:hAnsi="Times New Roman" w:cs="Times New Roman"/>
+          <w:sz w:val="24"/>
+          <w:szCs w:val="24"/>
+        </w:rPr>
+        <w:t xml:space="preserve"> neve</w:t>
+      </w:r>
+      <w:r>
+        <w:rPr>
+          <w:rFonts w:ascii="Times New Roman" w:hAnsi="Times New Roman" w:cs="Times New Roman"/>
+          <w:sz w:val="24"/>
+          <w:szCs w:val="24"/>
+        </w:rPr>
+        <w:t>i.</w:t>
+      </w:r>
+    </w:p>
+    <w:p>
+      <w:pPr>
+        <w:spacing w:line="360" w:lineRule="auto"/>
+        <w:rPr>
+          <w:rFonts w:ascii="Times New Roman" w:hAnsi="Times New Roman" w:cs="Times New Roman"/>
+        </w:rPr>
+      </w:pPr>
+    </w:p>
+    <w:p>
+      <w:pPr>
+        <w:spacing w:line="360" w:lineRule="auto"/>
+        <w:rPr>
+          <w:rFonts w:ascii="Times New Roman" w:hAnsi="Times New Roman" w:cs="Times New Roman"/>
+          <w:sz w:val="24"/>
+          <w:szCs w:val="24"/>
+        </w:rPr>
+      </w:pPr>
+      <w:r>
+        <w:rPr>
+          <w:rFonts w:ascii="Times New Roman" w:hAnsi="Times New Roman" w:cs="Times New Roman"/>
+          <w:sz w:val="24"/>
+          <w:szCs w:val="24"/>
+        </w:rPr>
+        <w:t>A táblák közötti kapcsolatok:</w:t>
+      </w:r>
+    </w:p>
+    <w:p>
+      <w:pPr>
+        <w:pStyle w:val="Listaszerbekezds"/>
+        <w:numPr>
+          <w:ilvl w:val="0"/>
+          <w:numId w:val="15"/>
+        </w:numPr>
+        <w:spacing w:line="360" w:lineRule="auto"/>
+        <w:rPr>
+          <w:rFonts w:ascii="Times New Roman" w:hAnsi="Times New Roman" w:cs="Times New Roman"/>
+          <w:sz w:val="24"/>
+          <w:szCs w:val="24"/>
+        </w:rPr>
+      </w:pPr>
+      <w:r>
+        <w:rPr>
+          <w:rFonts w:ascii="Times New Roman" w:hAnsi="Times New Roman" w:cs="Times New Roman"/>
+          <w:sz w:val="24"/>
+          <w:szCs w:val="24"/>
+        </w:rPr>
+        <w:t xml:space="preserve">A </w:t>
       </w:r>
       <w:proofErr w:type="spellStart"/>
       <w:r>
         <w:rPr>
-          <w:rFonts w:ascii="Times New Roman" w:hAnsi="Times New Roman" w:cs="Times New Roman"/>
-          <w:sz w:val="24"/>
-          <w:szCs w:val="24"/>
-        </w:rPr>
-        <w:t>varchar</w:t>
+          <w:rFonts w:ascii="Courier New" w:hAnsi="Courier New" w:cs="Courier New"/>
+          <w:sz w:val="24"/>
+          <w:szCs w:val="24"/>
+        </w:rPr>
+        <w:t>felhasznalok</w:t>
       </w:r>
       <w:proofErr w:type="spellEnd"/>
       <w:r>
@@ -6677,45 +10313,360 @@
           <w:sz w:val="24"/>
           <w:szCs w:val="24"/>
         </w:rPr>
-        <w:t xml:space="preserve">, 50): </w:t>
-      </w:r>
-      <w:r>
-        <w:rPr>
-          <w:rFonts w:ascii="Times New Roman" w:hAnsi="Times New Roman" w:cs="Times New Roman"/>
-          <w:sz w:val="24"/>
-          <w:szCs w:val="24"/>
-        </w:rPr>
-        <w:t>A t</w:t>
-      </w:r>
-      <w:r>
-        <w:rPr>
-          <w:rFonts w:ascii="Times New Roman" w:hAnsi="Times New Roman" w:cs="Times New Roman"/>
-          <w:sz w:val="24"/>
-          <w:szCs w:val="24"/>
-        </w:rPr>
-        <w:t>anár neve</w:t>
-      </w:r>
-    </w:p>
-    <w:p>
-      <w:pPr>
-        <w:spacing w:line="360" w:lineRule="auto"/>
-        <w:rPr>
-          <w:rFonts w:ascii="Times New Roman" w:hAnsi="Times New Roman" w:cs="Times New Roman"/>
-        </w:rPr>
-      </w:pPr>
-    </w:p>
-    <w:p>
-      <w:pPr>
-        <w:spacing w:line="360" w:lineRule="auto"/>
-        <w:rPr>
-          <w:rFonts w:ascii="Times New Roman" w:hAnsi="Times New Roman" w:cs="Times New Roman"/>
-        </w:rPr>
-      </w:pPr>
-      <w:r>
-        <w:rPr>
-          <w:rFonts w:ascii="Times New Roman" w:hAnsi="Times New Roman" w:cs="Times New Roman"/>
-        </w:rPr>
-        <w:t>Backend, fontos kódrészletek:</w:t>
+        <w:t xml:space="preserve"> tábla </w:t>
+      </w:r>
+      <w:proofErr w:type="spellStart"/>
+      <w:r>
+        <w:rPr>
+          <w:rFonts w:ascii="Courier New" w:hAnsi="Courier New" w:cs="Courier New"/>
+          <w:sz w:val="24"/>
+          <w:szCs w:val="24"/>
+        </w:rPr>
+        <w:t>osztalyId</w:t>
+      </w:r>
+      <w:proofErr w:type="spellEnd"/>
+      <w:r>
+        <w:rPr>
+          <w:rFonts w:ascii="Times New Roman" w:hAnsi="Times New Roman" w:cs="Times New Roman"/>
+          <w:sz w:val="24"/>
+          <w:szCs w:val="24"/>
+        </w:rPr>
+        <w:t xml:space="preserve"> mezője kapcsolódik az </w:t>
+      </w:r>
+      <w:proofErr w:type="spellStart"/>
+      <w:r>
+        <w:rPr>
+          <w:rFonts w:ascii="Courier New" w:hAnsi="Courier New" w:cs="Courier New"/>
+          <w:sz w:val="24"/>
+          <w:szCs w:val="24"/>
+        </w:rPr>
+        <w:t>osztalyok</w:t>
+      </w:r>
+      <w:proofErr w:type="spellEnd"/>
+      <w:r>
+        <w:rPr>
+          <w:rFonts w:ascii="Times New Roman" w:hAnsi="Times New Roman" w:cs="Times New Roman"/>
+          <w:sz w:val="24"/>
+          <w:szCs w:val="24"/>
+        </w:rPr>
+        <w:t xml:space="preserve"> tábla </w:t>
+      </w:r>
+      <w:proofErr w:type="spellStart"/>
+      <w:r>
+        <w:rPr>
+          <w:rFonts w:ascii="Courier New" w:hAnsi="Courier New" w:cs="Courier New"/>
+          <w:sz w:val="24"/>
+          <w:szCs w:val="24"/>
+        </w:rPr>
+        <w:t>id</w:t>
+      </w:r>
+      <w:proofErr w:type="spellEnd"/>
+      <w:r>
+        <w:rPr>
+          <w:rFonts w:ascii="Times New Roman" w:hAnsi="Times New Roman" w:cs="Times New Roman"/>
+          <w:sz w:val="24"/>
+          <w:szCs w:val="24"/>
+        </w:rPr>
+        <w:t xml:space="preserve"> mezőjéhez.</w:t>
+      </w:r>
+    </w:p>
+    <w:p>
+      <w:pPr>
+        <w:pStyle w:val="Listaszerbekezds"/>
+        <w:numPr>
+          <w:ilvl w:val="0"/>
+          <w:numId w:val="15"/>
+        </w:numPr>
+        <w:spacing w:line="360" w:lineRule="auto"/>
+        <w:rPr>
+          <w:rFonts w:ascii="Times New Roman" w:hAnsi="Times New Roman" w:cs="Times New Roman"/>
+          <w:sz w:val="24"/>
+          <w:szCs w:val="24"/>
+        </w:rPr>
+      </w:pPr>
+      <w:r>
+        <w:rPr>
+          <w:rFonts w:ascii="Times New Roman" w:hAnsi="Times New Roman" w:cs="Times New Roman"/>
+          <w:sz w:val="24"/>
+          <w:szCs w:val="24"/>
+        </w:rPr>
+        <w:t xml:space="preserve">A </w:t>
+      </w:r>
+      <w:proofErr w:type="spellStart"/>
+      <w:r>
+        <w:rPr>
+          <w:rFonts w:ascii="Courier New" w:hAnsi="Courier New" w:cs="Courier New"/>
+          <w:sz w:val="24"/>
+          <w:szCs w:val="24"/>
+        </w:rPr>
+        <w:t>felhasznalok</w:t>
+      </w:r>
+      <w:proofErr w:type="spellEnd"/>
+      <w:r>
+        <w:rPr>
+          <w:rFonts w:ascii="Times New Roman" w:hAnsi="Times New Roman" w:cs="Times New Roman"/>
+          <w:sz w:val="24"/>
+          <w:szCs w:val="24"/>
+        </w:rPr>
+        <w:t xml:space="preserve"> tábla </w:t>
+      </w:r>
+      <w:proofErr w:type="spellStart"/>
+      <w:r>
+        <w:rPr>
+          <w:rFonts w:ascii="Courier New" w:hAnsi="Courier New" w:cs="Courier New"/>
+          <w:sz w:val="24"/>
+          <w:szCs w:val="24"/>
+        </w:rPr>
+        <w:t>tanarId</w:t>
+      </w:r>
+      <w:proofErr w:type="spellEnd"/>
+      <w:r>
+        <w:rPr>
+          <w:rFonts w:ascii="Times New Roman" w:hAnsi="Times New Roman" w:cs="Times New Roman"/>
+          <w:sz w:val="24"/>
+          <w:szCs w:val="24"/>
+        </w:rPr>
+        <w:t xml:space="preserve"> mezője kapcsolódik a </w:t>
+      </w:r>
+      <w:proofErr w:type="spellStart"/>
+      <w:r>
+        <w:rPr>
+          <w:rFonts w:ascii="Courier New" w:hAnsi="Courier New" w:cs="Courier New"/>
+          <w:sz w:val="24"/>
+          <w:szCs w:val="24"/>
+        </w:rPr>
+        <w:t>tanarok</w:t>
+      </w:r>
+      <w:proofErr w:type="spellEnd"/>
+      <w:r>
+        <w:rPr>
+          <w:rFonts w:ascii="Times New Roman" w:hAnsi="Times New Roman" w:cs="Times New Roman"/>
+          <w:sz w:val="24"/>
+          <w:szCs w:val="24"/>
+        </w:rPr>
+        <w:t xml:space="preserve"> tábla </w:t>
+      </w:r>
+      <w:proofErr w:type="spellStart"/>
+      <w:r>
+        <w:rPr>
+          <w:rFonts w:ascii="Courier New" w:hAnsi="Courier New" w:cs="Courier New"/>
+          <w:sz w:val="24"/>
+          <w:szCs w:val="24"/>
+        </w:rPr>
+        <w:t>id</w:t>
+      </w:r>
+      <w:proofErr w:type="spellEnd"/>
+      <w:r>
+        <w:rPr>
+          <w:rFonts w:ascii="Times New Roman" w:hAnsi="Times New Roman" w:cs="Times New Roman"/>
+          <w:sz w:val="24"/>
+          <w:szCs w:val="24"/>
+        </w:rPr>
+        <w:t xml:space="preserve"> mezőjéhez.</w:t>
+      </w:r>
+    </w:p>
+    <w:p>
+      <w:pPr>
+        <w:pStyle w:val="Listaszerbekezds"/>
+        <w:numPr>
+          <w:ilvl w:val="0"/>
+          <w:numId w:val="15"/>
+        </w:numPr>
+        <w:spacing w:line="360" w:lineRule="auto"/>
+        <w:rPr>
+          <w:rFonts w:ascii="Times New Roman" w:hAnsi="Times New Roman" w:cs="Times New Roman"/>
+          <w:sz w:val="24"/>
+          <w:szCs w:val="24"/>
+        </w:rPr>
+      </w:pPr>
+      <w:r>
+        <w:rPr>
+          <w:rFonts w:ascii="Times New Roman" w:hAnsi="Times New Roman" w:cs="Times New Roman"/>
+          <w:sz w:val="24"/>
+          <w:szCs w:val="24"/>
+        </w:rPr>
+        <w:t xml:space="preserve">A </w:t>
+      </w:r>
+      <w:proofErr w:type="spellStart"/>
+      <w:r>
+        <w:rPr>
+          <w:rFonts w:ascii="Courier New" w:hAnsi="Courier New" w:cs="Courier New"/>
+          <w:sz w:val="24"/>
+          <w:szCs w:val="24"/>
+        </w:rPr>
+        <w:t>helyettesites</w:t>
+      </w:r>
+      <w:proofErr w:type="spellEnd"/>
+      <w:r>
+        <w:rPr>
+          <w:rFonts w:ascii="Times New Roman" w:hAnsi="Times New Roman" w:cs="Times New Roman"/>
+          <w:sz w:val="24"/>
+          <w:szCs w:val="24"/>
+        </w:rPr>
+        <w:t xml:space="preserve"> tábla </w:t>
+      </w:r>
+      <w:proofErr w:type="spellStart"/>
+      <w:r>
+        <w:rPr>
+          <w:rFonts w:ascii="Courier New" w:hAnsi="Courier New" w:cs="Courier New"/>
+          <w:sz w:val="24"/>
+          <w:szCs w:val="24"/>
+        </w:rPr>
+        <w:t>osztalyId</w:t>
+      </w:r>
+      <w:proofErr w:type="spellEnd"/>
+      <w:r>
+        <w:rPr>
+          <w:rFonts w:ascii="Times New Roman" w:hAnsi="Times New Roman" w:cs="Times New Roman"/>
+          <w:sz w:val="24"/>
+          <w:szCs w:val="24"/>
+        </w:rPr>
+        <w:t xml:space="preserve"> mezője kapcsolódik az </w:t>
+      </w:r>
+      <w:proofErr w:type="spellStart"/>
+      <w:r>
+        <w:rPr>
+          <w:rFonts w:ascii="Courier New" w:hAnsi="Courier New" w:cs="Courier New"/>
+          <w:sz w:val="24"/>
+          <w:szCs w:val="24"/>
+        </w:rPr>
+        <w:t>osztalyok</w:t>
+      </w:r>
+      <w:proofErr w:type="spellEnd"/>
+      <w:r>
+        <w:rPr>
+          <w:rFonts w:ascii="Times New Roman" w:hAnsi="Times New Roman" w:cs="Times New Roman"/>
+          <w:sz w:val="24"/>
+          <w:szCs w:val="24"/>
+        </w:rPr>
+        <w:t xml:space="preserve"> tábla </w:t>
+      </w:r>
+      <w:proofErr w:type="spellStart"/>
+      <w:r>
+        <w:rPr>
+          <w:rFonts w:ascii="Courier New" w:hAnsi="Courier New" w:cs="Courier New"/>
+          <w:sz w:val="24"/>
+          <w:szCs w:val="24"/>
+        </w:rPr>
+        <w:t>id</w:t>
+      </w:r>
+      <w:proofErr w:type="spellEnd"/>
+      <w:r>
+        <w:rPr>
+          <w:rFonts w:ascii="Times New Roman" w:hAnsi="Times New Roman" w:cs="Times New Roman"/>
+          <w:sz w:val="24"/>
+          <w:szCs w:val="24"/>
+        </w:rPr>
+        <w:t xml:space="preserve"> mezőjéhez.</w:t>
+      </w:r>
+    </w:p>
+    <w:p>
+      <w:pPr>
+        <w:pStyle w:val="Listaszerbekezds"/>
+        <w:numPr>
+          <w:ilvl w:val="0"/>
+          <w:numId w:val="15"/>
+        </w:numPr>
+        <w:spacing w:line="360" w:lineRule="auto"/>
+        <w:rPr>
+          <w:rFonts w:ascii="Times New Roman" w:hAnsi="Times New Roman" w:cs="Times New Roman"/>
+          <w:sz w:val="24"/>
+          <w:szCs w:val="24"/>
+        </w:rPr>
+      </w:pPr>
+      <w:r>
+        <w:rPr>
+          <w:rFonts w:ascii="Times New Roman" w:hAnsi="Times New Roman" w:cs="Times New Roman"/>
+          <w:sz w:val="24"/>
+          <w:szCs w:val="24"/>
+        </w:rPr>
+        <w:t xml:space="preserve">A </w:t>
+      </w:r>
+      <w:proofErr w:type="spellStart"/>
+      <w:r>
+        <w:rPr>
+          <w:rFonts w:ascii="Courier New" w:hAnsi="Courier New" w:cs="Courier New"/>
+          <w:sz w:val="24"/>
+          <w:szCs w:val="24"/>
+        </w:rPr>
+        <w:t>helyettesites</w:t>
+      </w:r>
+      <w:proofErr w:type="spellEnd"/>
+      <w:r>
+        <w:rPr>
+          <w:rFonts w:ascii="Times New Roman" w:hAnsi="Times New Roman" w:cs="Times New Roman"/>
+          <w:sz w:val="24"/>
+          <w:szCs w:val="24"/>
+        </w:rPr>
+        <w:t xml:space="preserve"> tábla </w:t>
+      </w:r>
+      <w:r>
+        <w:rPr>
+          <w:rFonts w:ascii="Courier New" w:hAnsi="Courier New" w:cs="Courier New"/>
+          <w:sz w:val="24"/>
+          <w:szCs w:val="24"/>
+        </w:rPr>
+        <w:t>tanarId1</w:t>
+      </w:r>
+      <w:r>
+        <w:rPr>
+          <w:rFonts w:ascii="Times New Roman" w:hAnsi="Times New Roman" w:cs="Times New Roman"/>
+          <w:sz w:val="24"/>
+          <w:szCs w:val="24"/>
+        </w:rPr>
+        <w:t xml:space="preserve"> és </w:t>
+      </w:r>
+      <w:r>
+        <w:rPr>
+          <w:rFonts w:ascii="Courier New" w:hAnsi="Courier New" w:cs="Courier New"/>
+          <w:sz w:val="24"/>
+          <w:szCs w:val="24"/>
+        </w:rPr>
+        <w:t>tanarId2</w:t>
+      </w:r>
+      <w:r>
+        <w:rPr>
+          <w:rFonts w:ascii="Times New Roman" w:hAnsi="Times New Roman" w:cs="Times New Roman"/>
+          <w:sz w:val="24"/>
+          <w:szCs w:val="24"/>
+        </w:rPr>
+        <w:t xml:space="preserve"> mezői kapcsolódnak a </w:t>
+      </w:r>
+      <w:proofErr w:type="spellStart"/>
+      <w:r>
+        <w:rPr>
+          <w:rFonts w:ascii="Courier New" w:hAnsi="Courier New" w:cs="Courier New"/>
+          <w:sz w:val="24"/>
+          <w:szCs w:val="24"/>
+        </w:rPr>
+        <w:t>tanarok</w:t>
+      </w:r>
+      <w:proofErr w:type="spellEnd"/>
+      <w:r>
+        <w:rPr>
+          <w:rFonts w:ascii="Times New Roman" w:hAnsi="Times New Roman" w:cs="Times New Roman"/>
+          <w:sz w:val="24"/>
+          <w:szCs w:val="24"/>
+        </w:rPr>
+        <w:t xml:space="preserve"> tábla </w:t>
+      </w:r>
+      <w:proofErr w:type="spellStart"/>
+      <w:r>
+        <w:rPr>
+          <w:rFonts w:ascii="Courier New" w:hAnsi="Courier New" w:cs="Courier New"/>
+          <w:sz w:val="24"/>
+          <w:szCs w:val="24"/>
+        </w:rPr>
+        <w:t>id</w:t>
+      </w:r>
+      <w:proofErr w:type="spellEnd"/>
+      <w:r>
+        <w:rPr>
+          <w:rFonts w:ascii="Times New Roman" w:hAnsi="Times New Roman" w:cs="Times New Roman"/>
+          <w:sz w:val="24"/>
+          <w:szCs w:val="24"/>
+        </w:rPr>
+        <w:t xml:space="preserve"> mezőjéhez.</w:t>
       </w:r>
     </w:p>
     <w:p>
@@ -7264,6 +11215,232 @@
     </w:lvl>
   </w:abstractNum>
   <w:abstractNum w:abstractNumId="2" w15:restartNumberingAfterBreak="0">
+    <w:nsid w:val="280F707E"/>
+    <w:multiLevelType w:val="hybridMultilevel"/>
+    <w:tmpl w:val="BAA861B6"/>
+    <w:lvl w:ilvl="0" w:tplc="040E0001">
+      <w:start w:val="1"/>
+      <w:numFmt w:val="bullet"/>
+      <w:lvlText w:val=""/>
+      <w:lvlJc w:val="left"/>
+      <w:pPr>
+        <w:ind w:left="720" w:hanging="360"/>
+      </w:pPr>
+      <w:rPr>
+        <w:rFonts w:ascii="Symbol" w:hAnsi="Symbol" w:hint="default"/>
+      </w:rPr>
+    </w:lvl>
+    <w:lvl w:ilvl="1" w:tplc="040E0003" w:tentative="1">
+      <w:start w:val="1"/>
+      <w:numFmt w:val="bullet"/>
+      <w:lvlText w:val="o"/>
+      <w:lvlJc w:val="left"/>
+      <w:pPr>
+        <w:ind w:left="1440" w:hanging="360"/>
+      </w:pPr>
+      <w:rPr>
+        <w:rFonts w:ascii="Courier New" w:hAnsi="Courier New" w:cs="Courier New" w:hint="default"/>
+      </w:rPr>
+    </w:lvl>
+    <w:lvl w:ilvl="2" w:tplc="040E0005" w:tentative="1">
+      <w:start w:val="1"/>
+      <w:numFmt w:val="bullet"/>
+      <w:lvlText w:val=""/>
+      <w:lvlJc w:val="left"/>
+      <w:pPr>
+        <w:ind w:left="2160" w:hanging="360"/>
+      </w:pPr>
+      <w:rPr>
+        <w:rFonts w:ascii="Wingdings" w:hAnsi="Wingdings" w:hint="default"/>
+      </w:rPr>
+    </w:lvl>
+    <w:lvl w:ilvl="3" w:tplc="040E0001" w:tentative="1">
+      <w:start w:val="1"/>
+      <w:numFmt w:val="bullet"/>
+      <w:lvlText w:val=""/>
+      <w:lvlJc w:val="left"/>
+      <w:pPr>
+        <w:ind w:left="2880" w:hanging="360"/>
+      </w:pPr>
+      <w:rPr>
+        <w:rFonts w:ascii="Symbol" w:hAnsi="Symbol" w:hint="default"/>
+      </w:rPr>
+    </w:lvl>
+    <w:lvl w:ilvl="4" w:tplc="040E0003" w:tentative="1">
+      <w:start w:val="1"/>
+      <w:numFmt w:val="bullet"/>
+      <w:lvlText w:val="o"/>
+      <w:lvlJc w:val="left"/>
+      <w:pPr>
+        <w:ind w:left="3600" w:hanging="360"/>
+      </w:pPr>
+      <w:rPr>
+        <w:rFonts w:ascii="Courier New" w:hAnsi="Courier New" w:cs="Courier New" w:hint="default"/>
+      </w:rPr>
+    </w:lvl>
+    <w:lvl w:ilvl="5" w:tplc="040E0005" w:tentative="1">
+      <w:start w:val="1"/>
+      <w:numFmt w:val="bullet"/>
+      <w:lvlText w:val=""/>
+      <w:lvlJc w:val="left"/>
+      <w:pPr>
+        <w:ind w:left="4320" w:hanging="360"/>
+      </w:pPr>
+      <w:rPr>
+        <w:rFonts w:ascii="Wingdings" w:hAnsi="Wingdings" w:hint="default"/>
+      </w:rPr>
+    </w:lvl>
+    <w:lvl w:ilvl="6" w:tplc="040E0001" w:tentative="1">
+      <w:start w:val="1"/>
+      <w:numFmt w:val="bullet"/>
+      <w:lvlText w:val=""/>
+      <w:lvlJc w:val="left"/>
+      <w:pPr>
+        <w:ind w:left="5040" w:hanging="360"/>
+      </w:pPr>
+      <w:rPr>
+        <w:rFonts w:ascii="Symbol" w:hAnsi="Symbol" w:hint="default"/>
+      </w:rPr>
+    </w:lvl>
+    <w:lvl w:ilvl="7" w:tplc="040E0003" w:tentative="1">
+      <w:start w:val="1"/>
+      <w:numFmt w:val="bullet"/>
+      <w:lvlText w:val="o"/>
+      <w:lvlJc w:val="left"/>
+      <w:pPr>
+        <w:ind w:left="5760" w:hanging="360"/>
+      </w:pPr>
+      <w:rPr>
+        <w:rFonts w:ascii="Courier New" w:hAnsi="Courier New" w:cs="Courier New" w:hint="default"/>
+      </w:rPr>
+    </w:lvl>
+    <w:lvl w:ilvl="8" w:tplc="040E0005" w:tentative="1">
+      <w:start w:val="1"/>
+      <w:numFmt w:val="bullet"/>
+      <w:lvlText w:val=""/>
+      <w:lvlJc w:val="left"/>
+      <w:pPr>
+        <w:ind w:left="6480" w:hanging="360"/>
+      </w:pPr>
+      <w:rPr>
+        <w:rFonts w:ascii="Wingdings" w:hAnsi="Wingdings" w:hint="default"/>
+      </w:rPr>
+    </w:lvl>
+  </w:abstractNum>
+  <w:abstractNum w:abstractNumId="3" w15:restartNumberingAfterBreak="0">
+    <w:nsid w:val="2CC5351F"/>
+    <w:multiLevelType w:val="hybridMultilevel"/>
+    <w:tmpl w:val="34783810"/>
+    <w:lvl w:ilvl="0" w:tplc="040E0001">
+      <w:start w:val="1"/>
+      <w:numFmt w:val="bullet"/>
+      <w:lvlText w:val=""/>
+      <w:lvlJc w:val="left"/>
+      <w:pPr>
+        <w:ind w:left="720" w:hanging="360"/>
+      </w:pPr>
+      <w:rPr>
+        <w:rFonts w:ascii="Symbol" w:hAnsi="Symbol" w:hint="default"/>
+      </w:rPr>
+    </w:lvl>
+    <w:lvl w:ilvl="1" w:tplc="040E0003">
+      <w:start w:val="1"/>
+      <w:numFmt w:val="bullet"/>
+      <w:lvlText w:val="o"/>
+      <w:lvlJc w:val="left"/>
+      <w:pPr>
+        <w:ind w:left="1440" w:hanging="360"/>
+      </w:pPr>
+      <w:rPr>
+        <w:rFonts w:ascii="Courier New" w:hAnsi="Courier New" w:cs="Courier New" w:hint="default"/>
+      </w:rPr>
+    </w:lvl>
+    <w:lvl w:ilvl="2" w:tplc="040E0005">
+      <w:start w:val="1"/>
+      <w:numFmt w:val="bullet"/>
+      <w:lvlText w:val=""/>
+      <w:lvlJc w:val="left"/>
+      <w:pPr>
+        <w:ind w:left="2160" w:hanging="360"/>
+      </w:pPr>
+      <w:rPr>
+        <w:rFonts w:ascii="Wingdings" w:hAnsi="Wingdings" w:hint="default"/>
+      </w:rPr>
+    </w:lvl>
+    <w:lvl w:ilvl="3" w:tplc="040E0001" w:tentative="1">
+      <w:start w:val="1"/>
+      <w:numFmt w:val="bullet"/>
+      <w:lvlText w:val=""/>
+      <w:lvlJc w:val="left"/>
+      <w:pPr>
+        <w:ind w:left="2880" w:hanging="360"/>
+      </w:pPr>
+      <w:rPr>
+        <w:rFonts w:ascii="Symbol" w:hAnsi="Symbol" w:hint="default"/>
+      </w:rPr>
+    </w:lvl>
+    <w:lvl w:ilvl="4" w:tplc="040E0003" w:tentative="1">
+      <w:start w:val="1"/>
+      <w:numFmt w:val="bullet"/>
+      <w:lvlText w:val="o"/>
+      <w:lvlJc w:val="left"/>
+      <w:pPr>
+        <w:ind w:left="3600" w:hanging="360"/>
+      </w:pPr>
+      <w:rPr>
+        <w:rFonts w:ascii="Courier New" w:hAnsi="Courier New" w:cs="Courier New" w:hint="default"/>
+      </w:rPr>
+    </w:lvl>
+    <w:lvl w:ilvl="5" w:tplc="040E0005" w:tentative="1">
+      <w:start w:val="1"/>
+      <w:numFmt w:val="bullet"/>
+      <w:lvlText w:val=""/>
+      <w:lvlJc w:val="left"/>
+      <w:pPr>
+        <w:ind w:left="4320" w:hanging="360"/>
+      </w:pPr>
+      <w:rPr>
+        <w:rFonts w:ascii="Wingdings" w:hAnsi="Wingdings" w:hint="default"/>
+      </w:rPr>
+    </w:lvl>
+    <w:lvl w:ilvl="6" w:tplc="040E0001" w:tentative="1">
+      <w:start w:val="1"/>
+      <w:numFmt w:val="bullet"/>
+      <w:lvlText w:val=""/>
+      <w:lvlJc w:val="left"/>
+      <w:pPr>
+        <w:ind w:left="5040" w:hanging="360"/>
+      </w:pPr>
+      <w:rPr>
+        <w:rFonts w:ascii="Symbol" w:hAnsi="Symbol" w:hint="default"/>
+      </w:rPr>
+    </w:lvl>
+    <w:lvl w:ilvl="7" w:tplc="040E0003" w:tentative="1">
+      <w:start w:val="1"/>
+      <w:numFmt w:val="bullet"/>
+      <w:lvlText w:val="o"/>
+      <w:lvlJc w:val="left"/>
+      <w:pPr>
+        <w:ind w:left="5760" w:hanging="360"/>
+      </w:pPr>
+      <w:rPr>
+        <w:rFonts w:ascii="Courier New" w:hAnsi="Courier New" w:cs="Courier New" w:hint="default"/>
+      </w:rPr>
+    </w:lvl>
+    <w:lvl w:ilvl="8" w:tplc="040E0005" w:tentative="1">
+      <w:start w:val="1"/>
+      <w:numFmt w:val="bullet"/>
+      <w:lvlText w:val=""/>
+      <w:lvlJc w:val="left"/>
+      <w:pPr>
+        <w:ind w:left="6480" w:hanging="360"/>
+      </w:pPr>
+      <w:rPr>
+        <w:rFonts w:ascii="Wingdings" w:hAnsi="Wingdings" w:hint="default"/>
+      </w:rPr>
+    </w:lvl>
+  </w:abstractNum>
+  <w:abstractNum w:abstractNumId="4" w15:restartNumberingAfterBreak="0">
     <w:nsid w:val="309326E3"/>
     <w:multiLevelType w:val="hybridMultilevel"/>
     <w:tmpl w:val="12D60F4A"/>
@@ -7376,7 +11553,7 @@
       </w:rPr>
     </w:lvl>
   </w:abstractNum>
-  <w:abstractNum w:abstractNumId="3" w15:restartNumberingAfterBreak="0">
+  <w:abstractNum w:abstractNumId="5" w15:restartNumberingAfterBreak="0">
     <w:nsid w:val="34544414"/>
     <w:multiLevelType w:val="hybridMultilevel"/>
     <w:tmpl w:val="E9642112"/>
@@ -7392,7 +11569,7 @@
         <w:rFonts w:ascii="Symbol" w:hAnsi="Symbol" w:hint="default"/>
       </w:rPr>
     </w:lvl>
-    <w:lvl w:ilvl="1" w:tplc="040E0003" w:tentative="1">
+    <w:lvl w:ilvl="1" w:tplc="040E0003">
       <w:start w:val="1"/>
       <w:numFmt w:val="bullet"/>
       <w:lvlText w:val="o"/>
@@ -7489,7 +11666,7 @@
       </w:rPr>
     </w:lvl>
   </w:abstractNum>
-  <w:abstractNum w:abstractNumId="4" w15:restartNumberingAfterBreak="0">
+  <w:abstractNum w:abstractNumId="6" w15:restartNumberingAfterBreak="0">
     <w:nsid w:val="38DC20BE"/>
     <w:multiLevelType w:val="hybridMultilevel"/>
     <w:tmpl w:val="9C26E00A"/>
@@ -7602,7 +11779,7 @@
       </w:rPr>
     </w:lvl>
   </w:abstractNum>
-  <w:abstractNum w:abstractNumId="5" w15:restartNumberingAfterBreak="0">
+  <w:abstractNum w:abstractNumId="7" w15:restartNumberingAfterBreak="0">
     <w:nsid w:val="39C61CAC"/>
     <w:multiLevelType w:val="hybridMultilevel"/>
     <w:tmpl w:val="58BEC38E"/>
@@ -7618,6 +11795,119 @@
         <w:rFonts w:ascii="Symbol" w:hAnsi="Symbol" w:hint="default"/>
       </w:rPr>
     </w:lvl>
+    <w:lvl w:ilvl="1" w:tplc="040E0003">
+      <w:start w:val="1"/>
+      <w:numFmt w:val="bullet"/>
+      <w:lvlText w:val="o"/>
+      <w:lvlJc w:val="left"/>
+      <w:pPr>
+        <w:ind w:left="1440" w:hanging="360"/>
+      </w:pPr>
+      <w:rPr>
+        <w:rFonts w:ascii="Courier New" w:hAnsi="Courier New" w:cs="Courier New" w:hint="default"/>
+      </w:rPr>
+    </w:lvl>
+    <w:lvl w:ilvl="2" w:tplc="040E0005" w:tentative="1">
+      <w:start w:val="1"/>
+      <w:numFmt w:val="bullet"/>
+      <w:lvlText w:val=""/>
+      <w:lvlJc w:val="left"/>
+      <w:pPr>
+        <w:ind w:left="2160" w:hanging="360"/>
+      </w:pPr>
+      <w:rPr>
+        <w:rFonts w:ascii="Wingdings" w:hAnsi="Wingdings" w:hint="default"/>
+      </w:rPr>
+    </w:lvl>
+    <w:lvl w:ilvl="3" w:tplc="040E0001" w:tentative="1">
+      <w:start w:val="1"/>
+      <w:numFmt w:val="bullet"/>
+      <w:lvlText w:val=""/>
+      <w:lvlJc w:val="left"/>
+      <w:pPr>
+        <w:ind w:left="2880" w:hanging="360"/>
+      </w:pPr>
+      <w:rPr>
+        <w:rFonts w:ascii="Symbol" w:hAnsi="Symbol" w:hint="default"/>
+      </w:rPr>
+    </w:lvl>
+    <w:lvl w:ilvl="4" w:tplc="040E0003" w:tentative="1">
+      <w:start w:val="1"/>
+      <w:numFmt w:val="bullet"/>
+      <w:lvlText w:val="o"/>
+      <w:lvlJc w:val="left"/>
+      <w:pPr>
+        <w:ind w:left="3600" w:hanging="360"/>
+      </w:pPr>
+      <w:rPr>
+        <w:rFonts w:ascii="Courier New" w:hAnsi="Courier New" w:cs="Courier New" w:hint="default"/>
+      </w:rPr>
+    </w:lvl>
+    <w:lvl w:ilvl="5" w:tplc="040E0005" w:tentative="1">
+      <w:start w:val="1"/>
+      <w:numFmt w:val="bullet"/>
+      <w:lvlText w:val=""/>
+      <w:lvlJc w:val="left"/>
+      <w:pPr>
+        <w:ind w:left="4320" w:hanging="360"/>
+      </w:pPr>
+      <w:rPr>
+        <w:rFonts w:ascii="Wingdings" w:hAnsi="Wingdings" w:hint="default"/>
+      </w:rPr>
+    </w:lvl>
+    <w:lvl w:ilvl="6" w:tplc="040E0001" w:tentative="1">
+      <w:start w:val="1"/>
+      <w:numFmt w:val="bullet"/>
+      <w:lvlText w:val=""/>
+      <w:lvlJc w:val="left"/>
+      <w:pPr>
+        <w:ind w:left="5040" w:hanging="360"/>
+      </w:pPr>
+      <w:rPr>
+        <w:rFonts w:ascii="Symbol" w:hAnsi="Symbol" w:hint="default"/>
+      </w:rPr>
+    </w:lvl>
+    <w:lvl w:ilvl="7" w:tplc="040E0003" w:tentative="1">
+      <w:start w:val="1"/>
+      <w:numFmt w:val="bullet"/>
+      <w:lvlText w:val="o"/>
+      <w:lvlJc w:val="left"/>
+      <w:pPr>
+        <w:ind w:left="5760" w:hanging="360"/>
+      </w:pPr>
+      <w:rPr>
+        <w:rFonts w:ascii="Courier New" w:hAnsi="Courier New" w:cs="Courier New" w:hint="default"/>
+      </w:rPr>
+    </w:lvl>
+    <w:lvl w:ilvl="8" w:tplc="040E0005" w:tentative="1">
+      <w:start w:val="1"/>
+      <w:numFmt w:val="bullet"/>
+      <w:lvlText w:val=""/>
+      <w:lvlJc w:val="left"/>
+      <w:pPr>
+        <w:ind w:left="6480" w:hanging="360"/>
+      </w:pPr>
+      <w:rPr>
+        <w:rFonts w:ascii="Wingdings" w:hAnsi="Wingdings" w:hint="default"/>
+      </w:rPr>
+    </w:lvl>
+  </w:abstractNum>
+  <w:abstractNum w:abstractNumId="8" w15:restartNumberingAfterBreak="0">
+    <w:nsid w:val="4D6731B4"/>
+    <w:multiLevelType w:val="hybridMultilevel"/>
+    <w:tmpl w:val="F1EA67BA"/>
+    <w:lvl w:ilvl="0" w:tplc="040E0001">
+      <w:start w:val="1"/>
+      <w:numFmt w:val="bullet"/>
+      <w:lvlText w:val=""/>
+      <w:lvlJc w:val="left"/>
+      <w:pPr>
+        <w:ind w:left="720" w:hanging="360"/>
+      </w:pPr>
+      <w:rPr>
+        <w:rFonts w:ascii="Symbol" w:hAnsi="Symbol" w:hint="default"/>
+      </w:rPr>
+    </w:lvl>
     <w:lvl w:ilvl="1" w:tplc="040E0003" w:tentative="1">
       <w:start w:val="1"/>
       <w:numFmt w:val="bullet"/>
@@ -7715,7 +12005,7 @@
       </w:rPr>
     </w:lvl>
   </w:abstractNum>
-  <w:abstractNum w:abstractNumId="6" w15:restartNumberingAfterBreak="0">
+  <w:abstractNum w:abstractNumId="9" w15:restartNumberingAfterBreak="0">
     <w:nsid w:val="5C2825E6"/>
     <w:multiLevelType w:val="hybridMultilevel"/>
     <w:tmpl w:val="5492C846"/>
@@ -7731,7 +12021,7 @@
         <w:rFonts w:ascii="Symbol" w:hAnsi="Symbol" w:hint="default"/>
       </w:rPr>
     </w:lvl>
-    <w:lvl w:ilvl="1" w:tplc="040E0003" w:tentative="1">
+    <w:lvl w:ilvl="1" w:tplc="040E0003">
       <w:start w:val="1"/>
       <w:numFmt w:val="bullet"/>
       <w:lvlText w:val="o"/>
@@ -7828,7 +12118,7 @@
       </w:rPr>
     </w:lvl>
   </w:abstractNum>
-  <w:abstractNum w:abstractNumId="7" w15:restartNumberingAfterBreak="0">
+  <w:abstractNum w:abstractNumId="10" w15:restartNumberingAfterBreak="0">
     <w:nsid w:val="5C742815"/>
     <w:multiLevelType w:val="hybridMultilevel"/>
     <w:tmpl w:val="D234D196"/>
@@ -7941,7 +12231,7 @@
       </w:rPr>
     </w:lvl>
   </w:abstractNum>
-  <w:abstractNum w:abstractNumId="8" w15:restartNumberingAfterBreak="0">
+  <w:abstractNum w:abstractNumId="11" w15:restartNumberingAfterBreak="0">
     <w:nsid w:val="6157134B"/>
     <w:multiLevelType w:val="hybridMultilevel"/>
     <w:tmpl w:val="8F66D376"/>
@@ -8054,7 +12344,7 @@
       </w:rPr>
     </w:lvl>
   </w:abstractNum>
-  <w:abstractNum w:abstractNumId="9" w15:restartNumberingAfterBreak="0">
+  <w:abstractNum w:abstractNumId="12" w15:restartNumberingAfterBreak="0">
     <w:nsid w:val="6B0B46D3"/>
     <w:multiLevelType w:val="hybridMultilevel"/>
     <w:tmpl w:val="7B307A1C"/>
@@ -8070,7 +12360,7 @@
         <w:rFonts w:ascii="Symbol" w:hAnsi="Symbol" w:hint="default"/>
       </w:rPr>
     </w:lvl>
-    <w:lvl w:ilvl="1" w:tplc="040E0003" w:tentative="1">
+    <w:lvl w:ilvl="1" w:tplc="040E0003">
       <w:start w:val="1"/>
       <w:numFmt w:val="bullet"/>
       <w:lvlText w:val="o"/>
@@ -8167,7 +12457,7 @@
       </w:rPr>
     </w:lvl>
   </w:abstractNum>
-  <w:abstractNum w:abstractNumId="10" w15:restartNumberingAfterBreak="0">
+  <w:abstractNum w:abstractNumId="13" w15:restartNumberingAfterBreak="0">
     <w:nsid w:val="6B660651"/>
     <w:multiLevelType w:val="hybridMultilevel"/>
     <w:tmpl w:val="11FE9830"/>
@@ -8280,7 +12570,7 @@
       </w:rPr>
     </w:lvl>
   </w:abstractNum>
-  <w:abstractNum w:abstractNumId="11" w15:restartNumberingAfterBreak="0">
+  <w:abstractNum w:abstractNumId="14" w15:restartNumberingAfterBreak="0">
     <w:nsid w:val="7A2C3008"/>
     <w:multiLevelType w:val="hybridMultilevel"/>
     <w:tmpl w:val="B900DAFC"/>
@@ -8393,7 +12683,7 @@
       </w:rPr>
     </w:lvl>
   </w:abstractNum>
-  <w:abstractNum w:abstractNumId="12" w15:restartNumberingAfterBreak="0">
+  <w:abstractNum w:abstractNumId="15" w15:restartNumberingAfterBreak="0">
     <w:nsid w:val="7CC13BD7"/>
     <w:multiLevelType w:val="hybridMultilevel"/>
     <w:tmpl w:val="F082337C"/>
@@ -8507,19 +12797,19 @@
     </w:lvl>
   </w:abstractNum>
   <w:num w:numId="1" w16cid:durableId="2072313945">
-    <w:abstractNumId w:val="12"/>
+    <w:abstractNumId w:val="15"/>
   </w:num>
   <w:num w:numId="2" w16cid:durableId="711148210">
-    <w:abstractNumId w:val="7"/>
+    <w:abstractNumId w:val="10"/>
   </w:num>
   <w:num w:numId="3" w16cid:durableId="452990170">
-    <w:abstractNumId w:val="2"/>
+    <w:abstractNumId w:val="4"/>
   </w:num>
   <w:num w:numId="4" w16cid:durableId="1518691304">
-    <w:abstractNumId w:val="11"/>
+    <w:abstractNumId w:val="14"/>
   </w:num>
   <w:num w:numId="5" w16cid:durableId="1722366206">
-    <w:abstractNumId w:val="4"/>
+    <w:abstractNumId w:val="6"/>
   </w:num>
   <w:num w:numId="6" w16cid:durableId="475344035">
     <w:abstractNumId w:val="1"/>
@@ -8528,22 +12818,31 @@
     <w:abstractNumId w:val="0"/>
   </w:num>
   <w:num w:numId="8" w16cid:durableId="726034380">
-    <w:abstractNumId w:val="6"/>
+    <w:abstractNumId w:val="9"/>
   </w:num>
   <w:num w:numId="9" w16cid:durableId="1429227512">
-    <w:abstractNumId w:val="3"/>
+    <w:abstractNumId w:val="5"/>
   </w:num>
   <w:num w:numId="10" w16cid:durableId="680278170">
-    <w:abstractNumId w:val="5"/>
+    <w:abstractNumId w:val="7"/>
   </w:num>
   <w:num w:numId="11" w16cid:durableId="933051007">
-    <w:abstractNumId w:val="9"/>
+    <w:abstractNumId w:val="12"/>
   </w:num>
   <w:num w:numId="12" w16cid:durableId="1543783377">
+    <w:abstractNumId w:val="11"/>
+  </w:num>
+  <w:num w:numId="13" w16cid:durableId="224416095">
+    <w:abstractNumId w:val="13"/>
+  </w:num>
+  <w:num w:numId="14" w16cid:durableId="1255438819">
     <w:abstractNumId w:val="8"/>
   </w:num>
-  <w:num w:numId="13" w16cid:durableId="224416095">
-    <w:abstractNumId w:val="10"/>
+  <w:num w:numId="15" w16cid:durableId="1504514439">
+    <w:abstractNumId w:val="2"/>
+  </w:num>
+  <w:num w:numId="16" w16cid:durableId="1914508096">
+    <w:abstractNumId w:val="3"/>
   </w:num>
 </w:numbering>
 </file>
@@ -9299,6 +13598,25 @@
       <w:color w:val="243F60" w:themeColor="accent1" w:themeShade="7F"/>
     </w:rPr>
   </w:style>
+  <w:style w:type="table" w:styleId="Rcsostblzat">
+    <w:name w:val="Table Grid"/>
+    <w:basedOn w:val="Normltblzat"/>
+    <w:uiPriority w:val="39"/>
+    <w:rsid w:val="00C177EB"/>
+    <w:pPr>
+      <w:spacing w:line="240" w:lineRule="auto"/>
+    </w:pPr>
+    <w:tblPr>
+      <w:tblBorders>
+        <w:top w:val="single" w:sz="4" w:space="0" w:color="auto"/>
+        <w:left w:val="single" w:sz="4" w:space="0" w:color="auto"/>
+        <w:bottom w:val="single" w:sz="4" w:space="0" w:color="auto"/>
+        <w:right w:val="single" w:sz="4" w:space="0" w:color="auto"/>
+        <w:insideH w:val="single" w:sz="4" w:space="0" w:color="auto"/>
+        <w:insideV w:val="single" w:sz="4" w:space="0" w:color="auto"/>
+      </w:tblBorders>
+    </w:tblPr>
+  </w:style>
 </w:styles>
 </file>
 
